--- a/Submission/Oecologia/Manuscript_20220116.docx
+++ b/Submission/Oecologia/Manuscript_20220116.docx
@@ -955,54 +955,54 @@
         </w:rPr>
         <w:fldChar w:fldCharType="begin">
           <w:fldData xml:space="preserve">PEVuZE5vdGU+PENpdGU+PEF1dGhvcj5BcmltPC9BdXRob3I+PFllYXI+MjAwNDwvWWVhcj48UmVj
-TnVtPjI3PC9SZWNOdW0+PERpc3BsYXlUZXh0PihBcmltIGFuZCBNYXJxdWV0LCAyMDA0OyBNw7xs
-bGVyIGFuZCBCcm9kZXVyLCAyMDAyOyBQb2xpcyBhbmQgSG9sdCwgMTk5Mik8L0Rpc3BsYXlUZXh0
-PjxyZWNvcmQ+PHJlYy1udW1iZXI+Mjc8L3JlYy1udW1iZXI+PGZvcmVpZ24ta2V5cz48a2V5IGFw
-cD0iRU4iIGRiLWlkPSJlZHJzMHRkdzZkNXAwaGVlc3d2NXM5ZWcyOWVhc3Iwd2Ywd3ciIHRpbWVz
-dGFtcD0iMTYzODUwMjAzNCI+Mjc8L2tleT48L2ZvcmVpZ24ta2V5cz48cmVmLXR5cGUgbmFtZT0i
-Sm91cm5hbCBBcnRpY2xlIj4xNzwvcmVmLXR5cGU+PGNvbnRyaWJ1dG9ycz48YXV0aG9ycz48YXV0
-aG9yPkFyaW0sIE1hdMOtYXM8L2F1dGhvcj48YXV0aG9yPk1hcnF1ZXQsIFBhYmxvIEE8L2F1dGhv
-cj48L2F1dGhvcnM+PC9jb250cmlidXRvcnM+PHRpdGxlcz48dGl0bGU+SW50cmFndWlsZCBwcmVk
-YXRpb246IGEgd2lkZXNwcmVhZCBpbnRlcmFjdGlvbiByZWxhdGVkIHRvIHNwZWNpZXMgYmlvbG9n
-eTwvdGl0bGU+PHNlY29uZGFyeS10aXRsZT5FY29sb2d5IExldHRlcnM8L3NlY29uZGFyeS10aXRs
-ZT48L3RpdGxlcz48cGVyaW9kaWNhbD48ZnVsbC10aXRsZT5FY29sb2d5IExldHRlcnM8L2Z1bGwt
-dGl0bGU+PGFiYnItMT5FY29sLiBMZXR0LjwvYWJici0xPjxhYmJyLTI+RWNvbCBMZXR0PC9hYmJy
-LTI+PC9wZXJpb2RpY2FsPjxwYWdlcz41NTctNTY0PC9wYWdlcz48dm9sdW1lPjc8L3ZvbHVtZT48
-bnVtYmVyPjc8L251bWJlcj48ZGF0ZXM+PHllYXI+MjAwNDwveWVhcj48L2RhdGVzPjxpc2JuPjE0
-NjEtMDIzWDwvaXNibj48dXJscz48L3VybHM+PGVsZWN0cm9uaWMtcmVzb3VyY2UtbnVtPjxzdHls
-ZSBmYWNlPSJ1bmRlcmxpbmUiIGZvbnQ9ImRlZmF1bHQiIHNpemU9IjEwMCUiPmh0dHBzOi8vZG9p
-Lm9yZy8xMC4xMTExL2ouMTQ2MS0wMjQ4LjIwMDQuMDA2MTMueDwvc3R5bGU+PC9lbGVjdHJvbmlj
-LXJlc291cmNlLW51bT48L3JlY29yZD48L0NpdGU+PENpdGU+PEF1dGhvcj5Nw7xsbGVyPC9BdXRo
-b3I+PFllYXI+MjAwMjwvWWVhcj48UmVjTnVtPjI8L1JlY051bT48cmVjb3JkPjxyZWMtbnVtYmVy
-PjI8L3JlYy1udW1iZXI+PGZvcmVpZ24ta2V5cz48a2V5IGFwcD0iRU4iIGRiLWlkPSJ3NWRmcHIw
-c2M5eHd3c2UwemFycHphNWpmMnBlNXN2dzIwNTAiIHRpbWVzdGFtcD0iMTYzMjQ1NDI5OCI+Mjwv
-a2V5PjwvZm9yZWlnbi1rZXlzPjxyZWYtdHlwZSBuYW1lPSJKb3VybmFsIEFydGljbGUiPjE3PC9y
-ZWYtdHlwZT48Y29udHJpYnV0b3JzPjxhdXRob3JzPjxhdXRob3I+TcO8bGxlciwgQ2hyaXN0aW5l
-IEI8L2F1dGhvcj48YXV0aG9yPkJyb2RldXIsIEphY3F1ZXM8L2F1dGhvcj48L2F1dGhvcnM+PC9j
-b250cmlidXRvcnM+PHRpdGxlcz48dGl0bGU+SW50cmFndWlsZCBwcmVkYXRpb24gaW4gYmlvbG9n
-aWNhbCBjb250cm9sIGFuZCBjb25zZXJ2YXRpb24gYmlvbG9neTwvdGl0bGU+PHNlY29uZGFyeS10
-aXRsZT5CaW9sb2dpY2FsIENvbnRyb2w8L3NlY29uZGFyeS10aXRsZT48L3RpdGxlcz48cGVyaW9k
-aWNhbD48ZnVsbC10aXRsZT5CaW9sb2dpY2FsIENvbnRyb2w8L2Z1bGwtdGl0bGU+PC9wZXJpb2Rp
-Y2FsPjxwYWdlcz4yMTYtMjIzPC9wYWdlcz48dm9sdW1lPjI1PC92b2x1bWU+PG51bWJlcj4zPC9u
-dW1iZXI+PGRhdGVzPjx5ZWFyPjIwMDI8L3llYXI+PC9kYXRlcz48aXNibj4xMDQ5LTk2NDQ8L2lz
-Ym4+PHVybHM+PC91cmxzPjwvcmVjb3JkPjwvQ2l0ZT48Q2l0ZT48QXV0aG9yPlBvbGlzPC9BdXRo
-b3I+PFllYXI+MTk5MjwvWWVhcj48UmVjTnVtPjM8L1JlY051bT48cmVjb3JkPjxyZWMtbnVtYmVy
-PjM8L3JlYy1udW1iZXI+PGZvcmVpZ24ta2V5cz48a2V5IGFwcD0iRU4iIGRiLWlkPSJlZHJzMHRk
-dzZkNXAwaGVlc3d2NXM5ZWcyOWVhc3Iwd2Ywd3ciIHRpbWVzdGFtcD0iMTYyMTIxODIzMiI+Mzwv
-a2V5PjwvZm9yZWlnbi1rZXlzPjxyZWYtdHlwZSBuYW1lPSJKb3VybmFsIEFydGljbGUiPjE3PC9y
-ZWYtdHlwZT48Y29udHJpYnV0b3JzPjxhdXRob3JzPjxhdXRob3I+UG9saXMsIEdhcnkgQTwvYXV0
-aG9yPjxhdXRob3I+SG9sdCwgUm9iZXJ0IEQ8L2F1dGhvcj48L2F1dGhvcnM+PC9jb250cmlidXRv
-cnM+PHRpdGxlcz48dGl0bGU+SW50cmFndWlsZCBwcmVkYXRpb246IHRoZSBkeW5hbWljcyBvZiBj
-b21wbGV4IHRyb3BoaWMgaW50ZXJhY3Rpb25zPC90aXRsZT48c2Vjb25kYXJ5LXRpdGxlPlRyZW5k
-cyBpbiBlY29sb2d5ICZhbXA7IGV2b2x1dGlvbjwvc2Vjb25kYXJ5LXRpdGxlPjwvdGl0bGVzPjxw
-ZXJpb2RpY2FsPjxmdWxsLXRpdGxlPlRyZW5kcyBpbiBFY29sb2d5ICZhbXA7IEV2b2x1dGlvbjwv
-ZnVsbC10aXRsZT48YWJici0xPlRyZW5kcyBFY29sLiBFdm9sLjwvYWJici0xPjxhYmJyLTI+VHJl
-bmRzIEVjb2wgRXZvbDwvYWJici0yPjwvcGVyaW9kaWNhbD48cGFnZXM+MTUxLTE1NDwvcGFnZXM+
-PHZvbHVtZT43PC92b2x1bWU+PG51bWJlcj41PC9udW1iZXI+PGRhdGVzPjx5ZWFyPjE5OTI8L3ll
-YXI+PC9kYXRlcz48aXNibj4wMTY5LTUzNDc8L2lzYm4+PHVybHM+PC91cmxzPjxlbGVjdHJvbmlj
-LXJlc291cmNlLW51bT48c3R5bGUgZmFjZT0idW5kZXJsaW5lIiBmb250PSJkZWZhdWx0IiBzaXpl
-PSIxMDAlIj5odHRwczovL2RvaS5vcmcvMTAuMTAxNi8wMTY5LTUzNDcoOTIpOTAyMDgtUzwvc3R5
-bGU+PC9lbGVjdHJvbmljLXJlc291cmNlLW51bT48L3JlY29yZD48L0NpdGU+PC9FbmROb3RlPgB=
+TnVtPjI3PC9SZWNOdW0+PERpc3BsYXlUZXh0PihQb2xpcyBhbmQgSG9sdCAxOTkyOyBNw7xsbGVy
+IGFuZCBCcm9kZXVyIDIwMDI7IEFyaW0gYW5kIE1hcnF1ZXQgMjAwNCk8L0Rpc3BsYXlUZXh0Pjxy
+ZWNvcmQ+PHJlYy1udW1iZXI+Mjc8L3JlYy1udW1iZXI+PGZvcmVpZ24ta2V5cz48a2V5IGFwcD0i
+RU4iIGRiLWlkPSJlZHJzMHRkdzZkNXAwaGVlc3d2NXM5ZWcyOWVhc3Iwd2Ywd3ciIHRpbWVzdGFt
+cD0iMTYzODUwMjAzNCI+Mjc8L2tleT48L2ZvcmVpZ24ta2V5cz48cmVmLXR5cGUgbmFtZT0iSm91
+cm5hbCBBcnRpY2xlIj4xNzwvcmVmLXR5cGU+PGNvbnRyaWJ1dG9ycz48YXV0aG9ycz48YXV0aG9y
+PkFyaW0sIE1hdMOtYXM8L2F1dGhvcj48YXV0aG9yPk1hcnF1ZXQsIFBhYmxvIEE8L2F1dGhvcj48
+L2F1dGhvcnM+PC9jb250cmlidXRvcnM+PHRpdGxlcz48dGl0bGU+SW50cmFndWlsZCBwcmVkYXRp
+b246IGEgd2lkZXNwcmVhZCBpbnRlcmFjdGlvbiByZWxhdGVkIHRvIHNwZWNpZXMgYmlvbG9neTwv
+dGl0bGU+PHNlY29uZGFyeS10aXRsZT5FY29sb2d5IExldHRlcnM8L3NlY29uZGFyeS10aXRsZT48
+L3RpdGxlcz48cGVyaW9kaWNhbD48ZnVsbC10aXRsZT5FY29sb2d5IExldHRlcnM8L2Z1bGwtdGl0
+bGU+PGFiYnItMT5FY29sLiBMZXR0LjwvYWJici0xPjxhYmJyLTI+RWNvbCBMZXR0PC9hYmJyLTI+
+PC9wZXJpb2RpY2FsPjxwYWdlcz41NTctNTY0PC9wYWdlcz48dm9sdW1lPjc8L3ZvbHVtZT48bnVt
+YmVyPjc8L251bWJlcj48ZGF0ZXM+PHllYXI+MjAwNDwveWVhcj48L2RhdGVzPjxpc2JuPjE0NjEt
+MDIzWDwvaXNibj48dXJscz48L3VybHM+PGVsZWN0cm9uaWMtcmVzb3VyY2UtbnVtPjxzdHlsZSBm
+YWNlPSJ1bmRlcmxpbmUiIGZvbnQ9ImRlZmF1bHQiIHNpemU9IjEwMCUiPmh0dHBzOi8vZG9pLm9y
+Zy8xMC4xMTExL2ouMTQ2MS0wMjQ4LjIwMDQuMDA2MTMueDwvc3R5bGU+PC9lbGVjdHJvbmljLXJl
+c291cmNlLW51bT48L3JlY29yZD48L0NpdGU+PENpdGU+PEF1dGhvcj5Nw7xsbGVyPC9BdXRob3I+
+PFllYXI+MjAwMjwvWWVhcj48UmVjTnVtPjI8L1JlY051bT48cmVjb3JkPjxyZWMtbnVtYmVyPjI8
+L3JlYy1udW1iZXI+PGZvcmVpZ24ta2V5cz48a2V5IGFwcD0iRU4iIGRiLWlkPSJ3NWRmcHIwc2M5
+eHd3c2UwemFycHphNWpmMnBlNXN2dzIwNTAiIHRpbWVzdGFtcD0iMTYzMjQ1NDI5OCI+Mjwva2V5
+PjwvZm9yZWlnbi1rZXlzPjxyZWYtdHlwZSBuYW1lPSJKb3VybmFsIEFydGljbGUiPjE3PC9yZWYt
+dHlwZT48Y29udHJpYnV0b3JzPjxhdXRob3JzPjxhdXRob3I+TcO8bGxlciwgQ2hyaXN0aW5lIEI8
+L2F1dGhvcj48YXV0aG9yPkJyb2RldXIsIEphY3F1ZXM8L2F1dGhvcj48L2F1dGhvcnM+PC9jb250
+cmlidXRvcnM+PHRpdGxlcz48dGl0bGU+SW50cmFndWlsZCBwcmVkYXRpb24gaW4gYmlvbG9naWNh
+bCBjb250cm9sIGFuZCBjb25zZXJ2YXRpb24gYmlvbG9neTwvdGl0bGU+PHNlY29uZGFyeS10aXRs
+ZT5CaW9sb2dpY2FsIENvbnRyb2w8L3NlY29uZGFyeS10aXRsZT48L3RpdGxlcz48cGVyaW9kaWNh
+bD48ZnVsbC10aXRsZT5CaW9sb2dpY2FsIENvbnRyb2w8L2Z1bGwtdGl0bGU+PC9wZXJpb2RpY2Fs
+PjxwYWdlcz4yMTYtMjIzPC9wYWdlcz48dm9sdW1lPjI1PC92b2x1bWU+PG51bWJlcj4zPC9udW1i
+ZXI+PGRhdGVzPjx5ZWFyPjIwMDI8L3llYXI+PC9kYXRlcz48aXNibj4xMDQ5LTk2NDQ8L2lzYm4+
+PHVybHM+PC91cmxzPjwvcmVjb3JkPjwvQ2l0ZT48Q2l0ZT48QXV0aG9yPlBvbGlzPC9BdXRob3I+
+PFllYXI+MTk5MjwvWWVhcj48UmVjTnVtPjM8L1JlY051bT48cmVjb3JkPjxyZWMtbnVtYmVyPjM8
+L3JlYy1udW1iZXI+PGZvcmVpZ24ta2V5cz48a2V5IGFwcD0iRU4iIGRiLWlkPSJlZHJzMHRkdzZk
+NXAwaGVlc3d2NXM5ZWcyOWVhc3Iwd2Ywd3ciIHRpbWVzdGFtcD0iMTYyMTIxODIzMiI+Mzwva2V5
+PjwvZm9yZWlnbi1rZXlzPjxyZWYtdHlwZSBuYW1lPSJKb3VybmFsIEFydGljbGUiPjE3PC9yZWYt
+dHlwZT48Y29udHJpYnV0b3JzPjxhdXRob3JzPjxhdXRob3I+UG9saXMsIEdhcnkgQTwvYXV0aG9y
+PjxhdXRob3I+SG9sdCwgUm9iZXJ0IEQ8L2F1dGhvcj48L2F1dGhvcnM+PC9jb250cmlidXRvcnM+
+PHRpdGxlcz48dGl0bGU+SW50cmFndWlsZCBwcmVkYXRpb246IHRoZSBkeW5hbWljcyBvZiBjb21w
+bGV4IHRyb3BoaWMgaW50ZXJhY3Rpb25zPC90aXRsZT48c2Vjb25kYXJ5LXRpdGxlPlRyZW5kcyBp
+biBlY29sb2d5ICZhbXA7IGV2b2x1dGlvbjwvc2Vjb25kYXJ5LXRpdGxlPjwvdGl0bGVzPjxwZXJp
+b2RpY2FsPjxmdWxsLXRpdGxlPlRyZW5kcyBpbiBFY29sb2d5ICZhbXA7IEV2b2x1dGlvbjwvZnVs
+bC10aXRsZT48YWJici0xPlRyZW5kcyBFY29sLiBFdm9sLjwvYWJici0xPjxhYmJyLTI+VHJlbmRz
+IEVjb2wgRXZvbDwvYWJici0yPjwvcGVyaW9kaWNhbD48cGFnZXM+MTUxLTE1NDwvcGFnZXM+PHZv
+bHVtZT43PC92b2x1bWU+PG51bWJlcj41PC9udW1iZXI+PGRhdGVzPjx5ZWFyPjE5OTI8L3llYXI+
+PC9kYXRlcz48aXNibj4wMTY5LTUzNDc8L2lzYm4+PHVybHM+PC91cmxzPjxlbGVjdHJvbmljLXJl
+c291cmNlLW51bT48c3R5bGUgZmFjZT0idW5kZXJsaW5lIiBmb250PSJkZWZhdWx0IiBzaXplPSIx
+MDAlIj5odHRwczovL2RvaS5vcmcvMTAuMTAxNi8wMTY5LTUzNDcoOTIpOTAyMDgtUzwvc3R5bGU+
+PC9lbGVjdHJvbmljLXJlc291cmNlLW51bT48L3JlY29yZD48L0NpdGU+PC9FbmROb3RlPn==
 </w:fldData>
         </w:fldChar>
       </w:r>
@@ -1022,54 +1022,54 @@
         </w:rPr>
         <w:fldChar w:fldCharType="begin">
           <w:fldData xml:space="preserve">PEVuZE5vdGU+PENpdGU+PEF1dGhvcj5BcmltPC9BdXRob3I+PFllYXI+MjAwNDwvWWVhcj48UmVj
-TnVtPjI3PC9SZWNOdW0+PERpc3BsYXlUZXh0PihBcmltIGFuZCBNYXJxdWV0LCAyMDA0OyBNw7xs
-bGVyIGFuZCBCcm9kZXVyLCAyMDAyOyBQb2xpcyBhbmQgSG9sdCwgMTk5Mik8L0Rpc3BsYXlUZXh0
-PjxyZWNvcmQ+PHJlYy1udW1iZXI+Mjc8L3JlYy1udW1iZXI+PGZvcmVpZ24ta2V5cz48a2V5IGFw
-cD0iRU4iIGRiLWlkPSJlZHJzMHRkdzZkNXAwaGVlc3d2NXM5ZWcyOWVhc3Iwd2Ywd3ciIHRpbWVz
-dGFtcD0iMTYzODUwMjAzNCI+Mjc8L2tleT48L2ZvcmVpZ24ta2V5cz48cmVmLXR5cGUgbmFtZT0i
-Sm91cm5hbCBBcnRpY2xlIj4xNzwvcmVmLXR5cGU+PGNvbnRyaWJ1dG9ycz48YXV0aG9ycz48YXV0
-aG9yPkFyaW0sIE1hdMOtYXM8L2F1dGhvcj48YXV0aG9yPk1hcnF1ZXQsIFBhYmxvIEE8L2F1dGhv
-cj48L2F1dGhvcnM+PC9jb250cmlidXRvcnM+PHRpdGxlcz48dGl0bGU+SW50cmFndWlsZCBwcmVk
-YXRpb246IGEgd2lkZXNwcmVhZCBpbnRlcmFjdGlvbiByZWxhdGVkIHRvIHNwZWNpZXMgYmlvbG9n
-eTwvdGl0bGU+PHNlY29uZGFyeS10aXRsZT5FY29sb2d5IExldHRlcnM8L3NlY29uZGFyeS10aXRs
-ZT48L3RpdGxlcz48cGVyaW9kaWNhbD48ZnVsbC10aXRsZT5FY29sb2d5IExldHRlcnM8L2Z1bGwt
-dGl0bGU+PGFiYnItMT5FY29sLiBMZXR0LjwvYWJici0xPjxhYmJyLTI+RWNvbCBMZXR0PC9hYmJy
-LTI+PC9wZXJpb2RpY2FsPjxwYWdlcz41NTctNTY0PC9wYWdlcz48dm9sdW1lPjc8L3ZvbHVtZT48
-bnVtYmVyPjc8L251bWJlcj48ZGF0ZXM+PHllYXI+MjAwNDwveWVhcj48L2RhdGVzPjxpc2JuPjE0
-NjEtMDIzWDwvaXNibj48dXJscz48L3VybHM+PGVsZWN0cm9uaWMtcmVzb3VyY2UtbnVtPjxzdHls
-ZSBmYWNlPSJ1bmRlcmxpbmUiIGZvbnQ9ImRlZmF1bHQiIHNpemU9IjEwMCUiPmh0dHBzOi8vZG9p
-Lm9yZy8xMC4xMTExL2ouMTQ2MS0wMjQ4LjIwMDQuMDA2MTMueDwvc3R5bGU+PC9lbGVjdHJvbmlj
-LXJlc291cmNlLW51bT48L3JlY29yZD48L0NpdGU+PENpdGU+PEF1dGhvcj5Nw7xsbGVyPC9BdXRo
-b3I+PFllYXI+MjAwMjwvWWVhcj48UmVjTnVtPjI8L1JlY051bT48cmVjb3JkPjxyZWMtbnVtYmVy
-PjI8L3JlYy1udW1iZXI+PGZvcmVpZ24ta2V5cz48a2V5IGFwcD0iRU4iIGRiLWlkPSJ3NWRmcHIw
-c2M5eHd3c2UwemFycHphNWpmMnBlNXN2dzIwNTAiIHRpbWVzdGFtcD0iMTYzMjQ1NDI5OCI+Mjwv
-a2V5PjwvZm9yZWlnbi1rZXlzPjxyZWYtdHlwZSBuYW1lPSJKb3VybmFsIEFydGljbGUiPjE3PC9y
-ZWYtdHlwZT48Y29udHJpYnV0b3JzPjxhdXRob3JzPjxhdXRob3I+TcO8bGxlciwgQ2hyaXN0aW5l
-IEI8L2F1dGhvcj48YXV0aG9yPkJyb2RldXIsIEphY3F1ZXM8L2F1dGhvcj48L2F1dGhvcnM+PC9j
-b250cmlidXRvcnM+PHRpdGxlcz48dGl0bGU+SW50cmFndWlsZCBwcmVkYXRpb24gaW4gYmlvbG9n
-aWNhbCBjb250cm9sIGFuZCBjb25zZXJ2YXRpb24gYmlvbG9neTwvdGl0bGU+PHNlY29uZGFyeS10
-aXRsZT5CaW9sb2dpY2FsIENvbnRyb2w8L3NlY29uZGFyeS10aXRsZT48L3RpdGxlcz48cGVyaW9k
-aWNhbD48ZnVsbC10aXRsZT5CaW9sb2dpY2FsIENvbnRyb2w8L2Z1bGwtdGl0bGU+PC9wZXJpb2Rp
-Y2FsPjxwYWdlcz4yMTYtMjIzPC9wYWdlcz48dm9sdW1lPjI1PC92b2x1bWU+PG51bWJlcj4zPC9u
-dW1iZXI+PGRhdGVzPjx5ZWFyPjIwMDI8L3llYXI+PC9kYXRlcz48aXNibj4xMDQ5LTk2NDQ8L2lz
-Ym4+PHVybHM+PC91cmxzPjwvcmVjb3JkPjwvQ2l0ZT48Q2l0ZT48QXV0aG9yPlBvbGlzPC9BdXRo
-b3I+PFllYXI+MTk5MjwvWWVhcj48UmVjTnVtPjM8L1JlY051bT48cmVjb3JkPjxyZWMtbnVtYmVy
-PjM8L3JlYy1udW1iZXI+PGZvcmVpZ24ta2V5cz48a2V5IGFwcD0iRU4iIGRiLWlkPSJlZHJzMHRk
-dzZkNXAwaGVlc3d2NXM5ZWcyOWVhc3Iwd2Ywd3ciIHRpbWVzdGFtcD0iMTYyMTIxODIzMiI+Mzwv
-a2V5PjwvZm9yZWlnbi1rZXlzPjxyZWYtdHlwZSBuYW1lPSJKb3VybmFsIEFydGljbGUiPjE3PC9y
-ZWYtdHlwZT48Y29udHJpYnV0b3JzPjxhdXRob3JzPjxhdXRob3I+UG9saXMsIEdhcnkgQTwvYXV0
-aG9yPjxhdXRob3I+SG9sdCwgUm9iZXJ0IEQ8L2F1dGhvcj48L2F1dGhvcnM+PC9jb250cmlidXRv
-cnM+PHRpdGxlcz48dGl0bGU+SW50cmFndWlsZCBwcmVkYXRpb246IHRoZSBkeW5hbWljcyBvZiBj
-b21wbGV4IHRyb3BoaWMgaW50ZXJhY3Rpb25zPC90aXRsZT48c2Vjb25kYXJ5LXRpdGxlPlRyZW5k
-cyBpbiBlY29sb2d5ICZhbXA7IGV2b2x1dGlvbjwvc2Vjb25kYXJ5LXRpdGxlPjwvdGl0bGVzPjxw
-ZXJpb2RpY2FsPjxmdWxsLXRpdGxlPlRyZW5kcyBpbiBFY29sb2d5ICZhbXA7IEV2b2x1dGlvbjwv
-ZnVsbC10aXRsZT48YWJici0xPlRyZW5kcyBFY29sLiBFdm9sLjwvYWJici0xPjxhYmJyLTI+VHJl
-bmRzIEVjb2wgRXZvbDwvYWJici0yPjwvcGVyaW9kaWNhbD48cGFnZXM+MTUxLTE1NDwvcGFnZXM+
-PHZvbHVtZT43PC92b2x1bWU+PG51bWJlcj41PC9udW1iZXI+PGRhdGVzPjx5ZWFyPjE5OTI8L3ll
-YXI+PC9kYXRlcz48aXNibj4wMTY5LTUzNDc8L2lzYm4+PHVybHM+PC91cmxzPjxlbGVjdHJvbmlj
-LXJlc291cmNlLW51bT48c3R5bGUgZmFjZT0idW5kZXJsaW5lIiBmb250PSJkZWZhdWx0IiBzaXpl
-PSIxMDAlIj5odHRwczovL2RvaS5vcmcvMTAuMTAxNi8wMTY5LTUzNDcoOTIpOTAyMDgtUzwvc3R5
-bGU+PC9lbGVjdHJvbmljLXJlc291cmNlLW51bT48L3JlY29yZD48L0NpdGU+PC9FbmROb3RlPgB=
+TnVtPjI3PC9SZWNOdW0+PERpc3BsYXlUZXh0PihQb2xpcyBhbmQgSG9sdCAxOTkyOyBNw7xsbGVy
+IGFuZCBCcm9kZXVyIDIwMDI7IEFyaW0gYW5kIE1hcnF1ZXQgMjAwNCk8L0Rpc3BsYXlUZXh0Pjxy
+ZWNvcmQ+PHJlYy1udW1iZXI+Mjc8L3JlYy1udW1iZXI+PGZvcmVpZ24ta2V5cz48a2V5IGFwcD0i
+RU4iIGRiLWlkPSJlZHJzMHRkdzZkNXAwaGVlc3d2NXM5ZWcyOWVhc3Iwd2Ywd3ciIHRpbWVzdGFt
+cD0iMTYzODUwMjAzNCI+Mjc8L2tleT48L2ZvcmVpZ24ta2V5cz48cmVmLXR5cGUgbmFtZT0iSm91
+cm5hbCBBcnRpY2xlIj4xNzwvcmVmLXR5cGU+PGNvbnRyaWJ1dG9ycz48YXV0aG9ycz48YXV0aG9y
+PkFyaW0sIE1hdMOtYXM8L2F1dGhvcj48YXV0aG9yPk1hcnF1ZXQsIFBhYmxvIEE8L2F1dGhvcj48
+L2F1dGhvcnM+PC9jb250cmlidXRvcnM+PHRpdGxlcz48dGl0bGU+SW50cmFndWlsZCBwcmVkYXRp
+b246IGEgd2lkZXNwcmVhZCBpbnRlcmFjdGlvbiByZWxhdGVkIHRvIHNwZWNpZXMgYmlvbG9neTwv
+dGl0bGU+PHNlY29uZGFyeS10aXRsZT5FY29sb2d5IExldHRlcnM8L3NlY29uZGFyeS10aXRsZT48
+L3RpdGxlcz48cGVyaW9kaWNhbD48ZnVsbC10aXRsZT5FY29sb2d5IExldHRlcnM8L2Z1bGwtdGl0
+bGU+PGFiYnItMT5FY29sLiBMZXR0LjwvYWJici0xPjxhYmJyLTI+RWNvbCBMZXR0PC9hYmJyLTI+
+PC9wZXJpb2RpY2FsPjxwYWdlcz41NTctNTY0PC9wYWdlcz48dm9sdW1lPjc8L3ZvbHVtZT48bnVt
+YmVyPjc8L251bWJlcj48ZGF0ZXM+PHllYXI+MjAwNDwveWVhcj48L2RhdGVzPjxpc2JuPjE0NjEt
+MDIzWDwvaXNibj48dXJscz48L3VybHM+PGVsZWN0cm9uaWMtcmVzb3VyY2UtbnVtPjxzdHlsZSBm
+YWNlPSJ1bmRlcmxpbmUiIGZvbnQ9ImRlZmF1bHQiIHNpemU9IjEwMCUiPmh0dHBzOi8vZG9pLm9y
+Zy8xMC4xMTExL2ouMTQ2MS0wMjQ4LjIwMDQuMDA2MTMueDwvc3R5bGU+PC9lbGVjdHJvbmljLXJl
+c291cmNlLW51bT48L3JlY29yZD48L0NpdGU+PENpdGU+PEF1dGhvcj5Nw7xsbGVyPC9BdXRob3I+
+PFllYXI+MjAwMjwvWWVhcj48UmVjTnVtPjI8L1JlY051bT48cmVjb3JkPjxyZWMtbnVtYmVyPjI8
+L3JlYy1udW1iZXI+PGZvcmVpZ24ta2V5cz48a2V5IGFwcD0iRU4iIGRiLWlkPSJ3NWRmcHIwc2M5
+eHd3c2UwemFycHphNWpmMnBlNXN2dzIwNTAiIHRpbWVzdGFtcD0iMTYzMjQ1NDI5OCI+Mjwva2V5
+PjwvZm9yZWlnbi1rZXlzPjxyZWYtdHlwZSBuYW1lPSJKb3VybmFsIEFydGljbGUiPjE3PC9yZWYt
+dHlwZT48Y29udHJpYnV0b3JzPjxhdXRob3JzPjxhdXRob3I+TcO8bGxlciwgQ2hyaXN0aW5lIEI8
+L2F1dGhvcj48YXV0aG9yPkJyb2RldXIsIEphY3F1ZXM8L2F1dGhvcj48L2F1dGhvcnM+PC9jb250
+cmlidXRvcnM+PHRpdGxlcz48dGl0bGU+SW50cmFndWlsZCBwcmVkYXRpb24gaW4gYmlvbG9naWNh
+bCBjb250cm9sIGFuZCBjb25zZXJ2YXRpb24gYmlvbG9neTwvdGl0bGU+PHNlY29uZGFyeS10aXRs
+ZT5CaW9sb2dpY2FsIENvbnRyb2w8L3NlY29uZGFyeS10aXRsZT48L3RpdGxlcz48cGVyaW9kaWNh
+bD48ZnVsbC10aXRsZT5CaW9sb2dpY2FsIENvbnRyb2w8L2Z1bGwtdGl0bGU+PC9wZXJpb2RpY2Fs
+PjxwYWdlcz4yMTYtMjIzPC9wYWdlcz48dm9sdW1lPjI1PC92b2x1bWU+PG51bWJlcj4zPC9udW1i
+ZXI+PGRhdGVzPjx5ZWFyPjIwMDI8L3llYXI+PC9kYXRlcz48aXNibj4xMDQ5LTk2NDQ8L2lzYm4+
+PHVybHM+PC91cmxzPjwvcmVjb3JkPjwvQ2l0ZT48Q2l0ZT48QXV0aG9yPlBvbGlzPC9BdXRob3I+
+PFllYXI+MTk5MjwvWWVhcj48UmVjTnVtPjM8L1JlY051bT48cmVjb3JkPjxyZWMtbnVtYmVyPjM8
+L3JlYy1udW1iZXI+PGZvcmVpZ24ta2V5cz48a2V5IGFwcD0iRU4iIGRiLWlkPSJlZHJzMHRkdzZk
+NXAwaGVlc3d2NXM5ZWcyOWVhc3Iwd2Ywd3ciIHRpbWVzdGFtcD0iMTYyMTIxODIzMiI+Mzwva2V5
+PjwvZm9yZWlnbi1rZXlzPjxyZWYtdHlwZSBuYW1lPSJKb3VybmFsIEFydGljbGUiPjE3PC9yZWYt
+dHlwZT48Y29udHJpYnV0b3JzPjxhdXRob3JzPjxhdXRob3I+UG9saXMsIEdhcnkgQTwvYXV0aG9y
+PjxhdXRob3I+SG9sdCwgUm9iZXJ0IEQ8L2F1dGhvcj48L2F1dGhvcnM+PC9jb250cmlidXRvcnM+
+PHRpdGxlcz48dGl0bGU+SW50cmFndWlsZCBwcmVkYXRpb246IHRoZSBkeW5hbWljcyBvZiBjb21w
+bGV4IHRyb3BoaWMgaW50ZXJhY3Rpb25zPC90aXRsZT48c2Vjb25kYXJ5LXRpdGxlPlRyZW5kcyBp
+biBlY29sb2d5ICZhbXA7IGV2b2x1dGlvbjwvc2Vjb25kYXJ5LXRpdGxlPjwvdGl0bGVzPjxwZXJp
+b2RpY2FsPjxmdWxsLXRpdGxlPlRyZW5kcyBpbiBFY29sb2d5ICZhbXA7IEV2b2x1dGlvbjwvZnVs
+bC10aXRsZT48YWJici0xPlRyZW5kcyBFY29sLiBFdm9sLjwvYWJici0xPjxhYmJyLTI+VHJlbmRz
+IEVjb2wgRXZvbDwvYWJici0yPjwvcGVyaW9kaWNhbD48cGFnZXM+MTUxLTE1NDwvcGFnZXM+PHZv
+bHVtZT43PC92b2x1bWU+PG51bWJlcj41PC9udW1iZXI+PGRhdGVzPjx5ZWFyPjE5OTI8L3llYXI+
+PC9kYXRlcz48aXNibj4wMTY5LTUzNDc8L2lzYm4+PHVybHM+PC91cmxzPjxlbGVjdHJvbmljLXJl
+c291cmNlLW51bT48c3R5bGUgZmFjZT0idW5kZXJsaW5lIiBmb250PSJkZWZhdWx0IiBzaXplPSIx
+MDAlIj5odHRwczovL2RvaS5vcmcvMTAuMTAxNi8wMTY5LTUzNDcoOTIpOTAyMDgtUzwvc3R5bGU+
+PC9lbGVjdHJvbmljLXJlc291cmNlLW51bT48L3JlY29yZD48L0NpdGU+PC9FbmROb3RlPn==
 </w:fldData>
         </w:fldChar>
       </w:r>
@@ -1102,6 +1102,7 @@
           <w:noProof/>
           <w:sz w:val="24"/>
         </w:rPr>
+        <w:fldChar w:fldCharType="separate"/>
       </w:r>
       <w:r>
         <w:rPr>
@@ -1109,15 +1110,7 @@
           <w:noProof/>
           <w:sz w:val="24"/>
         </w:rPr>
-        <w:fldChar w:fldCharType="separate"/>
-      </w:r>
-      <w:r>
-        <w:rPr>
-          <w:rFonts w:cs="Arial"/>
-          <w:noProof/>
-          <w:sz w:val="24"/>
-        </w:rPr>
-        <w:t>(Arim and Marquet, 2004; Müller and Brodeur, 2002; Polis and Holt, 1992)</w:t>
+        <w:t>(Polis and Holt 1992; Müller and Brodeur 2002; Arim and Marquet 2004)</w:t>
       </w:r>
       <w:r>
         <w:rPr>
@@ -1191,46 +1184,46 @@
         </w:rPr>
         <w:fldChar w:fldCharType="begin">
           <w:fldData xml:space="preserve">PEVuZE5vdGU+PENpdGU+PEF1dGhvcj5Qb2xpczwvQXV0aG9yPjxZZWFyPjE5ODk8L1llYXI+PFJl
-Y051bT42PC9SZWNOdW0+PERpc3BsYXlUZXh0PihGb25zZWNhIGV0IGFsLiwgMjAxNzsgUG9saXMg
-ZXQgYWwuLCAxOTg5KTwvRGlzcGxheVRleHQ+PHJlY29yZD48cmVjLW51bWJlcj42PC9yZWMtbnVt
-YmVyPjxmb3JlaWduLWtleXM+PGtleSBhcHA9IkVOIiBkYi1pZD0iZWRyczB0ZHc2ZDVwMGhlZXN3
-djVzOWVnMjllYXNyMHdmMHd3IiB0aW1lc3RhbXA9IjE2MjEyNTU3NTQiPjY8L2tleT48L2ZvcmVp
-Z24ta2V5cz48cmVmLXR5cGUgbmFtZT0iSm91cm5hbCBBcnRpY2xlIj4xNzwvcmVmLXR5cGU+PGNv
-bnRyaWJ1dG9ycz48YXV0aG9ycz48YXV0aG9yPlBvbGlzLCBHYXJ5IEE8L2F1dGhvcj48YXV0aG9y
-Pk15ZXJzLCBDaHJpc3RvcGhlciBBPC9hdXRob3I+PGF1dGhvcj5Ib2x0LCBSb2JlcnQgRDwvYXV0
-aG9yPjwvYXV0aG9ycz48L2NvbnRyaWJ1dG9ycz48dGl0bGVzPjx0aXRsZT5UaGUgZWNvbG9neSBh
-bmQgZXZvbHV0aW9uIG9mIGludHJhZ3VpbGQgcHJlZGF0aW9uOiBwb3RlbnRpYWwgY29tcGV0aXRv
-cnMgdGhhdCBlYXQgZWFjaCBvdGhlcjwvdGl0bGU+PHNlY29uZGFyeS10aXRsZT5Bbm51YWwgcmV2
-aWV3IG9mIGVjb2xvZ3kgYW5kIHN5c3RlbWF0aWNzPC9zZWNvbmRhcnktdGl0bGU+PC90aXRsZXM+
-PHBlcmlvZGljYWw+PGZ1bGwtdGl0bGU+QW5udWFsIFJldmlldyBvZiBFY29sb2d5IGFuZCBTeXN0
-ZW1hdGljczwvZnVsbC10aXRsZT48YWJici0xPkFubnUuIFJldi4gRWNvbC4gU3lzdC48L2FiYnIt
-MT48YWJici0yPkFubnUgUmV2IEVjb2wgU3lzdDwvYWJici0yPjwvcGVyaW9kaWNhbD48cGFnZXM+
-Mjk3LTMzMDwvcGFnZXM+PHZvbHVtZT4yMDwvdm9sdW1lPjxudW1iZXI+MTwvbnVtYmVyPjxkYXRl
-cz48eWVhcj4xOTg5PC95ZWFyPjwvZGF0ZXM+PGlzYm4+MDA2Ni00MTYyPC9pc2JuPjx1cmxzPjwv
-dXJscz48ZWxlY3Ryb25pYy1yZXNvdXJjZS1udW0+PHN0eWxlIGZhY2U9InVuZGVybGluZSIgZm9u
-dD0iZGVmYXVsdCIgc2l6ZT0iMTAwJSI+aHR0cHM6Ly9kb2kub3JnLzEwLjExNDYvYW5udXJldi5l
-cy4yMC4xMTAxODkuMDAxNTAxPC9zdHlsZT48L2VsZWN0cm9uaWMtcmVzb3VyY2UtbnVtPjwvcmVj
-b3JkPjwvQ2l0ZT48Q2l0ZT48QXV0aG9yPkZvbnNlY2E8L0F1dGhvcj48WWVhcj4yMDE3PC9ZZWFy
-PjxSZWNOdW0+MjY8L1JlY051bT48cmVjb3JkPjxyZWMtbnVtYmVyPjI2PC9yZWMtbnVtYmVyPjxm
-b3JlaWduLWtleXM+PGtleSBhcHA9IkVOIiBkYi1pZD0iZWRyczB0ZHc2ZDVwMGhlZXN3djVzOWVn
-MjllYXNyMHdmMHd3IiB0aW1lc3RhbXA9IjE2MzY4NjM3MzUiPjI2PC9rZXk+PC9mb3JlaWduLWtl
-eXM+PHJlZi10eXBlIG5hbWU9IkpvdXJuYWwgQXJ0aWNsZSI+MTc8L3JlZi10eXBlPjxjb250cmli
-dXRvcnM+PGF1dGhvcnM+PGF1dGhvcj5Gb25zZWNhLCBNb3JnYW5hIE1hcmlhPC9hdXRob3I+PGF1
-dGhvcj5Nb250c2VycmF0LCBNYXJ0YTwvYXV0aG9yPjxhdXRob3I+R3V6bcOhbiwgQ2VsZXN0ZTwv
-YXV0aG9yPjxhdXRob3I+VG9ycmVzLUNhbXBvcywgSW5tYWN1bGFkYTwvYXV0aG9yPjxhdXRob3I+
-UGFsbGluaSwgQW5nZWxvPC9hdXRob3I+PGF1dGhvcj5KYW5zc2VuLCBBcm5lPC9hdXRob3I+PC9h
-dXRob3JzPjwvY29udHJpYnV0b3JzPjx0aXRsZXM+PHRpdGxlPkhvdyB0byBldmFsdWF0ZSB0aGUg
-cG90ZW50aWFsIG9jY3VycmVuY2Ugb2YgaW50cmFndWlsZCBwcmVkYXRpb248L3RpdGxlPjxzZWNv
-bmRhcnktdGl0bGU+RXhwZXJpbWVudGFsIGFuZCBBcHBsaWVkIEFjYXJvbG9neTwvc2Vjb25kYXJ5
-LXRpdGxlPjwvdGl0bGVzPjxwZXJpb2RpY2FsPjxmdWxsLXRpdGxlPkV4cGVyaW1lbnRhbCBhbmQg
-QXBwbGllZCBBY2Fyb2xvZ3k8L2Z1bGwtdGl0bGU+PGFiYnItMT5FeHAuIEFwcGwuIEFjYXJvbC48
-L2FiYnItMT48YWJici0yPkV4cCBBcHBsIEFjYXJvbDwvYWJici0yPjwvcGVyaW9kaWNhbD48cGFn
-ZXM+MTAzLTExNDwvcGFnZXM+PHZvbHVtZT43Mjwvdm9sdW1lPjxudW1iZXI+MjwvbnVtYmVyPjxk
-YXRlcz48eWVhcj4yMDE3PC95ZWFyPjwvZGF0ZXM+PGlzYm4+MTU3Mi05NzAyPC9pc2JuPjx1cmxz
-PjwvdXJscz48ZWxlY3Ryb25pYy1yZXNvdXJjZS1udW0+PHN0eWxlIGZhY2U9InVuZGVybGluZSIg
-Zm9udD0iZGVmYXVsdCIgc2l6ZT0iMTAwJSI+aHR0cHM6Ly9kb2kub3JnLzEwLjEwMDcvczEwNDkz
-LTAxNy0wMTQyLXg8L3N0eWxlPjwvZWxlY3Ryb25pYy1yZXNvdXJjZS1udW0+PC9yZWNvcmQ+PC9D
-aXRlPjwvRW5kTm90ZT5=
+Y051bT42PC9SZWNOdW0+PERpc3BsYXlUZXh0PihQb2xpcyBldCBhbC4gMTk4OTsgRm9uc2VjYSBl
+dCBhbC4gMjAxNyk8L0Rpc3BsYXlUZXh0PjxyZWNvcmQ+PHJlYy1udW1iZXI+NjwvcmVjLW51bWJl
+cj48Zm9yZWlnbi1rZXlzPjxrZXkgYXBwPSJFTiIgZGItaWQ9ImVkcnMwdGR3NmQ1cDBoZWVzd3Y1
+czllZzI5ZWFzcjB3ZjB3dyIgdGltZXN0YW1wPSIxNjIxMjU1NzU0Ij42PC9rZXk+PC9mb3JlaWdu
+LWtleXM+PHJlZi10eXBlIG5hbWU9IkpvdXJuYWwgQXJ0aWNsZSI+MTc8L3JlZi10eXBlPjxjb250
+cmlidXRvcnM+PGF1dGhvcnM+PGF1dGhvcj5Qb2xpcywgR2FyeSBBPC9hdXRob3I+PGF1dGhvcj5N
+eWVycywgQ2hyaXN0b3BoZXIgQTwvYXV0aG9yPjxhdXRob3I+SG9sdCwgUm9iZXJ0IEQ8L2F1dGhv
+cj48L2F1dGhvcnM+PC9jb250cmlidXRvcnM+PHRpdGxlcz48dGl0bGU+VGhlIGVjb2xvZ3kgYW5k
+IGV2b2x1dGlvbiBvZiBpbnRyYWd1aWxkIHByZWRhdGlvbjogcG90ZW50aWFsIGNvbXBldGl0b3Jz
+IHRoYXQgZWF0IGVhY2ggb3RoZXI8L3RpdGxlPjxzZWNvbmRhcnktdGl0bGU+QW5udWFsIHJldmll
+dyBvZiBlY29sb2d5IGFuZCBzeXN0ZW1hdGljczwvc2Vjb25kYXJ5LXRpdGxlPjwvdGl0bGVzPjxw
+ZXJpb2RpY2FsPjxmdWxsLXRpdGxlPkFubnVhbCBSZXZpZXcgb2YgRWNvbG9neSBhbmQgU3lzdGVt
+YXRpY3M8L2Z1bGwtdGl0bGU+PGFiYnItMT5Bbm51LiBSZXYuIEVjb2wuIFN5c3QuPC9hYmJyLTE+
+PGFiYnItMj5Bbm51IFJldiBFY29sIFN5c3Q8L2FiYnItMj48L3BlcmlvZGljYWw+PHBhZ2VzPjI5
+Ny0zMzA8L3BhZ2VzPjx2b2x1bWU+MjA8L3ZvbHVtZT48bnVtYmVyPjE8L251bWJlcj48ZGF0ZXM+
+PHllYXI+MTk4OTwveWVhcj48L2RhdGVzPjxpc2JuPjAwNjYtNDE2MjwvaXNibj48dXJscz48L3Vy
+bHM+PGVsZWN0cm9uaWMtcmVzb3VyY2UtbnVtPjxzdHlsZSBmYWNlPSJ1bmRlcmxpbmUiIGZvbnQ9
+ImRlZmF1bHQiIHNpemU9IjEwMCUiPmh0dHBzOi8vZG9pLm9yZy8xMC4xMTQ2L2FubnVyZXYuZXMu
+MjAuMTEwMTg5LjAwMTUwMTwvc3R5bGU+PC9lbGVjdHJvbmljLXJlc291cmNlLW51bT48L3JlY29y
+ZD48L0NpdGU+PENpdGU+PEF1dGhvcj5Gb25zZWNhPC9BdXRob3I+PFllYXI+MjAxNzwvWWVhcj48
+UmVjTnVtPjI2PC9SZWNOdW0+PHJlY29yZD48cmVjLW51bWJlcj4yNjwvcmVjLW51bWJlcj48Zm9y
+ZWlnbi1rZXlzPjxrZXkgYXBwPSJFTiIgZGItaWQ9ImVkcnMwdGR3NmQ1cDBoZWVzd3Y1czllZzI5
+ZWFzcjB3ZjB3dyIgdGltZXN0YW1wPSIxNjM2ODYzNzM1Ij4yNjwva2V5PjwvZm9yZWlnbi1rZXlz
+PjxyZWYtdHlwZSBuYW1lPSJKb3VybmFsIEFydGljbGUiPjE3PC9yZWYtdHlwZT48Y29udHJpYnV0
+b3JzPjxhdXRob3JzPjxhdXRob3I+Rm9uc2VjYSwgTW9yZ2FuYSBNYXJpYTwvYXV0aG9yPjxhdXRo
+b3I+TW9udHNlcnJhdCwgTWFydGE8L2F1dGhvcj48YXV0aG9yPkd1em3DoW4sIENlbGVzdGU8L2F1
+dGhvcj48YXV0aG9yPlRvcnJlcy1DYW1wb3MsIElubWFjdWxhZGE8L2F1dGhvcj48YXV0aG9yPlBh
+bGxpbmksIEFuZ2VsbzwvYXV0aG9yPjxhdXRob3I+SmFuc3NlbiwgQXJuZTwvYXV0aG9yPjwvYXV0
+aG9ycz48L2NvbnRyaWJ1dG9ycz48dGl0bGVzPjx0aXRsZT5Ib3cgdG8gZXZhbHVhdGUgdGhlIHBv
+dGVudGlhbCBvY2N1cnJlbmNlIG9mIGludHJhZ3VpbGQgcHJlZGF0aW9uPC90aXRsZT48c2Vjb25k
+YXJ5LXRpdGxlPkV4cGVyaW1lbnRhbCBhbmQgQXBwbGllZCBBY2Fyb2xvZ3k8L3NlY29uZGFyeS10
+aXRsZT48L3RpdGxlcz48cGVyaW9kaWNhbD48ZnVsbC10aXRsZT5FeHBlcmltZW50YWwgYW5kIEFw
+cGxpZWQgQWNhcm9sb2d5PC9mdWxsLXRpdGxlPjxhYmJyLTE+RXhwLiBBcHBsLiBBY2Fyb2wuPC9h
+YmJyLTE+PGFiYnItMj5FeHAgQXBwbCBBY2Fyb2w8L2FiYnItMj48L3BlcmlvZGljYWw+PHBhZ2Vz
+PjEwMy0xMTQ8L3BhZ2VzPjx2b2x1bWU+NzI8L3ZvbHVtZT48bnVtYmVyPjI8L251bWJlcj48ZGF0
+ZXM+PHllYXI+MjAxNzwveWVhcj48L2RhdGVzPjxpc2JuPjE1NzItOTcwMjwvaXNibj48dXJscz48
+L3VybHM+PGVsZWN0cm9uaWMtcmVzb3VyY2UtbnVtPjxzdHlsZSBmYWNlPSJ1bmRlcmxpbmUiIGZv
+bnQ9ImRlZmF1bHQiIHNpemU9IjEwMCUiPmh0dHBzOi8vZG9pLm9yZy8xMC4xMDA3L3MxMDQ5My0w
+MTctMDE0Mi14PC9zdHlsZT48L2VsZWN0cm9uaWMtcmVzb3VyY2UtbnVtPjwvcmVjb3JkPjwvQ2l0
+ZT48L0VuZE5vdGU+
 </w:fldData>
         </w:fldChar>
       </w:r>
@@ -1250,46 +1243,46 @@
         </w:rPr>
         <w:fldChar w:fldCharType="begin">
           <w:fldData xml:space="preserve">PEVuZE5vdGU+PENpdGU+PEF1dGhvcj5Qb2xpczwvQXV0aG9yPjxZZWFyPjE5ODk8L1llYXI+PFJl
-Y051bT42PC9SZWNOdW0+PERpc3BsYXlUZXh0PihGb25zZWNhIGV0IGFsLiwgMjAxNzsgUG9saXMg
-ZXQgYWwuLCAxOTg5KTwvRGlzcGxheVRleHQ+PHJlY29yZD48cmVjLW51bWJlcj42PC9yZWMtbnVt
-YmVyPjxmb3JlaWduLWtleXM+PGtleSBhcHA9IkVOIiBkYi1pZD0iZWRyczB0ZHc2ZDVwMGhlZXN3
-djVzOWVnMjllYXNyMHdmMHd3IiB0aW1lc3RhbXA9IjE2MjEyNTU3NTQiPjY8L2tleT48L2ZvcmVp
-Z24ta2V5cz48cmVmLXR5cGUgbmFtZT0iSm91cm5hbCBBcnRpY2xlIj4xNzwvcmVmLXR5cGU+PGNv
-bnRyaWJ1dG9ycz48YXV0aG9ycz48YXV0aG9yPlBvbGlzLCBHYXJ5IEE8L2F1dGhvcj48YXV0aG9y
-Pk15ZXJzLCBDaHJpc3RvcGhlciBBPC9hdXRob3I+PGF1dGhvcj5Ib2x0LCBSb2JlcnQgRDwvYXV0
-aG9yPjwvYXV0aG9ycz48L2NvbnRyaWJ1dG9ycz48dGl0bGVzPjx0aXRsZT5UaGUgZWNvbG9neSBh
-bmQgZXZvbHV0aW9uIG9mIGludHJhZ3VpbGQgcHJlZGF0aW9uOiBwb3RlbnRpYWwgY29tcGV0aXRv
-cnMgdGhhdCBlYXQgZWFjaCBvdGhlcjwvdGl0bGU+PHNlY29uZGFyeS10aXRsZT5Bbm51YWwgcmV2
-aWV3IG9mIGVjb2xvZ3kgYW5kIHN5c3RlbWF0aWNzPC9zZWNvbmRhcnktdGl0bGU+PC90aXRsZXM+
-PHBlcmlvZGljYWw+PGZ1bGwtdGl0bGU+QW5udWFsIFJldmlldyBvZiBFY29sb2d5IGFuZCBTeXN0
-ZW1hdGljczwvZnVsbC10aXRsZT48YWJici0xPkFubnUuIFJldi4gRWNvbC4gU3lzdC48L2FiYnIt
-MT48YWJici0yPkFubnUgUmV2IEVjb2wgU3lzdDwvYWJici0yPjwvcGVyaW9kaWNhbD48cGFnZXM+
-Mjk3LTMzMDwvcGFnZXM+PHZvbHVtZT4yMDwvdm9sdW1lPjxudW1iZXI+MTwvbnVtYmVyPjxkYXRl
-cz48eWVhcj4xOTg5PC95ZWFyPjwvZGF0ZXM+PGlzYm4+MDA2Ni00MTYyPC9pc2JuPjx1cmxzPjwv
-dXJscz48ZWxlY3Ryb25pYy1yZXNvdXJjZS1udW0+PHN0eWxlIGZhY2U9InVuZGVybGluZSIgZm9u
-dD0iZGVmYXVsdCIgc2l6ZT0iMTAwJSI+aHR0cHM6Ly9kb2kub3JnLzEwLjExNDYvYW5udXJldi5l
-cy4yMC4xMTAxODkuMDAxNTAxPC9zdHlsZT48L2VsZWN0cm9uaWMtcmVzb3VyY2UtbnVtPjwvcmVj
-b3JkPjwvQ2l0ZT48Q2l0ZT48QXV0aG9yPkZvbnNlY2E8L0F1dGhvcj48WWVhcj4yMDE3PC9ZZWFy
-PjxSZWNOdW0+MjY8L1JlY051bT48cmVjb3JkPjxyZWMtbnVtYmVyPjI2PC9yZWMtbnVtYmVyPjxm
-b3JlaWduLWtleXM+PGtleSBhcHA9IkVOIiBkYi1pZD0iZWRyczB0ZHc2ZDVwMGhlZXN3djVzOWVn
-MjllYXNyMHdmMHd3IiB0aW1lc3RhbXA9IjE2MzY4NjM3MzUiPjI2PC9rZXk+PC9mb3JlaWduLWtl
-eXM+PHJlZi10eXBlIG5hbWU9IkpvdXJuYWwgQXJ0aWNsZSI+MTc8L3JlZi10eXBlPjxjb250cmli
-dXRvcnM+PGF1dGhvcnM+PGF1dGhvcj5Gb25zZWNhLCBNb3JnYW5hIE1hcmlhPC9hdXRob3I+PGF1
-dGhvcj5Nb250c2VycmF0LCBNYXJ0YTwvYXV0aG9yPjxhdXRob3I+R3V6bcOhbiwgQ2VsZXN0ZTwv
-YXV0aG9yPjxhdXRob3I+VG9ycmVzLUNhbXBvcywgSW5tYWN1bGFkYTwvYXV0aG9yPjxhdXRob3I+
-UGFsbGluaSwgQW5nZWxvPC9hdXRob3I+PGF1dGhvcj5KYW5zc2VuLCBBcm5lPC9hdXRob3I+PC9h
-dXRob3JzPjwvY29udHJpYnV0b3JzPjx0aXRsZXM+PHRpdGxlPkhvdyB0byBldmFsdWF0ZSB0aGUg
-cG90ZW50aWFsIG9jY3VycmVuY2Ugb2YgaW50cmFndWlsZCBwcmVkYXRpb248L3RpdGxlPjxzZWNv
-bmRhcnktdGl0bGU+RXhwZXJpbWVudGFsIGFuZCBBcHBsaWVkIEFjYXJvbG9neTwvc2Vjb25kYXJ5
-LXRpdGxlPjwvdGl0bGVzPjxwZXJpb2RpY2FsPjxmdWxsLXRpdGxlPkV4cGVyaW1lbnRhbCBhbmQg
-QXBwbGllZCBBY2Fyb2xvZ3k8L2Z1bGwtdGl0bGU+PGFiYnItMT5FeHAuIEFwcGwuIEFjYXJvbC48
-L2FiYnItMT48YWJici0yPkV4cCBBcHBsIEFjYXJvbDwvYWJici0yPjwvcGVyaW9kaWNhbD48cGFn
-ZXM+MTAzLTExNDwvcGFnZXM+PHZvbHVtZT43Mjwvdm9sdW1lPjxudW1iZXI+MjwvbnVtYmVyPjxk
-YXRlcz48eWVhcj4yMDE3PC95ZWFyPjwvZGF0ZXM+PGlzYm4+MTU3Mi05NzAyPC9pc2JuPjx1cmxz
-PjwvdXJscz48ZWxlY3Ryb25pYy1yZXNvdXJjZS1udW0+PHN0eWxlIGZhY2U9InVuZGVybGluZSIg
-Zm9udD0iZGVmYXVsdCIgc2l6ZT0iMTAwJSI+aHR0cHM6Ly9kb2kub3JnLzEwLjEwMDcvczEwNDkz
-LTAxNy0wMTQyLXg8L3N0eWxlPjwvZWxlY3Ryb25pYy1yZXNvdXJjZS1udW0+PC9yZWNvcmQ+PC9D
-aXRlPjwvRW5kTm90ZT5=
+Y051bT42PC9SZWNOdW0+PERpc3BsYXlUZXh0PihQb2xpcyBldCBhbC4gMTk4OTsgRm9uc2VjYSBl
+dCBhbC4gMjAxNyk8L0Rpc3BsYXlUZXh0PjxyZWNvcmQ+PHJlYy1udW1iZXI+NjwvcmVjLW51bWJl
+cj48Zm9yZWlnbi1rZXlzPjxrZXkgYXBwPSJFTiIgZGItaWQ9ImVkcnMwdGR3NmQ1cDBoZWVzd3Y1
+czllZzI5ZWFzcjB3ZjB3dyIgdGltZXN0YW1wPSIxNjIxMjU1NzU0Ij42PC9rZXk+PC9mb3JlaWdu
+LWtleXM+PHJlZi10eXBlIG5hbWU9IkpvdXJuYWwgQXJ0aWNsZSI+MTc8L3JlZi10eXBlPjxjb250
+cmlidXRvcnM+PGF1dGhvcnM+PGF1dGhvcj5Qb2xpcywgR2FyeSBBPC9hdXRob3I+PGF1dGhvcj5N
+eWVycywgQ2hyaXN0b3BoZXIgQTwvYXV0aG9yPjxhdXRob3I+SG9sdCwgUm9iZXJ0IEQ8L2F1dGhv
+cj48L2F1dGhvcnM+PC9jb250cmlidXRvcnM+PHRpdGxlcz48dGl0bGU+VGhlIGVjb2xvZ3kgYW5k
+IGV2b2x1dGlvbiBvZiBpbnRyYWd1aWxkIHByZWRhdGlvbjogcG90ZW50aWFsIGNvbXBldGl0b3Jz
+IHRoYXQgZWF0IGVhY2ggb3RoZXI8L3RpdGxlPjxzZWNvbmRhcnktdGl0bGU+QW5udWFsIHJldmll
+dyBvZiBlY29sb2d5IGFuZCBzeXN0ZW1hdGljczwvc2Vjb25kYXJ5LXRpdGxlPjwvdGl0bGVzPjxw
+ZXJpb2RpY2FsPjxmdWxsLXRpdGxlPkFubnVhbCBSZXZpZXcgb2YgRWNvbG9neSBhbmQgU3lzdGVt
+YXRpY3M8L2Z1bGwtdGl0bGU+PGFiYnItMT5Bbm51LiBSZXYuIEVjb2wuIFN5c3QuPC9hYmJyLTE+
+PGFiYnItMj5Bbm51IFJldiBFY29sIFN5c3Q8L2FiYnItMj48L3BlcmlvZGljYWw+PHBhZ2VzPjI5
+Ny0zMzA8L3BhZ2VzPjx2b2x1bWU+MjA8L3ZvbHVtZT48bnVtYmVyPjE8L251bWJlcj48ZGF0ZXM+
+PHllYXI+MTk4OTwveWVhcj48L2RhdGVzPjxpc2JuPjAwNjYtNDE2MjwvaXNibj48dXJscz48L3Vy
+bHM+PGVsZWN0cm9uaWMtcmVzb3VyY2UtbnVtPjxzdHlsZSBmYWNlPSJ1bmRlcmxpbmUiIGZvbnQ9
+ImRlZmF1bHQiIHNpemU9IjEwMCUiPmh0dHBzOi8vZG9pLm9yZy8xMC4xMTQ2L2FubnVyZXYuZXMu
+MjAuMTEwMTg5LjAwMTUwMTwvc3R5bGU+PC9lbGVjdHJvbmljLXJlc291cmNlLW51bT48L3JlY29y
+ZD48L0NpdGU+PENpdGU+PEF1dGhvcj5Gb25zZWNhPC9BdXRob3I+PFllYXI+MjAxNzwvWWVhcj48
+UmVjTnVtPjI2PC9SZWNOdW0+PHJlY29yZD48cmVjLW51bWJlcj4yNjwvcmVjLW51bWJlcj48Zm9y
+ZWlnbi1rZXlzPjxrZXkgYXBwPSJFTiIgZGItaWQ9ImVkcnMwdGR3NmQ1cDBoZWVzd3Y1czllZzI5
+ZWFzcjB3ZjB3dyIgdGltZXN0YW1wPSIxNjM2ODYzNzM1Ij4yNjwva2V5PjwvZm9yZWlnbi1rZXlz
+PjxyZWYtdHlwZSBuYW1lPSJKb3VybmFsIEFydGljbGUiPjE3PC9yZWYtdHlwZT48Y29udHJpYnV0
+b3JzPjxhdXRob3JzPjxhdXRob3I+Rm9uc2VjYSwgTW9yZ2FuYSBNYXJpYTwvYXV0aG9yPjxhdXRo
+b3I+TW9udHNlcnJhdCwgTWFydGE8L2F1dGhvcj48YXV0aG9yPkd1em3DoW4sIENlbGVzdGU8L2F1
+dGhvcj48YXV0aG9yPlRvcnJlcy1DYW1wb3MsIElubWFjdWxhZGE8L2F1dGhvcj48YXV0aG9yPlBh
+bGxpbmksIEFuZ2VsbzwvYXV0aG9yPjxhdXRob3I+SmFuc3NlbiwgQXJuZTwvYXV0aG9yPjwvYXV0
+aG9ycz48L2NvbnRyaWJ1dG9ycz48dGl0bGVzPjx0aXRsZT5Ib3cgdG8gZXZhbHVhdGUgdGhlIHBv
+dGVudGlhbCBvY2N1cnJlbmNlIG9mIGludHJhZ3VpbGQgcHJlZGF0aW9uPC90aXRsZT48c2Vjb25k
+YXJ5LXRpdGxlPkV4cGVyaW1lbnRhbCBhbmQgQXBwbGllZCBBY2Fyb2xvZ3k8L3NlY29uZGFyeS10
+aXRsZT48L3RpdGxlcz48cGVyaW9kaWNhbD48ZnVsbC10aXRsZT5FeHBlcmltZW50YWwgYW5kIEFw
+cGxpZWQgQWNhcm9sb2d5PC9mdWxsLXRpdGxlPjxhYmJyLTE+RXhwLiBBcHBsLiBBY2Fyb2wuPC9h
+YmJyLTE+PGFiYnItMj5FeHAgQXBwbCBBY2Fyb2w8L2FiYnItMj48L3BlcmlvZGljYWw+PHBhZ2Vz
+PjEwMy0xMTQ8L3BhZ2VzPjx2b2x1bWU+NzI8L3ZvbHVtZT48bnVtYmVyPjI8L251bWJlcj48ZGF0
+ZXM+PHllYXI+MjAxNzwveWVhcj48L2RhdGVzPjxpc2JuPjE1NzItOTcwMjwvaXNibj48dXJscz48
+L3VybHM+PGVsZWN0cm9uaWMtcmVzb3VyY2UtbnVtPjxzdHlsZSBmYWNlPSJ1bmRlcmxpbmUiIGZv
+bnQ9ImRlZmF1bHQiIHNpemU9IjEwMCUiPmh0dHBzOi8vZG9pLm9yZy8xMC4xMDA3L3MxMDQ5My0w
+MTctMDE0Mi14PC9zdHlsZT48L2VsZWN0cm9uaWMtcmVzb3VyY2UtbnVtPjwvcmVjb3JkPjwvQ2l0
+ZT48L0VuZE5vdGU+
 </w:fldData>
         </w:fldChar>
       </w:r>
@@ -1322,6 +1315,7 @@
           <w:noProof/>
           <w:sz w:val="24"/>
         </w:rPr>
+        <w:fldChar w:fldCharType="separate"/>
       </w:r>
       <w:r>
         <w:rPr>
@@ -1329,6 +1323,56 @@
           <w:noProof/>
           <w:sz w:val="24"/>
         </w:rPr>
+        <w:t>(Polis et al. 1989; Fonseca et al. 2017)</w:t>
+      </w:r>
+      <w:r>
+        <w:rPr>
+          <w:rFonts w:cs="Arial"/>
+          <w:noProof/>
+          <w:sz w:val="24"/>
+        </w:rPr>
+        <w:fldChar w:fldCharType="end"/>
+      </w:r>
+      <w:r>
+        <w:rPr>
+          <w:rFonts w:cs="Arial"/>
+          <w:sz w:val="24"/>
+        </w:rPr>
+        <w:t xml:space="preserve">. </w:t>
+      </w:r>
+      <w:r>
+        <w:rPr>
+          <w:rFonts w:cs="Arial"/>
+          <w:sz w:val="24"/>
+        </w:rPr>
+        <w:t>IGP could substantially affect the abundance and distribution of interacting species, which may have profound ecological and evolutionary consequences for food web dynamics</w:t>
+      </w:r>
+      <w:r>
+        <w:rPr>
+          <w:rFonts w:cs="Arial"/>
+          <w:sz w:val="24"/>
+        </w:rPr>
+        <w:t xml:space="preserve"> </w:t>
+      </w:r>
+      <w:r>
+        <w:rPr>
+          <w:rFonts w:cs="Arial"/>
+          <w:sz w:val="24"/>
+        </w:rPr>
+        <w:fldChar w:fldCharType="begin"/>
+      </w:r>
+      <w:r>
+        <w:rPr>
+          <w:rFonts w:cs="Arial"/>
+          <w:sz w:val="24"/>
+        </w:rPr>
+        <w:instrText xml:space="preserve"> ADDIN EN.CITE &lt;EndNote&gt;&lt;Cite&gt;&lt;Author&gt;Polis&lt;/Author&gt;&lt;Year&gt;1989&lt;/Year&gt;&lt;RecNum&gt;6&lt;/RecNum&gt;&lt;DisplayText&gt;(Polis et al. 1989)&lt;/DisplayText&gt;&lt;record&gt;&lt;rec-number&gt;6&lt;/rec-number&gt;&lt;foreign-keys&gt;&lt;key app="EN" db-id="edrs0tdw6d5p0heeswv5s9eg29easr0wf0ww" timestamp="1621255754"&gt;6&lt;/key&gt;&lt;/foreign-keys&gt;&lt;ref-type name="Journal Article"&gt;17&lt;/ref-type&gt;&lt;contributors&gt;&lt;authors&gt;&lt;author&gt;Polis, Gary A&lt;/author&gt;&lt;author&gt;Myers, Christopher A&lt;/author&gt;&lt;author&gt;Holt, Robert D&lt;/author&gt;&lt;/authors&gt;&lt;/contributors&gt;&lt;titles&gt;&lt;title&gt;The ecology and evolution of intraguild predation: potential competitors that eat each other&lt;/title&gt;&lt;secondary-title&gt;Annual review of ecology and systematics&lt;/secondary-title&gt;&lt;/titles&gt;&lt;periodical&gt;&lt;full-title&gt;Annual Review of Ecology and Systematics&lt;/full-title&gt;&lt;abbr-1&gt;Annu. Rev. Ecol. Syst.&lt;/abbr-1&gt;&lt;abbr-2&gt;Annu Rev Ecol Syst&lt;/abbr-2&gt;&lt;/periodical&gt;&lt;pages&gt;297-330&lt;/pages&gt;&lt;volume&gt;20&lt;/volume&gt;&lt;number&gt;1&lt;/number&gt;&lt;dates&gt;&lt;year&gt;1989&lt;/year&gt;&lt;/dates&gt;&lt;isbn&gt;0066-4162&lt;/isbn&gt;&lt;urls&gt;&lt;/urls&gt;&lt;electronic-resource-num&gt;&lt;style face="underline" font="default" size="100%"&gt;https://doi.org/10.1146/annurev.es.20.110189.001501&lt;/style&gt;&lt;/electronic-resource-num&gt;&lt;/record&gt;&lt;/Cite&gt;&lt;/EndNote&gt;</w:instrText>
+      </w:r>
+      <w:r>
+        <w:rPr>
+          <w:rFonts w:cs="Arial"/>
+          <w:sz w:val="24"/>
+        </w:rPr>
         <w:fldChar w:fldCharType="separate"/>
       </w:r>
       <w:r>
@@ -1337,65 +1381,7 @@
           <w:noProof/>
           <w:sz w:val="24"/>
         </w:rPr>
-        <w:t>(Fonseca et al., 2017; Polis et al., 1989)</w:t>
-      </w:r>
-      <w:r>
-        <w:rPr>
-          <w:rFonts w:cs="Arial"/>
-          <w:noProof/>
-          <w:sz w:val="24"/>
-        </w:rPr>
-        <w:fldChar w:fldCharType="end"/>
-      </w:r>
-      <w:r>
-        <w:rPr>
-          <w:rFonts w:cs="Arial"/>
-          <w:sz w:val="24"/>
-        </w:rPr>
-        <w:t xml:space="preserve">. </w:t>
-      </w:r>
-      <w:r>
-        <w:rPr>
-          <w:rFonts w:cs="Arial"/>
-          <w:sz w:val="24"/>
-        </w:rPr>
-        <w:t>IGP could substantially affect the abundance and distribution of interacting species, which may have profound ecological and evolutionary consequences for food web dynamics</w:t>
-      </w:r>
-      <w:r>
-        <w:rPr>
-          <w:rFonts w:cs="Arial"/>
-          <w:sz w:val="24"/>
-        </w:rPr>
-        <w:t xml:space="preserve"> </w:t>
-      </w:r>
-      <w:r>
-        <w:rPr>
-          <w:rFonts w:cs="Arial"/>
-          <w:sz w:val="24"/>
-        </w:rPr>
-        <w:fldChar w:fldCharType="begin"/>
-      </w:r>
-      <w:r>
-        <w:rPr>
-          <w:rFonts w:cs="Arial"/>
-          <w:sz w:val="24"/>
-        </w:rPr>
-        <w:instrText xml:space="preserve"> ADDIN EN.CITE &lt;EndNote&gt;&lt;Cite&gt;&lt;Author&gt;Polis&lt;/Author&gt;&lt;Year&gt;1989&lt;/Year&gt;&lt;RecNum&gt;6&lt;/RecNum&gt;&lt;DisplayText&gt;(Polis et al., 1989)&lt;/DisplayText&gt;&lt;record&gt;&lt;rec-number&gt;6&lt;/rec-number&gt;&lt;foreign-keys&gt;&lt;key app="EN" db-id="edrs0tdw6d5p0heeswv5s9eg29easr0wf0ww" timestamp="1621255754"&gt;6&lt;/key&gt;&lt;/foreign-keys&gt;&lt;ref-type name="Journal Article"&gt;17&lt;/ref-type&gt;&lt;contributors&gt;&lt;authors&gt;&lt;author&gt;Polis, Gary A&lt;/author&gt;&lt;author&gt;Myers, Christopher A&lt;/author&gt;&lt;author&gt;Holt, Robert D&lt;/author&gt;&lt;/authors&gt;&lt;/contributors&gt;&lt;titles&gt;&lt;title&gt;The ecology and evolution of intraguild predation: potential competitors that eat each other&lt;/title&gt;&lt;secondary-title&gt;Annual review of ecology and systematics&lt;/secondary-title&gt;&lt;/titles&gt;&lt;periodical&gt;&lt;full-title&gt;Annual Review of Ecology and Systematics&lt;/full-title&gt;&lt;abbr-1&gt;Annu. Rev. Ecol. Syst.&lt;/abbr-1&gt;&lt;abbr-2&gt;Annu Rev Ecol Syst&lt;/abbr-2&gt;&lt;/periodical&gt;&lt;pages&gt;297-330&lt;/pages&gt;&lt;volume&gt;20&lt;/volume&gt;&lt;number&gt;1&lt;/number&gt;&lt;dates&gt;&lt;year&gt;1989&lt;/year&gt;&lt;/dates&gt;&lt;isbn&gt;0066-4162&lt;/isbn&gt;&lt;urls&gt;&lt;/urls&gt;&lt;electronic-resource-num&gt;&lt;style face="underline" font="default" size="100%"&gt;https://doi.org/10.1146/annurev.es.20.110189.001501&lt;/style&gt;&lt;/electronic-resource-num&gt;&lt;/record&gt;&lt;/Cite&gt;&lt;/EndNote&gt;</w:instrText>
-      </w:r>
-      <w:r>
-        <w:rPr>
-          <w:rFonts w:cs="Arial"/>
-          <w:sz w:val="24"/>
-        </w:rPr>
-        <w:fldChar w:fldCharType="separate"/>
-      </w:r>
-      <w:r>
-        <w:rPr>
-          <w:rFonts w:cs="Arial"/>
-          <w:noProof/>
-          <w:sz w:val="24"/>
-        </w:rPr>
-        <w:t>(Polis et al., 1989)</w:t>
+        <w:t>(Polis et al. 1989)</w:t>
       </w:r>
       <w:r>
         <w:rPr>
@@ -1492,44 +1478,44 @@
         </w:rPr>
         <w:fldChar w:fldCharType="begin">
           <w:fldData xml:space="preserve">PEVuZE5vdGU+PENpdGU+PEF1dGhvcj5EZW5ubzwvQXV0aG9yPjxZZWFyPjIwMDQ8L1llYXI+PFJl
-Y051bT45PC9SZWNOdW0+PERpc3BsYXlUZXh0PihEZW5ubyBldCBhbC4sIDIwMDQ7IFByb3Zvc3Qg
-ZXQgYWwuLCAyMDA1KTwvRGlzcGxheVRleHQ+PHJlY29yZD48cmVjLW51bWJlcj45PC9yZWMtbnVt
-YmVyPjxmb3JlaWduLWtleXM+PGtleSBhcHA9IkVOIiBkYi1pZD0iZWRyczB0ZHc2ZDVwMGhlZXN3
-djVzOWVnMjllYXNyMHdmMHd3IiB0aW1lc3RhbXA9IjE2MjEyOTU2OTkiPjk8L2tleT48L2ZvcmVp
-Z24ta2V5cz48cmVmLXR5cGUgbmFtZT0iSm91cm5hbCBBcnRpY2xlIj4xNzwvcmVmLXR5cGU+PGNv
-bnRyaWJ1dG9ycz48YXV0aG9ycz48YXV0aG9yPkRlbm5vLCBSb2JlcnQgRjwvYXV0aG9yPjxhdXRo
-b3I+TWl0dGVyLCBNYXJnYXJldCBTPC9hdXRob3I+PGF1dGhvcj5MYW5nZWxsb3R0bywgR2FpbCBB
-PC9hdXRob3I+PGF1dGhvcj5HcmF0dG9uLCBDbGF1ZGlvPC9hdXRob3I+PGF1dGhvcj5GaW5rZSwg
-RGVib3JhaCBMPC9hdXRob3I+PC9hdXRob3JzPjwvY29udHJpYnV0b3JzPjx0aXRsZXM+PHRpdGxl
-PkludGVyYWN0aW9ucyBiZXR3ZWVuIGEgaHVudGluZyBzcGlkZXIgYW5kIGEgd2Vi4oCQYnVpbGRl
-cjogY29uc2VxdWVuY2VzIG9mIGludHJhZ3VpbGQgcHJlZGF0aW9uIGFuZCBjYW5uaWJhbGlzbSBm
-b3IgcHJleSBzdXBwcmVzc2lvbjwvdGl0bGU+PHNlY29uZGFyeS10aXRsZT5FY29sb2dpY2FsIGVu
-dG9tb2xvZ3k8L3NlY29uZGFyeS10aXRsZT48L3RpdGxlcz48cGVyaW9kaWNhbD48ZnVsbC10aXRs
-ZT5FY29sb2dpY2FsIEVudG9tb2xvZ3k8L2Z1bGwtdGl0bGU+PGFiYnItMT5FY29sLiBFbnRvbW9s
-LjwvYWJici0xPjxhYmJyLTI+RWNvbCBFbnRvbW9sPC9hYmJyLTI+PC9wZXJpb2RpY2FsPjxwYWdl
-cz41NjYtNTc3PC9wYWdlcz48dm9sdW1lPjI5PC92b2x1bWU+PG51bWJlcj41PC9udW1iZXI+PGRh
-dGVzPjx5ZWFyPjIwMDQ8L3llYXI+PC9kYXRlcz48aXNibj4wMzA3LTY5NDY8L2lzYm4+PHVybHM+
-PC91cmxzPjxlbGVjdHJvbmljLXJlc291cmNlLW51bT48c3R5bGUgZmFjZT0idW5kZXJsaW5lIiBm
-b250PSJkZWZhdWx0IiBzaXplPSIxMDAlIj5odHRwczovL2RvaS5vcmcvMTAuMTExMS9qLjAzMDct
-Njk0Ni4yMDA0LjAwNjI4Lng8L3N0eWxlPjwvZWxlY3Ryb25pYy1yZXNvdXJjZS1udW0+PC9yZWNv
-cmQ+PC9DaXRlPjxDaXRlPjxBdXRob3I+UHJvdm9zdDwvQXV0aG9yPjxZZWFyPjIwMDU8L1llYXI+
-PFJlY051bT4xMDwvUmVjTnVtPjxyZWNvcmQ+PHJlYy1udW1iZXI+MTA8L3JlYy1udW1iZXI+PGZv
-cmVpZ24ta2V5cz48a2V5IGFwcD0iRU4iIGRiLWlkPSJlZHJzMHRkdzZkNXAwaGVlc3d2NXM5ZWcy
-OWVhc3Iwd2Ywd3ciIHRpbWVzdGFtcD0iMTYyMTI5NTg0OCI+MTA8L2tleT48L2ZvcmVpZ24ta2V5
-cz48cmVmLXR5cGUgbmFtZT0iSm91cm5hbCBBcnRpY2xlIj4xNzwvcmVmLXR5cGU+PGNvbnRyaWJ1
-dG9ycz48YXV0aG9ycz48YXV0aG9yPlByb3Zvc3QsIENhcm9saW5lPC9hdXRob3I+PGF1dGhvcj5D
-b2RlcnJlLCBEYW5pZWw8L2F1dGhvcj48YXV0aG9yPkx1Y2FzLCBFcmljPC9hdXRob3I+PGF1dGhv
-cj5DaG91aW5hcmQsIEdlcmFsZDwvYXV0aG9yPjxhdXRob3I+Qm9zdGFuaWFuLCBOb3ViYXIgSjwv
-YXV0aG9yPjwvYXV0aG9ycz48L2NvbnRyaWJ1dG9ycz48dGl0bGVzPjx0aXRsZT5JbXBhY3Qgb2Yg
-aW50cmFndWlsZCBwcmVkYXRpb24gYW5kIGxhbWJkYeKAkGN5aGFsb3RocmluIG9uIHByZWRhdGlv
-biBlZmZpY2FjeSBvZiB0aHJlZSBhY2Fyb3BoYWdvdXMgcHJlZGF0b3JzPC90aXRsZT48c2Vjb25k
-YXJ5LXRpdGxlPlBlc3QgTWFuYWdlbWVudCBTY2llbmNlOiBmb3JtZXJseSBQZXN0aWNpZGUgU2Np
-ZW5jZTwvc2Vjb25kYXJ5LXRpdGxlPjwvdGl0bGVzPjxwYWdlcz41MzItNTM4PC9wYWdlcz48dm9s
-dW1lPjYxPC92b2x1bWU+PG51bWJlcj42PC9udW1iZXI+PGRhdGVzPjx5ZWFyPjIwMDU8L3llYXI+
-PC9kYXRlcz48aXNibj4xNTI2LTQ5OFg8L2lzYm4+PHVybHM+PC91cmxzPjxlbGVjdHJvbmljLXJl
-c291cmNlLW51bT48c3R5bGUgZmFjZT0idW5kZXJsaW5lIiBmb250PSJkZWZhdWx0IiBzaXplPSIx
-MDAlIj5odHRwczovL2RvaS5vcmcvMTAuMTAwMi9wcy4xMDI3PC9zdHlsZT48L2VsZWN0cm9uaWMt
-cmVzb3VyY2UtbnVtPjwvcmVjb3JkPjwvQ2l0ZT48L0VuZE5vdGU+AG==
+Y051bT45PC9SZWNOdW0+PERpc3BsYXlUZXh0PihEZW5ubyBldCBhbC4gMjAwNDsgUHJvdm9zdCBl
+dCBhbC4gMjAwNSk8L0Rpc3BsYXlUZXh0PjxyZWNvcmQ+PHJlYy1udW1iZXI+OTwvcmVjLW51bWJl
+cj48Zm9yZWlnbi1rZXlzPjxrZXkgYXBwPSJFTiIgZGItaWQ9ImVkcnMwdGR3NmQ1cDBoZWVzd3Y1
+czllZzI5ZWFzcjB3ZjB3dyIgdGltZXN0YW1wPSIxNjIxMjk1Njk5Ij45PC9rZXk+PC9mb3JlaWdu
+LWtleXM+PHJlZi10eXBlIG5hbWU9IkpvdXJuYWwgQXJ0aWNsZSI+MTc8L3JlZi10eXBlPjxjb250
+cmlidXRvcnM+PGF1dGhvcnM+PGF1dGhvcj5EZW5ubywgUm9iZXJ0IEY8L2F1dGhvcj48YXV0aG9y
+Pk1pdHRlciwgTWFyZ2FyZXQgUzwvYXV0aG9yPjxhdXRob3I+TGFuZ2VsbG90dG8sIEdhaWwgQTwv
+YXV0aG9yPjxhdXRob3I+R3JhdHRvbiwgQ2xhdWRpbzwvYXV0aG9yPjxhdXRob3I+Rmlua2UsIERl
+Ym9yYWggTDwvYXV0aG9yPjwvYXV0aG9ycz48L2NvbnRyaWJ1dG9ycz48dGl0bGVzPjx0aXRsZT5J
+bnRlcmFjdGlvbnMgYmV0d2VlbiBhIGh1bnRpbmcgc3BpZGVyIGFuZCBhIHdlYuKAkGJ1aWxkZXI6
+IGNvbnNlcXVlbmNlcyBvZiBpbnRyYWd1aWxkIHByZWRhdGlvbiBhbmQgY2FubmliYWxpc20gZm9y
+IHByZXkgc3VwcHJlc3Npb248L3RpdGxlPjxzZWNvbmRhcnktdGl0bGU+RWNvbG9naWNhbCBlbnRv
+bW9sb2d5PC9zZWNvbmRhcnktdGl0bGU+PC90aXRsZXM+PHBlcmlvZGljYWw+PGZ1bGwtdGl0bGU+
+RWNvbG9naWNhbCBFbnRvbW9sb2d5PC9mdWxsLXRpdGxlPjxhYmJyLTE+RWNvbC4gRW50b21vbC48
+L2FiYnItMT48YWJici0yPkVjb2wgRW50b21vbDwvYWJici0yPjwvcGVyaW9kaWNhbD48cGFnZXM+
+NTY2LTU3NzwvcGFnZXM+PHZvbHVtZT4yOTwvdm9sdW1lPjxudW1iZXI+NTwvbnVtYmVyPjxkYXRl
+cz48eWVhcj4yMDA0PC95ZWFyPjwvZGF0ZXM+PGlzYm4+MDMwNy02OTQ2PC9pc2JuPjx1cmxzPjwv
+dXJscz48ZWxlY3Ryb25pYy1yZXNvdXJjZS1udW0+PHN0eWxlIGZhY2U9InVuZGVybGluZSIgZm9u
+dD0iZGVmYXVsdCIgc2l6ZT0iMTAwJSI+aHR0cHM6Ly9kb2kub3JnLzEwLjExMTEvai4wMzA3LTY5
+NDYuMjAwNC4wMDYyOC54PC9zdHlsZT48L2VsZWN0cm9uaWMtcmVzb3VyY2UtbnVtPjwvcmVjb3Jk
+PjwvQ2l0ZT48Q2l0ZT48QXV0aG9yPlByb3Zvc3Q8L0F1dGhvcj48WWVhcj4yMDA1PC9ZZWFyPjxS
+ZWNOdW0+MTA8L1JlY051bT48cmVjb3JkPjxyZWMtbnVtYmVyPjEwPC9yZWMtbnVtYmVyPjxmb3Jl
+aWduLWtleXM+PGtleSBhcHA9IkVOIiBkYi1pZD0iZWRyczB0ZHc2ZDVwMGhlZXN3djVzOWVnMjll
+YXNyMHdmMHd3IiB0aW1lc3RhbXA9IjE2MjEyOTU4NDgiPjEwPC9rZXk+PC9mb3JlaWduLWtleXM+
+PHJlZi10eXBlIG5hbWU9IkpvdXJuYWwgQXJ0aWNsZSI+MTc8L3JlZi10eXBlPjxjb250cmlidXRv
+cnM+PGF1dGhvcnM+PGF1dGhvcj5Qcm92b3N0LCBDYXJvbGluZTwvYXV0aG9yPjxhdXRob3I+Q29k
+ZXJyZSwgRGFuaWVsPC9hdXRob3I+PGF1dGhvcj5MdWNhcywgRXJpYzwvYXV0aG9yPjxhdXRob3I+
+Q2hvdWluYXJkLCBHZXJhbGQ8L2F1dGhvcj48YXV0aG9yPkJvc3RhbmlhbiwgTm91YmFyIEo8L2F1
+dGhvcj48L2F1dGhvcnM+PC9jb250cmlidXRvcnM+PHRpdGxlcz48dGl0bGU+SW1wYWN0IG9mIGlu
+dHJhZ3VpbGQgcHJlZGF0aW9uIGFuZCBsYW1iZGHigJBjeWhhbG90aHJpbiBvbiBwcmVkYXRpb24g
+ZWZmaWNhY3kgb2YgdGhyZWUgYWNhcm9waGFnb3VzIHByZWRhdG9yczwvdGl0bGU+PHNlY29uZGFy
+eS10aXRsZT5QZXN0IE1hbmFnZW1lbnQgU2NpZW5jZTogZm9ybWVybHkgUGVzdGljaWRlIFNjaWVu
+Y2U8L3NlY29uZGFyeS10aXRsZT48L3RpdGxlcz48cGFnZXM+NTMyLTUzODwvcGFnZXM+PHZvbHVt
+ZT42MTwvdm9sdW1lPjxudW1iZXI+NjwvbnVtYmVyPjxkYXRlcz48eWVhcj4yMDA1PC95ZWFyPjwv
+ZGF0ZXM+PGlzYm4+MTUyNi00OThYPC9pc2JuPjx1cmxzPjwvdXJscz48ZWxlY3Ryb25pYy1yZXNv
+dXJjZS1udW0+PHN0eWxlIGZhY2U9InVuZGVybGluZSIgZm9udD0iZGVmYXVsdCIgc2l6ZT0iMTAw
+JSI+aHR0cHM6Ly9kb2kub3JnLzEwLjEwMDIvcHMuMTAyNzwvc3R5bGU+PC9lbGVjdHJvbmljLXJl
+c291cmNlLW51bT48L3JlY29yZD48L0NpdGU+PC9FbmROb3RlPgB=
 </w:fldData>
         </w:fldChar>
       </w:r>
@@ -1547,44 +1533,44 @@
         </w:rPr>
         <w:fldChar w:fldCharType="begin">
           <w:fldData xml:space="preserve">PEVuZE5vdGU+PENpdGU+PEF1dGhvcj5EZW5ubzwvQXV0aG9yPjxZZWFyPjIwMDQ8L1llYXI+PFJl
-Y051bT45PC9SZWNOdW0+PERpc3BsYXlUZXh0PihEZW5ubyBldCBhbC4sIDIwMDQ7IFByb3Zvc3Qg
-ZXQgYWwuLCAyMDA1KTwvRGlzcGxheVRleHQ+PHJlY29yZD48cmVjLW51bWJlcj45PC9yZWMtbnVt
-YmVyPjxmb3JlaWduLWtleXM+PGtleSBhcHA9IkVOIiBkYi1pZD0iZWRyczB0ZHc2ZDVwMGhlZXN3
-djVzOWVnMjllYXNyMHdmMHd3IiB0aW1lc3RhbXA9IjE2MjEyOTU2OTkiPjk8L2tleT48L2ZvcmVp
-Z24ta2V5cz48cmVmLXR5cGUgbmFtZT0iSm91cm5hbCBBcnRpY2xlIj4xNzwvcmVmLXR5cGU+PGNv
-bnRyaWJ1dG9ycz48YXV0aG9ycz48YXV0aG9yPkRlbm5vLCBSb2JlcnQgRjwvYXV0aG9yPjxhdXRo
-b3I+TWl0dGVyLCBNYXJnYXJldCBTPC9hdXRob3I+PGF1dGhvcj5MYW5nZWxsb3R0bywgR2FpbCBB
-PC9hdXRob3I+PGF1dGhvcj5HcmF0dG9uLCBDbGF1ZGlvPC9hdXRob3I+PGF1dGhvcj5GaW5rZSwg
-RGVib3JhaCBMPC9hdXRob3I+PC9hdXRob3JzPjwvY29udHJpYnV0b3JzPjx0aXRsZXM+PHRpdGxl
-PkludGVyYWN0aW9ucyBiZXR3ZWVuIGEgaHVudGluZyBzcGlkZXIgYW5kIGEgd2Vi4oCQYnVpbGRl
-cjogY29uc2VxdWVuY2VzIG9mIGludHJhZ3VpbGQgcHJlZGF0aW9uIGFuZCBjYW5uaWJhbGlzbSBm
-b3IgcHJleSBzdXBwcmVzc2lvbjwvdGl0bGU+PHNlY29uZGFyeS10aXRsZT5FY29sb2dpY2FsIGVu
-dG9tb2xvZ3k8L3NlY29uZGFyeS10aXRsZT48L3RpdGxlcz48cGVyaW9kaWNhbD48ZnVsbC10aXRs
-ZT5FY29sb2dpY2FsIEVudG9tb2xvZ3k8L2Z1bGwtdGl0bGU+PGFiYnItMT5FY29sLiBFbnRvbW9s
-LjwvYWJici0xPjxhYmJyLTI+RWNvbCBFbnRvbW9sPC9hYmJyLTI+PC9wZXJpb2RpY2FsPjxwYWdl
-cz41NjYtNTc3PC9wYWdlcz48dm9sdW1lPjI5PC92b2x1bWU+PG51bWJlcj41PC9udW1iZXI+PGRh
-dGVzPjx5ZWFyPjIwMDQ8L3llYXI+PC9kYXRlcz48aXNibj4wMzA3LTY5NDY8L2lzYm4+PHVybHM+
-PC91cmxzPjxlbGVjdHJvbmljLXJlc291cmNlLW51bT48c3R5bGUgZmFjZT0idW5kZXJsaW5lIiBm
-b250PSJkZWZhdWx0IiBzaXplPSIxMDAlIj5odHRwczovL2RvaS5vcmcvMTAuMTExMS9qLjAzMDct
-Njk0Ni4yMDA0LjAwNjI4Lng8L3N0eWxlPjwvZWxlY3Ryb25pYy1yZXNvdXJjZS1udW0+PC9yZWNv
-cmQ+PC9DaXRlPjxDaXRlPjxBdXRob3I+UHJvdm9zdDwvQXV0aG9yPjxZZWFyPjIwMDU8L1llYXI+
-PFJlY051bT4xMDwvUmVjTnVtPjxyZWNvcmQ+PHJlYy1udW1iZXI+MTA8L3JlYy1udW1iZXI+PGZv
-cmVpZ24ta2V5cz48a2V5IGFwcD0iRU4iIGRiLWlkPSJlZHJzMHRkdzZkNXAwaGVlc3d2NXM5ZWcy
-OWVhc3Iwd2Ywd3ciIHRpbWVzdGFtcD0iMTYyMTI5NTg0OCI+MTA8L2tleT48L2ZvcmVpZ24ta2V5
-cz48cmVmLXR5cGUgbmFtZT0iSm91cm5hbCBBcnRpY2xlIj4xNzwvcmVmLXR5cGU+PGNvbnRyaWJ1
-dG9ycz48YXV0aG9ycz48YXV0aG9yPlByb3Zvc3QsIENhcm9saW5lPC9hdXRob3I+PGF1dGhvcj5D
-b2RlcnJlLCBEYW5pZWw8L2F1dGhvcj48YXV0aG9yPkx1Y2FzLCBFcmljPC9hdXRob3I+PGF1dGhv
-cj5DaG91aW5hcmQsIEdlcmFsZDwvYXV0aG9yPjxhdXRob3I+Qm9zdGFuaWFuLCBOb3ViYXIgSjwv
-YXV0aG9yPjwvYXV0aG9ycz48L2NvbnRyaWJ1dG9ycz48dGl0bGVzPjx0aXRsZT5JbXBhY3Qgb2Yg
-aW50cmFndWlsZCBwcmVkYXRpb24gYW5kIGxhbWJkYeKAkGN5aGFsb3RocmluIG9uIHByZWRhdGlv
-biBlZmZpY2FjeSBvZiB0aHJlZSBhY2Fyb3BoYWdvdXMgcHJlZGF0b3JzPC90aXRsZT48c2Vjb25k
-YXJ5LXRpdGxlPlBlc3QgTWFuYWdlbWVudCBTY2llbmNlOiBmb3JtZXJseSBQZXN0aWNpZGUgU2Np
-ZW5jZTwvc2Vjb25kYXJ5LXRpdGxlPjwvdGl0bGVzPjxwYWdlcz41MzItNTM4PC9wYWdlcz48dm9s
-dW1lPjYxPC92b2x1bWU+PG51bWJlcj42PC9udW1iZXI+PGRhdGVzPjx5ZWFyPjIwMDU8L3llYXI+
-PC9kYXRlcz48aXNibj4xNTI2LTQ5OFg8L2lzYm4+PHVybHM+PC91cmxzPjxlbGVjdHJvbmljLXJl
-c291cmNlLW51bT48c3R5bGUgZmFjZT0idW5kZXJsaW5lIiBmb250PSJkZWZhdWx0IiBzaXplPSIx
-MDAlIj5odHRwczovL2RvaS5vcmcvMTAuMTAwMi9wcy4xMDI3PC9zdHlsZT48L2VsZWN0cm9uaWMt
-cmVzb3VyY2UtbnVtPjwvcmVjb3JkPjwvQ2l0ZT48L0VuZE5vdGU+AG==
+Y051bT45PC9SZWNOdW0+PERpc3BsYXlUZXh0PihEZW5ubyBldCBhbC4gMjAwNDsgUHJvdm9zdCBl
+dCBhbC4gMjAwNSk8L0Rpc3BsYXlUZXh0PjxyZWNvcmQ+PHJlYy1udW1iZXI+OTwvcmVjLW51bWJl
+cj48Zm9yZWlnbi1rZXlzPjxrZXkgYXBwPSJFTiIgZGItaWQ9ImVkcnMwdGR3NmQ1cDBoZWVzd3Y1
+czllZzI5ZWFzcjB3ZjB3dyIgdGltZXN0YW1wPSIxNjIxMjk1Njk5Ij45PC9rZXk+PC9mb3JlaWdu
+LWtleXM+PHJlZi10eXBlIG5hbWU9IkpvdXJuYWwgQXJ0aWNsZSI+MTc8L3JlZi10eXBlPjxjb250
+cmlidXRvcnM+PGF1dGhvcnM+PGF1dGhvcj5EZW5ubywgUm9iZXJ0IEY8L2F1dGhvcj48YXV0aG9y
+Pk1pdHRlciwgTWFyZ2FyZXQgUzwvYXV0aG9yPjxhdXRob3I+TGFuZ2VsbG90dG8sIEdhaWwgQTwv
+YXV0aG9yPjxhdXRob3I+R3JhdHRvbiwgQ2xhdWRpbzwvYXV0aG9yPjxhdXRob3I+Rmlua2UsIERl
+Ym9yYWggTDwvYXV0aG9yPjwvYXV0aG9ycz48L2NvbnRyaWJ1dG9ycz48dGl0bGVzPjx0aXRsZT5J
+bnRlcmFjdGlvbnMgYmV0d2VlbiBhIGh1bnRpbmcgc3BpZGVyIGFuZCBhIHdlYuKAkGJ1aWxkZXI6
+IGNvbnNlcXVlbmNlcyBvZiBpbnRyYWd1aWxkIHByZWRhdGlvbiBhbmQgY2FubmliYWxpc20gZm9y
+IHByZXkgc3VwcHJlc3Npb248L3RpdGxlPjxzZWNvbmRhcnktdGl0bGU+RWNvbG9naWNhbCBlbnRv
+bW9sb2d5PC9zZWNvbmRhcnktdGl0bGU+PC90aXRsZXM+PHBlcmlvZGljYWw+PGZ1bGwtdGl0bGU+
+RWNvbG9naWNhbCBFbnRvbW9sb2d5PC9mdWxsLXRpdGxlPjxhYmJyLTE+RWNvbC4gRW50b21vbC48
+L2FiYnItMT48YWJici0yPkVjb2wgRW50b21vbDwvYWJici0yPjwvcGVyaW9kaWNhbD48cGFnZXM+
+NTY2LTU3NzwvcGFnZXM+PHZvbHVtZT4yOTwvdm9sdW1lPjxudW1iZXI+NTwvbnVtYmVyPjxkYXRl
+cz48eWVhcj4yMDA0PC95ZWFyPjwvZGF0ZXM+PGlzYm4+MDMwNy02OTQ2PC9pc2JuPjx1cmxzPjwv
+dXJscz48ZWxlY3Ryb25pYy1yZXNvdXJjZS1udW0+PHN0eWxlIGZhY2U9InVuZGVybGluZSIgZm9u
+dD0iZGVmYXVsdCIgc2l6ZT0iMTAwJSI+aHR0cHM6Ly9kb2kub3JnLzEwLjExMTEvai4wMzA3LTY5
+NDYuMjAwNC4wMDYyOC54PC9zdHlsZT48L2VsZWN0cm9uaWMtcmVzb3VyY2UtbnVtPjwvcmVjb3Jk
+PjwvQ2l0ZT48Q2l0ZT48QXV0aG9yPlByb3Zvc3Q8L0F1dGhvcj48WWVhcj4yMDA1PC9ZZWFyPjxS
+ZWNOdW0+MTA8L1JlY051bT48cmVjb3JkPjxyZWMtbnVtYmVyPjEwPC9yZWMtbnVtYmVyPjxmb3Jl
+aWduLWtleXM+PGtleSBhcHA9IkVOIiBkYi1pZD0iZWRyczB0ZHc2ZDVwMGhlZXN3djVzOWVnMjll
+YXNyMHdmMHd3IiB0aW1lc3RhbXA9IjE2MjEyOTU4NDgiPjEwPC9rZXk+PC9mb3JlaWduLWtleXM+
+PHJlZi10eXBlIG5hbWU9IkpvdXJuYWwgQXJ0aWNsZSI+MTc8L3JlZi10eXBlPjxjb250cmlidXRv
+cnM+PGF1dGhvcnM+PGF1dGhvcj5Qcm92b3N0LCBDYXJvbGluZTwvYXV0aG9yPjxhdXRob3I+Q29k
+ZXJyZSwgRGFuaWVsPC9hdXRob3I+PGF1dGhvcj5MdWNhcywgRXJpYzwvYXV0aG9yPjxhdXRob3I+
+Q2hvdWluYXJkLCBHZXJhbGQ8L2F1dGhvcj48YXV0aG9yPkJvc3RhbmlhbiwgTm91YmFyIEo8L2F1
+dGhvcj48L2F1dGhvcnM+PC9jb250cmlidXRvcnM+PHRpdGxlcz48dGl0bGU+SW1wYWN0IG9mIGlu
+dHJhZ3VpbGQgcHJlZGF0aW9uIGFuZCBsYW1iZGHigJBjeWhhbG90aHJpbiBvbiBwcmVkYXRpb24g
+ZWZmaWNhY3kgb2YgdGhyZWUgYWNhcm9waGFnb3VzIHByZWRhdG9yczwvdGl0bGU+PHNlY29uZGFy
+eS10aXRsZT5QZXN0IE1hbmFnZW1lbnQgU2NpZW5jZTogZm9ybWVybHkgUGVzdGljaWRlIFNjaWVu
+Y2U8L3NlY29uZGFyeS10aXRsZT48L3RpdGxlcz48cGFnZXM+NTMyLTUzODwvcGFnZXM+PHZvbHVt
+ZT42MTwvdm9sdW1lPjxudW1iZXI+NjwvbnVtYmVyPjxkYXRlcz48eWVhcj4yMDA1PC95ZWFyPjwv
+ZGF0ZXM+PGlzYm4+MTUyNi00OThYPC9pc2JuPjx1cmxzPjwvdXJscz48ZWxlY3Ryb25pYy1yZXNv
+dXJjZS1udW0+PHN0eWxlIGZhY2U9InVuZGVybGluZSIgZm9udD0iZGVmYXVsdCIgc2l6ZT0iMTAw
+JSI+aHR0cHM6Ly9kb2kub3JnLzEwLjEwMDIvcHMuMTAyNzwvc3R5bGU+PC9lbGVjdHJvbmljLXJl
+c291cmNlLW51bT48L3JlY29yZD48L0NpdGU+PC9FbmROb3RlPgB=
 </w:fldData>
         </w:fldChar>
       </w:r>
@@ -1613,12 +1599,6 @@
           <w:rFonts w:cs="Arial"/>
           <w:sz w:val="24"/>
         </w:rPr>
-      </w:r>
-      <w:r>
-        <w:rPr>
-          <w:rFonts w:cs="Arial"/>
-          <w:sz w:val="24"/>
-        </w:rPr>
         <w:fldChar w:fldCharType="separate"/>
       </w:r>
       <w:r>
@@ -1627,7 +1607,7 @@
           <w:noProof/>
           <w:sz w:val="24"/>
         </w:rPr>
-        <w:t>(Denno et al., 2004; Provost et al., 2005)</w:t>
+        <w:t>(Denno et al. 2004; Provost et al. 2005)</w:t>
       </w:r>
       <w:r>
         <w:rPr>
@@ -1796,58 +1776,58 @@
         </w:rPr>
         <w:fldChar w:fldCharType="begin">
           <w:fldData xml:space="preserve">PEVuZE5vdGU+PENpdGU+PEF1dGhvcj5IYWxhajwvQXV0aG9yPjxZZWFyPjIwMDU8L1llYXI+PFJl
-Y051bT4xMzwvUmVjTnVtPjxEaXNwbGF5VGV4dD4oSGFsYWogZXQgYWwuLCAyMDA1OyBTYW5kZXJz
-IGFuZCBQbGF0bmVyLCAyMDA3OyBXaXNlIGV0IGFsLiwgMjAwNik8L0Rpc3BsYXlUZXh0PjxyZWNv
-cmQ+PHJlYy1udW1iZXI+MTM8L3JlYy1udW1iZXI+PGZvcmVpZ24ta2V5cz48a2V5IGFwcD0iRU4i
-IGRiLWlkPSJlZHJzMHRkdzZkNXAwaGVlc3d2NXM5ZWcyOWVhc3Iwd2Ywd3ciIHRpbWVzdGFtcD0i
-MTYyMTI5ODU3MyI+MTM8L2tleT48L2ZvcmVpZ24ta2V5cz48cmVmLXR5cGUgbmFtZT0iSm91cm5h
-bCBBcnRpY2xlIj4xNzwvcmVmLXR5cGU+PGNvbnRyaWJ1dG9ycz48YXV0aG9ycz48YXV0aG9yPkhh
-bGFqLCBKdXJhajwvYXV0aG9yPjxhdXRob3I+UGVjaywgUm9iZXJ0IFc8L2F1dGhvcj48YXV0aG9y
-Pk5pd2EsIENocmlzdGluZSBHPC9hdXRob3I+PC9hdXRob3JzPjwvY29udHJpYnV0b3JzPjx0aXRs
-ZXM+PHRpdGxlPlRyb3BoaWMgc3RydWN0dXJlIG9mIGEgbWFjcm9hcnRocm9wb2QgbGl0dGVyIGZv
-b2Qgd2ViIGluIG1hbmFnZWQgY29uaWZlcm91cyBmb3Jlc3Qgc3RhbmRzOiBhIHN0YWJsZSBpc290
-b3BlIGFuYWx5c2lzIHdpdGggzrQxNU4gYW5kIM60MTNDPC90aXRsZT48c2Vjb25kYXJ5LXRpdGxl
-PlBlZG9iaW9sb2dpYTwvc2Vjb25kYXJ5LXRpdGxlPjwvdGl0bGVzPjxwZXJpb2RpY2FsPjxmdWxs
-LXRpdGxlPlBlZG9iaW9sb2dpYTwvZnVsbC10aXRsZT48YWJici0xPlBlZG9iaW9sb2dpYTwvYWJi
-ci0xPjxhYmJyLTI+UGVkb2Jpb2xvZ2lhPC9hYmJyLTI+PC9wZXJpb2RpY2FsPjxwYWdlcz4xMDkt
-MTE4PC9wYWdlcz48dm9sdW1lPjQ5PC92b2x1bWU+PG51bWJlcj4yPC9udW1iZXI+PGRhdGVzPjx5
-ZWFyPjIwMDU8L3llYXI+PC9kYXRlcz48aXNibj4wMDMxLTQwNTY8L2lzYm4+PHVybHM+PC91cmxz
-PjxlbGVjdHJvbmljLXJlc291cmNlLW51bT48c3R5bGUgZmFjZT0idW5kZXJsaW5lIiBmb250PSJk
-ZWZhdWx0IiBzaXplPSIxMDAlIj5odHRwczovL2RvaS5vcmcvMTAuMTAxNi9qLnBlZG9iaS4yMDA0
-LjA5LjAwMjwvc3R5bGU+PC9lbGVjdHJvbmljLXJlc291cmNlLW51bT48L3JlY29yZD48L0NpdGU+
-PENpdGU+PEF1dGhvcj5TYW5kZXJzPC9BdXRob3I+PFllYXI+MjAwNzwvWWVhcj48UmVjTnVtPjI1
-PC9SZWNOdW0+PHJlY29yZD48cmVjLW51bWJlcj4yNTwvcmVjLW51bWJlcj48Zm9yZWlnbi1rZXlz
-PjxrZXkgYXBwPSJFTiIgZGItaWQ9ImVkcnMwdGR3NmQ1cDBoZWVzd3Y1czllZzI5ZWFzcjB3ZjB3
-dyIgdGltZXN0YW1wPSIxNjI3Nzg2NDM2Ij4yNTwva2V5PjwvZm9yZWlnbi1rZXlzPjxyZWYtdHlw
-ZSBuYW1lPSJKb3VybmFsIEFydGljbGUiPjE3PC9yZWYtdHlwZT48Y29udHJpYnV0b3JzPjxhdXRo
-b3JzPjxhdXRob3I+U2FuZGVycywgRGlyazwvYXV0aG9yPjxhdXRob3I+UGxhdG5lciwgQ2hyaXN0
-aWFuPC9hdXRob3I+PC9hdXRob3JzPjwvY29udHJpYnV0b3JzPjx0aXRsZXM+PHRpdGxlPkludHJh
-Z3VpbGQgaW50ZXJhY3Rpb25zIGJldHdlZW4gc3BpZGVycyBhbmQgYW50cyBhbmQgdG9wLWRvd24g
-Y29udHJvbCBpbiBhIGdyYXNzbGFuZCBmb29kIHdlYjwvdGl0bGU+PHNlY29uZGFyeS10aXRsZT5P
-ZWNvbG9naWE8L3NlY29uZGFyeS10aXRsZT48L3RpdGxlcz48cGVyaW9kaWNhbD48ZnVsbC10aXRs
-ZT5PZWNvbG9naWE8L2Z1bGwtdGl0bGU+PGFiYnItMT5PZWNvbG9naWE8L2FiYnItMT48YWJici0y
-Pk9lY29sb2dpYTwvYWJici0yPjwvcGVyaW9kaWNhbD48cGFnZXM+NjExPC9wYWdlcz48dm9sdW1l
-PjE1MDwvdm9sdW1lPjxudW1iZXI+NDwvbnVtYmVyPjxkYXRlcz48eWVhcj4yMDA3PC95ZWFyPjwv
-ZGF0ZXM+PGlzYm4+MDAyOS04NTQ5PC9pc2JuPjx1cmxzPjwvdXJscz48ZWxlY3Ryb25pYy1yZXNv
-dXJjZS1udW0+aHR0cHM6Ly9kb2kub3JnLzEwLjEwMDcvczAwNDQyLTAwNi0wNTM4LTU8L2VsZWN0
-cm9uaWMtcmVzb3VyY2UtbnVtPjwvcmVjb3JkPjwvQ2l0ZT48Q2l0ZT48QXV0aG9yPldpc2U8L0F1
-dGhvcj48WWVhcj4yMDA2PC9ZZWFyPjxSZWNOdW0+MjQ8L1JlY051bT48cmVjb3JkPjxyZWMtbnVt
-YmVyPjI0PC9yZWMtbnVtYmVyPjxmb3JlaWduLWtleXM+PGtleSBhcHA9IkVOIiBkYi1pZD0iZWRy
-czB0ZHc2ZDVwMGhlZXN3djVzOWVnMjllYXNyMHdmMHd3IiB0aW1lc3RhbXA9IjE2Mjc3ODYzNzci
-PjI0PC9rZXk+PC9mb3JlaWduLWtleXM+PHJlZi10eXBlIG5hbWU9IkpvdXJuYWwgQXJ0aWNsZSI+
-MTc8L3JlZi10eXBlPjxjb250cmlidXRvcnM+PGF1dGhvcnM+PGF1dGhvcj5XaXNlLCBEYXZpZCBI
-PC9hdXRob3I+PGF1dGhvcj5Nb2xkZW5oYXVlciwgRGVuaXNlIE08L2F1dGhvcj48YXV0aG9yPkhh
-bGFqLCBKdXJhajwvYXV0aG9yPjwvYXV0aG9ycz48L2NvbnRyaWJ1dG9ycz48dGl0bGVzPjx0aXRs
-ZT5Vc2luZyBzdGFibGUgaXNvdG9wZXMgdG8gcmV2ZWFsIHNoaWZ0cyBpbiBwcmV5IGNvbnN1bXB0
-aW9uIGJ5IGdlbmVyYWxpc3QgcHJlZGF0b3JzPC90aXRsZT48c2Vjb25kYXJ5LXRpdGxlPkVjb2xv
-Z2ljYWwgQXBwbGljYXRpb25zPC9zZWNvbmRhcnktdGl0bGU+PC90aXRsZXM+PHBlcmlvZGljYWw+
-PGZ1bGwtdGl0bGU+RWNvbG9naWNhbCBBcHBsaWNhdGlvbnM8L2Z1bGwtdGl0bGU+PGFiYnItMT5F
-Y29sLiBBcHBsLjwvYWJici0xPjxhYmJyLTI+RWNvbCBBcHBsPC9hYmJyLTI+PC9wZXJpb2RpY2Fs
-PjxwYWdlcz44NjUtODc2PC9wYWdlcz48dm9sdW1lPjE2PC92b2x1bWU+PG51bWJlcj4zPC9udW1i
-ZXI+PGRhdGVzPjx5ZWFyPjIwMDY8L3llYXI+PC9kYXRlcz48aXNibj4xOTM5LTU1ODI8L2lzYm4+
-PHVybHM+PC91cmxzPjxlbGVjdHJvbmljLXJlc291cmNlLW51bT5odHRwczovL2RvaS5vcmcvMTAu
-MTg5MC8xMDUxLTA3NjEoMjAwNikwMTZbMDg2NTpVU0lUUlNdMi4wLkNPOzI8L2VsZWN0cm9uaWMt
-cmVzb3VyY2UtbnVtPjwvcmVjb3JkPjwvQ2l0ZT48L0VuZE5vdGU+AG==
+Y051bT4xMzwvUmVjTnVtPjxEaXNwbGF5VGV4dD4oSGFsYWogZXQgYWwuIDIwMDU7IFdpc2UgZXQg
+YWwuIDIwMDY7IFNhbmRlcnMgYW5kIFBsYXRuZXIgMjAwNyk8L0Rpc3BsYXlUZXh0PjxyZWNvcmQ+
+PHJlYy1udW1iZXI+MTM8L3JlYy1udW1iZXI+PGZvcmVpZ24ta2V5cz48a2V5IGFwcD0iRU4iIGRi
+LWlkPSJlZHJzMHRkdzZkNXAwaGVlc3d2NXM5ZWcyOWVhc3Iwd2Ywd3ciIHRpbWVzdGFtcD0iMTYy
+MTI5ODU3MyI+MTM8L2tleT48L2ZvcmVpZ24ta2V5cz48cmVmLXR5cGUgbmFtZT0iSm91cm5hbCBB
+cnRpY2xlIj4xNzwvcmVmLXR5cGU+PGNvbnRyaWJ1dG9ycz48YXV0aG9ycz48YXV0aG9yPkhhbGFq
+LCBKdXJhajwvYXV0aG9yPjxhdXRob3I+UGVjaywgUm9iZXJ0IFc8L2F1dGhvcj48YXV0aG9yPk5p
+d2EsIENocmlzdGluZSBHPC9hdXRob3I+PC9hdXRob3JzPjwvY29udHJpYnV0b3JzPjx0aXRsZXM+
+PHRpdGxlPlRyb3BoaWMgc3RydWN0dXJlIG9mIGEgbWFjcm9hcnRocm9wb2QgbGl0dGVyIGZvb2Qg
+d2ViIGluIG1hbmFnZWQgY29uaWZlcm91cyBmb3Jlc3Qgc3RhbmRzOiBhIHN0YWJsZSBpc290b3Bl
+IGFuYWx5c2lzIHdpdGggzrQxNU4gYW5kIM60MTNDPC90aXRsZT48c2Vjb25kYXJ5LXRpdGxlPlBl
+ZG9iaW9sb2dpYTwvc2Vjb25kYXJ5LXRpdGxlPjwvdGl0bGVzPjxwZXJpb2RpY2FsPjxmdWxsLXRp
+dGxlPlBlZG9iaW9sb2dpYTwvZnVsbC10aXRsZT48YWJici0xPlBlZG9iaW9sb2dpYTwvYWJici0x
+PjxhYmJyLTI+UGVkb2Jpb2xvZ2lhPC9hYmJyLTI+PC9wZXJpb2RpY2FsPjxwYWdlcz4xMDktMTE4
+PC9wYWdlcz48dm9sdW1lPjQ5PC92b2x1bWU+PG51bWJlcj4yPC9udW1iZXI+PGRhdGVzPjx5ZWFy
+PjIwMDU8L3llYXI+PC9kYXRlcz48aXNibj4wMDMxLTQwNTY8L2lzYm4+PHVybHM+PC91cmxzPjxl
+bGVjdHJvbmljLXJlc291cmNlLW51bT48c3R5bGUgZmFjZT0idW5kZXJsaW5lIiBmb250PSJkZWZh
+dWx0IiBzaXplPSIxMDAlIj5odHRwczovL2RvaS5vcmcvMTAuMTAxNi9qLnBlZG9iaS4yMDA0LjA5
+LjAwMjwvc3R5bGU+PC9lbGVjdHJvbmljLXJlc291cmNlLW51bT48L3JlY29yZD48L0NpdGU+PENp
+dGU+PEF1dGhvcj5TYW5kZXJzPC9BdXRob3I+PFllYXI+MjAwNzwvWWVhcj48UmVjTnVtPjI1PC9S
+ZWNOdW0+PHJlY29yZD48cmVjLW51bWJlcj4yNTwvcmVjLW51bWJlcj48Zm9yZWlnbi1rZXlzPjxr
+ZXkgYXBwPSJFTiIgZGItaWQ9ImVkcnMwdGR3NmQ1cDBoZWVzd3Y1czllZzI5ZWFzcjB3ZjB3dyIg
+dGltZXN0YW1wPSIxNjI3Nzg2NDM2Ij4yNTwva2V5PjwvZm9yZWlnbi1rZXlzPjxyZWYtdHlwZSBu
+YW1lPSJKb3VybmFsIEFydGljbGUiPjE3PC9yZWYtdHlwZT48Y29udHJpYnV0b3JzPjxhdXRob3Jz
+PjxhdXRob3I+U2FuZGVycywgRGlyazwvYXV0aG9yPjxhdXRob3I+UGxhdG5lciwgQ2hyaXN0aWFu
+PC9hdXRob3I+PC9hdXRob3JzPjwvY29udHJpYnV0b3JzPjx0aXRsZXM+PHRpdGxlPkludHJhZ3Vp
+bGQgaW50ZXJhY3Rpb25zIGJldHdlZW4gc3BpZGVycyBhbmQgYW50cyBhbmQgdG9wLWRvd24gY29u
+dHJvbCBpbiBhIGdyYXNzbGFuZCBmb29kIHdlYjwvdGl0bGU+PHNlY29uZGFyeS10aXRsZT5PZWNv
+bG9naWE8L3NlY29uZGFyeS10aXRsZT48L3RpdGxlcz48cGVyaW9kaWNhbD48ZnVsbC10aXRsZT5P
+ZWNvbG9naWE8L2Z1bGwtdGl0bGU+PGFiYnItMT5PZWNvbG9naWE8L2FiYnItMT48YWJici0yPk9l
+Y29sb2dpYTwvYWJici0yPjwvcGVyaW9kaWNhbD48cGFnZXM+NjExPC9wYWdlcz48dm9sdW1lPjE1
+MDwvdm9sdW1lPjxudW1iZXI+NDwvbnVtYmVyPjxkYXRlcz48eWVhcj4yMDA3PC95ZWFyPjwvZGF0
+ZXM+PGlzYm4+MDAyOS04NTQ5PC9pc2JuPjx1cmxzPjwvdXJscz48ZWxlY3Ryb25pYy1yZXNvdXJj
+ZS1udW0+aHR0cHM6Ly9kb2kub3JnLzEwLjEwMDcvczAwNDQyLTAwNi0wNTM4LTU8L2VsZWN0cm9u
+aWMtcmVzb3VyY2UtbnVtPjwvcmVjb3JkPjwvQ2l0ZT48Q2l0ZT48QXV0aG9yPldpc2U8L0F1dGhv
+cj48WWVhcj4yMDA2PC9ZZWFyPjxSZWNOdW0+MjQ8L1JlY051bT48cmVjb3JkPjxyZWMtbnVtYmVy
+PjI0PC9yZWMtbnVtYmVyPjxmb3JlaWduLWtleXM+PGtleSBhcHA9IkVOIiBkYi1pZD0iZWRyczB0
+ZHc2ZDVwMGhlZXN3djVzOWVnMjllYXNyMHdmMHd3IiB0aW1lc3RhbXA9IjE2Mjc3ODYzNzciPjI0
+PC9rZXk+PC9mb3JlaWduLWtleXM+PHJlZi10eXBlIG5hbWU9IkpvdXJuYWwgQXJ0aWNsZSI+MTc8
+L3JlZi10eXBlPjxjb250cmlidXRvcnM+PGF1dGhvcnM+PGF1dGhvcj5XaXNlLCBEYXZpZCBIPC9h
+dXRob3I+PGF1dGhvcj5Nb2xkZW5oYXVlciwgRGVuaXNlIE08L2F1dGhvcj48YXV0aG9yPkhhbGFq
+LCBKdXJhajwvYXV0aG9yPjwvYXV0aG9ycz48L2NvbnRyaWJ1dG9ycz48dGl0bGVzPjx0aXRsZT5V
+c2luZyBzdGFibGUgaXNvdG9wZXMgdG8gcmV2ZWFsIHNoaWZ0cyBpbiBwcmV5IGNvbnN1bXB0aW9u
+IGJ5IGdlbmVyYWxpc3QgcHJlZGF0b3JzPC90aXRsZT48c2Vjb25kYXJ5LXRpdGxlPkVjb2xvZ2lj
+YWwgQXBwbGljYXRpb25zPC9zZWNvbmRhcnktdGl0bGU+PC90aXRsZXM+PHBlcmlvZGljYWw+PGZ1
+bGwtdGl0bGU+RWNvbG9naWNhbCBBcHBsaWNhdGlvbnM8L2Z1bGwtdGl0bGU+PGFiYnItMT5FY29s
+LiBBcHBsLjwvYWJici0xPjxhYmJyLTI+RWNvbCBBcHBsPC9hYmJyLTI+PC9wZXJpb2RpY2FsPjxw
+YWdlcz44NjUtODc2PC9wYWdlcz48dm9sdW1lPjE2PC92b2x1bWU+PG51bWJlcj4zPC9udW1iZXI+
+PGRhdGVzPjx5ZWFyPjIwMDY8L3llYXI+PC9kYXRlcz48aXNibj4xOTM5LTU1ODI8L2lzYm4+PHVy
+bHM+PC91cmxzPjxlbGVjdHJvbmljLXJlc291cmNlLW51bT5odHRwczovL2RvaS5vcmcvMTAuMTg5
+MC8xMDUxLTA3NjEoMjAwNikwMTZbMDg2NTpVU0lUUlNdMi4wLkNPOzI8L2VsZWN0cm9uaWMtcmVz
+b3VyY2UtbnVtPjwvcmVjb3JkPjwvQ2l0ZT48L0VuZE5vdGU+
 </w:fldData>
         </w:fldChar>
       </w:r>
@@ -1865,58 +1845,58 @@
         </w:rPr>
         <w:fldChar w:fldCharType="begin">
           <w:fldData xml:space="preserve">PEVuZE5vdGU+PENpdGU+PEF1dGhvcj5IYWxhajwvQXV0aG9yPjxZZWFyPjIwMDU8L1llYXI+PFJl
-Y051bT4xMzwvUmVjTnVtPjxEaXNwbGF5VGV4dD4oSGFsYWogZXQgYWwuLCAyMDA1OyBTYW5kZXJz
-IGFuZCBQbGF0bmVyLCAyMDA3OyBXaXNlIGV0IGFsLiwgMjAwNik8L0Rpc3BsYXlUZXh0PjxyZWNv
-cmQ+PHJlYy1udW1iZXI+MTM8L3JlYy1udW1iZXI+PGZvcmVpZ24ta2V5cz48a2V5IGFwcD0iRU4i
-IGRiLWlkPSJlZHJzMHRkdzZkNXAwaGVlc3d2NXM5ZWcyOWVhc3Iwd2Ywd3ciIHRpbWVzdGFtcD0i
-MTYyMTI5ODU3MyI+MTM8L2tleT48L2ZvcmVpZ24ta2V5cz48cmVmLXR5cGUgbmFtZT0iSm91cm5h
-bCBBcnRpY2xlIj4xNzwvcmVmLXR5cGU+PGNvbnRyaWJ1dG9ycz48YXV0aG9ycz48YXV0aG9yPkhh
-bGFqLCBKdXJhajwvYXV0aG9yPjxhdXRob3I+UGVjaywgUm9iZXJ0IFc8L2F1dGhvcj48YXV0aG9y
-Pk5pd2EsIENocmlzdGluZSBHPC9hdXRob3I+PC9hdXRob3JzPjwvY29udHJpYnV0b3JzPjx0aXRs
-ZXM+PHRpdGxlPlRyb3BoaWMgc3RydWN0dXJlIG9mIGEgbWFjcm9hcnRocm9wb2QgbGl0dGVyIGZv
-b2Qgd2ViIGluIG1hbmFnZWQgY29uaWZlcm91cyBmb3Jlc3Qgc3RhbmRzOiBhIHN0YWJsZSBpc290
-b3BlIGFuYWx5c2lzIHdpdGggzrQxNU4gYW5kIM60MTNDPC90aXRsZT48c2Vjb25kYXJ5LXRpdGxl
-PlBlZG9iaW9sb2dpYTwvc2Vjb25kYXJ5LXRpdGxlPjwvdGl0bGVzPjxwZXJpb2RpY2FsPjxmdWxs
-LXRpdGxlPlBlZG9iaW9sb2dpYTwvZnVsbC10aXRsZT48YWJici0xPlBlZG9iaW9sb2dpYTwvYWJi
-ci0xPjxhYmJyLTI+UGVkb2Jpb2xvZ2lhPC9hYmJyLTI+PC9wZXJpb2RpY2FsPjxwYWdlcz4xMDkt
-MTE4PC9wYWdlcz48dm9sdW1lPjQ5PC92b2x1bWU+PG51bWJlcj4yPC9udW1iZXI+PGRhdGVzPjx5
-ZWFyPjIwMDU8L3llYXI+PC9kYXRlcz48aXNibj4wMDMxLTQwNTY8L2lzYm4+PHVybHM+PC91cmxz
-PjxlbGVjdHJvbmljLXJlc291cmNlLW51bT48c3R5bGUgZmFjZT0idW5kZXJsaW5lIiBmb250PSJk
-ZWZhdWx0IiBzaXplPSIxMDAlIj5odHRwczovL2RvaS5vcmcvMTAuMTAxNi9qLnBlZG9iaS4yMDA0
-LjA5LjAwMjwvc3R5bGU+PC9lbGVjdHJvbmljLXJlc291cmNlLW51bT48L3JlY29yZD48L0NpdGU+
-PENpdGU+PEF1dGhvcj5TYW5kZXJzPC9BdXRob3I+PFllYXI+MjAwNzwvWWVhcj48UmVjTnVtPjI1
-PC9SZWNOdW0+PHJlY29yZD48cmVjLW51bWJlcj4yNTwvcmVjLW51bWJlcj48Zm9yZWlnbi1rZXlz
-PjxrZXkgYXBwPSJFTiIgZGItaWQ9ImVkcnMwdGR3NmQ1cDBoZWVzd3Y1czllZzI5ZWFzcjB3ZjB3
-dyIgdGltZXN0YW1wPSIxNjI3Nzg2NDM2Ij4yNTwva2V5PjwvZm9yZWlnbi1rZXlzPjxyZWYtdHlw
-ZSBuYW1lPSJKb3VybmFsIEFydGljbGUiPjE3PC9yZWYtdHlwZT48Y29udHJpYnV0b3JzPjxhdXRo
-b3JzPjxhdXRob3I+U2FuZGVycywgRGlyazwvYXV0aG9yPjxhdXRob3I+UGxhdG5lciwgQ2hyaXN0
-aWFuPC9hdXRob3I+PC9hdXRob3JzPjwvY29udHJpYnV0b3JzPjx0aXRsZXM+PHRpdGxlPkludHJh
-Z3VpbGQgaW50ZXJhY3Rpb25zIGJldHdlZW4gc3BpZGVycyBhbmQgYW50cyBhbmQgdG9wLWRvd24g
-Y29udHJvbCBpbiBhIGdyYXNzbGFuZCBmb29kIHdlYjwvdGl0bGU+PHNlY29uZGFyeS10aXRsZT5P
-ZWNvbG9naWE8L3NlY29uZGFyeS10aXRsZT48L3RpdGxlcz48cGVyaW9kaWNhbD48ZnVsbC10aXRs
-ZT5PZWNvbG9naWE8L2Z1bGwtdGl0bGU+PGFiYnItMT5PZWNvbG9naWE8L2FiYnItMT48YWJici0y
-Pk9lY29sb2dpYTwvYWJici0yPjwvcGVyaW9kaWNhbD48cGFnZXM+NjExPC9wYWdlcz48dm9sdW1l
-PjE1MDwvdm9sdW1lPjxudW1iZXI+NDwvbnVtYmVyPjxkYXRlcz48eWVhcj4yMDA3PC95ZWFyPjwv
-ZGF0ZXM+PGlzYm4+MDAyOS04NTQ5PC9pc2JuPjx1cmxzPjwvdXJscz48ZWxlY3Ryb25pYy1yZXNv
-dXJjZS1udW0+aHR0cHM6Ly9kb2kub3JnLzEwLjEwMDcvczAwNDQyLTAwNi0wNTM4LTU8L2VsZWN0
-cm9uaWMtcmVzb3VyY2UtbnVtPjwvcmVjb3JkPjwvQ2l0ZT48Q2l0ZT48QXV0aG9yPldpc2U8L0F1
-dGhvcj48WWVhcj4yMDA2PC9ZZWFyPjxSZWNOdW0+MjQ8L1JlY051bT48cmVjb3JkPjxyZWMtbnVt
-YmVyPjI0PC9yZWMtbnVtYmVyPjxmb3JlaWduLWtleXM+PGtleSBhcHA9IkVOIiBkYi1pZD0iZWRy
-czB0ZHc2ZDVwMGhlZXN3djVzOWVnMjllYXNyMHdmMHd3IiB0aW1lc3RhbXA9IjE2Mjc3ODYzNzci
-PjI0PC9rZXk+PC9mb3JlaWduLWtleXM+PHJlZi10eXBlIG5hbWU9IkpvdXJuYWwgQXJ0aWNsZSI+
-MTc8L3JlZi10eXBlPjxjb250cmlidXRvcnM+PGF1dGhvcnM+PGF1dGhvcj5XaXNlLCBEYXZpZCBI
-PC9hdXRob3I+PGF1dGhvcj5Nb2xkZW5oYXVlciwgRGVuaXNlIE08L2F1dGhvcj48YXV0aG9yPkhh
-bGFqLCBKdXJhajwvYXV0aG9yPjwvYXV0aG9ycz48L2NvbnRyaWJ1dG9ycz48dGl0bGVzPjx0aXRs
-ZT5Vc2luZyBzdGFibGUgaXNvdG9wZXMgdG8gcmV2ZWFsIHNoaWZ0cyBpbiBwcmV5IGNvbnN1bXB0
-aW9uIGJ5IGdlbmVyYWxpc3QgcHJlZGF0b3JzPC90aXRsZT48c2Vjb25kYXJ5LXRpdGxlPkVjb2xv
-Z2ljYWwgQXBwbGljYXRpb25zPC9zZWNvbmRhcnktdGl0bGU+PC90aXRsZXM+PHBlcmlvZGljYWw+
-PGZ1bGwtdGl0bGU+RWNvbG9naWNhbCBBcHBsaWNhdGlvbnM8L2Z1bGwtdGl0bGU+PGFiYnItMT5F
-Y29sLiBBcHBsLjwvYWJici0xPjxhYmJyLTI+RWNvbCBBcHBsPC9hYmJyLTI+PC9wZXJpb2RpY2Fs
-PjxwYWdlcz44NjUtODc2PC9wYWdlcz48dm9sdW1lPjE2PC92b2x1bWU+PG51bWJlcj4zPC9udW1i
-ZXI+PGRhdGVzPjx5ZWFyPjIwMDY8L3llYXI+PC9kYXRlcz48aXNibj4xOTM5LTU1ODI8L2lzYm4+
-PHVybHM+PC91cmxzPjxlbGVjdHJvbmljLXJlc291cmNlLW51bT5odHRwczovL2RvaS5vcmcvMTAu
-MTg5MC8xMDUxLTA3NjEoMjAwNikwMTZbMDg2NTpVU0lUUlNdMi4wLkNPOzI8L2VsZWN0cm9uaWMt
-cmVzb3VyY2UtbnVtPjwvcmVjb3JkPjwvQ2l0ZT48L0VuZE5vdGU+AG==
+Y051bT4xMzwvUmVjTnVtPjxEaXNwbGF5VGV4dD4oSGFsYWogZXQgYWwuIDIwMDU7IFdpc2UgZXQg
+YWwuIDIwMDY7IFNhbmRlcnMgYW5kIFBsYXRuZXIgMjAwNyk8L0Rpc3BsYXlUZXh0PjxyZWNvcmQ+
+PHJlYy1udW1iZXI+MTM8L3JlYy1udW1iZXI+PGZvcmVpZ24ta2V5cz48a2V5IGFwcD0iRU4iIGRi
+LWlkPSJlZHJzMHRkdzZkNXAwaGVlc3d2NXM5ZWcyOWVhc3Iwd2Ywd3ciIHRpbWVzdGFtcD0iMTYy
+MTI5ODU3MyI+MTM8L2tleT48L2ZvcmVpZ24ta2V5cz48cmVmLXR5cGUgbmFtZT0iSm91cm5hbCBB
+cnRpY2xlIj4xNzwvcmVmLXR5cGU+PGNvbnRyaWJ1dG9ycz48YXV0aG9ycz48YXV0aG9yPkhhbGFq
+LCBKdXJhajwvYXV0aG9yPjxhdXRob3I+UGVjaywgUm9iZXJ0IFc8L2F1dGhvcj48YXV0aG9yPk5p
+d2EsIENocmlzdGluZSBHPC9hdXRob3I+PC9hdXRob3JzPjwvY29udHJpYnV0b3JzPjx0aXRsZXM+
+PHRpdGxlPlRyb3BoaWMgc3RydWN0dXJlIG9mIGEgbWFjcm9hcnRocm9wb2QgbGl0dGVyIGZvb2Qg
+d2ViIGluIG1hbmFnZWQgY29uaWZlcm91cyBmb3Jlc3Qgc3RhbmRzOiBhIHN0YWJsZSBpc290b3Bl
+IGFuYWx5c2lzIHdpdGggzrQxNU4gYW5kIM60MTNDPC90aXRsZT48c2Vjb25kYXJ5LXRpdGxlPlBl
+ZG9iaW9sb2dpYTwvc2Vjb25kYXJ5LXRpdGxlPjwvdGl0bGVzPjxwZXJpb2RpY2FsPjxmdWxsLXRp
+dGxlPlBlZG9iaW9sb2dpYTwvZnVsbC10aXRsZT48YWJici0xPlBlZG9iaW9sb2dpYTwvYWJici0x
+PjxhYmJyLTI+UGVkb2Jpb2xvZ2lhPC9hYmJyLTI+PC9wZXJpb2RpY2FsPjxwYWdlcz4xMDktMTE4
+PC9wYWdlcz48dm9sdW1lPjQ5PC92b2x1bWU+PG51bWJlcj4yPC9udW1iZXI+PGRhdGVzPjx5ZWFy
+PjIwMDU8L3llYXI+PC9kYXRlcz48aXNibj4wMDMxLTQwNTY8L2lzYm4+PHVybHM+PC91cmxzPjxl
+bGVjdHJvbmljLXJlc291cmNlLW51bT48c3R5bGUgZmFjZT0idW5kZXJsaW5lIiBmb250PSJkZWZh
+dWx0IiBzaXplPSIxMDAlIj5odHRwczovL2RvaS5vcmcvMTAuMTAxNi9qLnBlZG9iaS4yMDA0LjA5
+LjAwMjwvc3R5bGU+PC9lbGVjdHJvbmljLXJlc291cmNlLW51bT48L3JlY29yZD48L0NpdGU+PENp
+dGU+PEF1dGhvcj5TYW5kZXJzPC9BdXRob3I+PFllYXI+MjAwNzwvWWVhcj48UmVjTnVtPjI1PC9S
+ZWNOdW0+PHJlY29yZD48cmVjLW51bWJlcj4yNTwvcmVjLW51bWJlcj48Zm9yZWlnbi1rZXlzPjxr
+ZXkgYXBwPSJFTiIgZGItaWQ9ImVkcnMwdGR3NmQ1cDBoZWVzd3Y1czllZzI5ZWFzcjB3ZjB3dyIg
+dGltZXN0YW1wPSIxNjI3Nzg2NDM2Ij4yNTwva2V5PjwvZm9yZWlnbi1rZXlzPjxyZWYtdHlwZSBu
+YW1lPSJKb3VybmFsIEFydGljbGUiPjE3PC9yZWYtdHlwZT48Y29udHJpYnV0b3JzPjxhdXRob3Jz
+PjxhdXRob3I+U2FuZGVycywgRGlyazwvYXV0aG9yPjxhdXRob3I+UGxhdG5lciwgQ2hyaXN0aWFu
+PC9hdXRob3I+PC9hdXRob3JzPjwvY29udHJpYnV0b3JzPjx0aXRsZXM+PHRpdGxlPkludHJhZ3Vp
+bGQgaW50ZXJhY3Rpb25zIGJldHdlZW4gc3BpZGVycyBhbmQgYW50cyBhbmQgdG9wLWRvd24gY29u
+dHJvbCBpbiBhIGdyYXNzbGFuZCBmb29kIHdlYjwvdGl0bGU+PHNlY29uZGFyeS10aXRsZT5PZWNv
+bG9naWE8L3NlY29uZGFyeS10aXRsZT48L3RpdGxlcz48cGVyaW9kaWNhbD48ZnVsbC10aXRsZT5P
+ZWNvbG9naWE8L2Z1bGwtdGl0bGU+PGFiYnItMT5PZWNvbG9naWE8L2FiYnItMT48YWJici0yPk9l
+Y29sb2dpYTwvYWJici0yPjwvcGVyaW9kaWNhbD48cGFnZXM+NjExPC9wYWdlcz48dm9sdW1lPjE1
+MDwvdm9sdW1lPjxudW1iZXI+NDwvbnVtYmVyPjxkYXRlcz48eWVhcj4yMDA3PC95ZWFyPjwvZGF0
+ZXM+PGlzYm4+MDAyOS04NTQ5PC9pc2JuPjx1cmxzPjwvdXJscz48ZWxlY3Ryb25pYy1yZXNvdXJj
+ZS1udW0+aHR0cHM6Ly9kb2kub3JnLzEwLjEwMDcvczAwNDQyLTAwNi0wNTM4LTU8L2VsZWN0cm9u
+aWMtcmVzb3VyY2UtbnVtPjwvcmVjb3JkPjwvQ2l0ZT48Q2l0ZT48QXV0aG9yPldpc2U8L0F1dGhv
+cj48WWVhcj4yMDA2PC9ZZWFyPjxSZWNOdW0+MjQ8L1JlY051bT48cmVjb3JkPjxyZWMtbnVtYmVy
+PjI0PC9yZWMtbnVtYmVyPjxmb3JlaWduLWtleXM+PGtleSBhcHA9IkVOIiBkYi1pZD0iZWRyczB0
+ZHc2ZDVwMGhlZXN3djVzOWVnMjllYXNyMHdmMHd3IiB0aW1lc3RhbXA9IjE2Mjc3ODYzNzciPjI0
+PC9rZXk+PC9mb3JlaWduLWtleXM+PHJlZi10eXBlIG5hbWU9IkpvdXJuYWwgQXJ0aWNsZSI+MTc8
+L3JlZi10eXBlPjxjb250cmlidXRvcnM+PGF1dGhvcnM+PGF1dGhvcj5XaXNlLCBEYXZpZCBIPC9h
+dXRob3I+PGF1dGhvcj5Nb2xkZW5oYXVlciwgRGVuaXNlIE08L2F1dGhvcj48YXV0aG9yPkhhbGFq
+LCBKdXJhajwvYXV0aG9yPjwvYXV0aG9ycz48L2NvbnRyaWJ1dG9ycz48dGl0bGVzPjx0aXRsZT5V
+c2luZyBzdGFibGUgaXNvdG9wZXMgdG8gcmV2ZWFsIHNoaWZ0cyBpbiBwcmV5IGNvbnN1bXB0aW9u
+IGJ5IGdlbmVyYWxpc3QgcHJlZGF0b3JzPC90aXRsZT48c2Vjb25kYXJ5LXRpdGxlPkVjb2xvZ2lj
+YWwgQXBwbGljYXRpb25zPC9zZWNvbmRhcnktdGl0bGU+PC90aXRsZXM+PHBlcmlvZGljYWw+PGZ1
+bGwtdGl0bGU+RWNvbG9naWNhbCBBcHBsaWNhdGlvbnM8L2Z1bGwtdGl0bGU+PGFiYnItMT5FY29s
+LiBBcHBsLjwvYWJici0xPjxhYmJyLTI+RWNvbCBBcHBsPC9hYmJyLTI+PC9wZXJpb2RpY2FsPjxw
+YWdlcz44NjUtODc2PC9wYWdlcz48dm9sdW1lPjE2PC92b2x1bWU+PG51bWJlcj4zPC9udW1iZXI+
+PGRhdGVzPjx5ZWFyPjIwMDY8L3llYXI+PC9kYXRlcz48aXNibj4xOTM5LTU1ODI8L2lzYm4+PHVy
+bHM+PC91cmxzPjxlbGVjdHJvbmljLXJlc291cmNlLW51bT5odHRwczovL2RvaS5vcmcvMTAuMTg5
+MC8xMDUxLTA3NjEoMjAwNikwMTZbMDg2NTpVU0lUUlNdMi4wLkNPOzI8L2VsZWN0cm9uaWMtcmVz
+b3VyY2UtbnVtPjwvcmVjb3JkPjwvQ2l0ZT48L0VuZE5vdGU+
 </w:fldData>
         </w:fldChar>
       </w:r>
@@ -1945,12 +1925,6 @@
           <w:rFonts w:cs="Arial"/>
           <w:sz w:val="24"/>
         </w:rPr>
-      </w:r>
-      <w:r>
-        <w:rPr>
-          <w:rFonts w:cs="Arial"/>
-          <w:sz w:val="24"/>
-        </w:rPr>
         <w:fldChar w:fldCharType="separate"/>
       </w:r>
       <w:r>
@@ -1959,7 +1933,7 @@
           <w:noProof/>
           <w:sz w:val="24"/>
         </w:rPr>
-        <w:t>(Halaj et al., 2005; Sanders and Platner, 2007; Wise et al., 2006)</w:t>
+        <w:t>(Halaj et al. 2005; Wise et al. 2006; Sanders and Platner 2007)</w:t>
       </w:r>
       <w:r>
         <w:rPr>
@@ -2009,7 +1983,7 @@
           <w:rFonts w:cs="Arial"/>
           <w:sz w:val="24"/>
         </w:rPr>
-        <w:instrText xml:space="preserve"> ADDIN EN.CITE &lt;EndNote&gt;&lt;Cite&gt;&lt;Author&gt;Ponsard&lt;/Author&gt;&lt;Year&gt;2000&lt;/Year&gt;&lt;RecNum&gt;14&lt;/RecNum&gt;&lt;DisplayText&gt;(Ponsard and Arditi, 2000)&lt;/DisplayText&gt;&lt;record&gt;&lt;rec-number&gt;14&lt;/rec-number&gt;&lt;foreign-keys&gt;&lt;key app="EN" db-id="edrs0tdw6d5p0heeswv5s9eg29easr0wf0ww" timestamp="1621302228"&gt;14&lt;/key&gt;&lt;/foreign-keys&gt;&lt;ref-type name="Journal Article"&gt;17&lt;/ref-type&gt;&lt;contributors&gt;&lt;authors&gt;&lt;author&gt;Ponsard, Sergine&lt;/author&gt;&lt;author&gt;Arditi, Roger&lt;/author&gt;&lt;/authors&gt;&lt;/contributors&gt;&lt;titles&gt;&lt;title&gt;What can stable isotopes (δ15N and δ13C) tell about the food web of soil macro</w:instrText>
+        <w:instrText xml:space="preserve"> ADDIN EN.CITE &lt;EndNote&gt;&lt;Cite&gt;&lt;Author&gt;Ponsard&lt;/Author&gt;&lt;Year&gt;2000&lt;/Year&gt;&lt;RecNum&gt;14&lt;/RecNum&gt;&lt;DisplayText&gt;(Ponsard and Arditi 2000)&lt;/DisplayText&gt;&lt;record&gt;&lt;rec-number&gt;14&lt;/rec-number&gt;&lt;foreign-keys&gt;&lt;key app="EN" db-id="edrs0tdw6d5p0heeswv5s9eg29easr0wf0ww" timestamp="1621302228"&gt;14&lt;/key&gt;&lt;/foreign-keys&gt;&lt;ref-type name="Journal Article"&gt;17&lt;/ref-type&gt;&lt;contributors&gt;&lt;authors&gt;&lt;author&gt;Ponsard, Sergine&lt;/author&gt;&lt;author&gt;Arditi, Roger&lt;/author&gt;&lt;/authors&gt;&lt;/contributors&gt;&lt;titles&gt;&lt;title&gt;What can stable isotopes (δ15N and δ13C) tell about the food web of soil macro</w:instrText>
       </w:r>
       <w:r>
         <w:rPr>
@@ -2038,7 +2012,7 @@
           <w:noProof/>
           <w:sz w:val="24"/>
         </w:rPr>
-        <w:t>(Ponsard and Arditi, 2000)</w:t>
+        <w:t>(Ponsard and Arditi 2000)</w:t>
       </w:r>
       <w:r>
         <w:rPr>
@@ -2275,45 +2249,45 @@
         <w:fldChar w:fldCharType="begin">
           <w:fldData xml:space="preserve">PEVuZE5vdGU+PENpdGU+PEF1dGhvcj5LbGFybmVyPC9BdXRob3I+PFllYXI+MjAxMzwvWWVhcj48
 UmVjTnVtPjE5PC9SZWNOdW0+PFByZWZpeD5lLmcuYCwgPC9QcmVmaXg+PERpc3BsYXlUZXh0Pihl
-LmcuLCBLbGFybmVyIGV0IGFsLiwgMjAxMzsgU3ZhbmLDpGNrIGV0IGFsLiwgMjAxNSk8L0Rpc3Bs
-YXlUZXh0PjxyZWNvcmQ+PHJlYy1udW1iZXI+MTk8L3JlYy1udW1iZXI+PGZvcmVpZ24ta2V5cz48
-a2V5IGFwcD0iRU4iIGRiLWlkPSJlZHJzMHRkdzZkNXAwaGVlc3d2NXM5ZWcyOWVhc3Iwd2Ywd3ci
-IHRpbWVzdGFtcD0iMTYyMjcyODc2MiI+MTk8L2tleT48L2ZvcmVpZ24ta2V5cz48cmVmLXR5cGUg
-bmFtZT0iSm91cm5hbCBBcnRpY2xlIj4xNzwvcmVmLXR5cGU+PGNvbnRyaWJ1dG9ycz48YXV0aG9y
-cz48YXV0aG9yPktsYXJuZXIsIEJlcm5oYXJkPC9hdXRob3I+PGF1dGhvcj5NYXJhdW4sIE1hcms8
-L2F1dGhvcj48YXV0aG9yPlNjaGV1LCBTdGVmYW48L2F1dGhvcj48L2F1dGhvcnM+PC9jb250cmli
-dXRvcnM+PHRpdGxlcz48dGl0bGU+VHJvcGhpYyBkaXZlcnNpdHkgYW5kIG5pY2hlIHBhcnRpdGlv
-bmluZyBpbiBhIHNwZWNpZXMgcmljaCBwcmVkYXRvciBndWlsZOKAk05hdHVyYWwgdmFyaWF0aW9u
-cyBpbiBzdGFibGUgaXNvdG9wZSByYXRpb3MgKDEzQy8xMkMsIDE1Ti8xNE4pIG9mIG1lc29zdGln
-bWF0aWQgbWl0ZXMgKEFjYXJpLCBNZXNvc3RpZ21hdGEpIGZyb20gQ2VudHJhbCBFdXJvcGVhbiBi
-ZWVjaCBmb3Jlc3RzPC90aXRsZT48c2Vjb25kYXJ5LXRpdGxlPlNvaWwgQmlvbG9neSBhbmQgQmlv
-Y2hlbWlzdHJ5PC9zZWNvbmRhcnktdGl0bGU+PC90aXRsZXM+PHBlcmlvZGljYWw+PGZ1bGwtdGl0
-bGU+U29pbCBCaW9sb2d5IGFuZCBCaW9jaGVtaXN0cnk8L2Z1bGwtdGl0bGU+PGFiYnItMT5Tb2ls
-IEJpb2wuIEJpb2NoZW0uPC9hYmJyLTE+PGFiYnItMj5Tb2lsIEJpb2wgQmlvY2hlbTwvYWJici0y
-PjwvcGVyaW9kaWNhbD48cGFnZXM+MzI3LTMzMzwvcGFnZXM+PHZvbHVtZT41Nzwvdm9sdW1lPjxk
-YXRlcz48eWVhcj4yMDEzPC95ZWFyPjwvZGF0ZXM+PGlzYm4+MDAzOC0wNzE3PC9pc2JuPjx1cmxz
-PjwvdXJscz48ZWxlY3Ryb25pYy1yZXNvdXJjZS1udW0+PHN0eWxlIGZhY2U9InVuZGVybGluZSIg
-Zm9udD0iZGVmYXVsdCIgc2l6ZT0iMTAwJSI+aHR0cHM6Ly9kb2kub3JnLzEwLjEwMTYvai5zb2ls
-YmlvLjIwMTIuMDguMDEzPC9zdHlsZT48L2VsZWN0cm9uaWMtcmVzb3VyY2UtbnVtPjwvcmVjb3Jk
-PjwvQ2l0ZT48Q2l0ZT48QXV0aG9yPlN2YW5iw6RjazwvQXV0aG9yPjxZZWFyPjIwMTU8L1llYXI+
-PFJlY051bT4yMTwvUmVjTnVtPjxyZWNvcmQ+PHJlYy1udW1iZXI+MjE8L3JlYy1udW1iZXI+PGZv
-cmVpZ24ta2V5cz48a2V5IGFwcD0iRU4iIGRiLWlkPSJlZHJzMHRkdzZkNXAwaGVlc3d2NXM5ZWcy
-OWVhc3Iwd2Ywd3ciIHRpbWVzdGFtcD0iMTYyMjcyOTk2NiI+MjE8L2tleT48L2ZvcmVpZ24ta2V5
-cz48cmVmLXR5cGUgbmFtZT0iSm91cm5hbCBBcnRpY2xlIj4xNzwvcmVmLXR5cGU+PGNvbnRyaWJ1
-dG9ycz48YXV0aG9ycz48YXV0aG9yPlN2YW5iw6RjaywgUmljaGFyZDwvYXV0aG9yPjxhdXRob3I+
-UXVldmVkbywgTWFyaW88L2F1dGhvcj48YXV0aG9yPk9sc3NvbiwgSmVuczwvYXV0aG9yPjxhdXRo
-b3I+RWtsw7Z2LCBQZXRlcjwvYXV0aG9yPjwvYXV0aG9ycz48L2NvbnRyaWJ1dG9ycz48dGl0bGVz
-Pjx0aXRsZT5JbmRpdmlkdWFscyBpbiBmb29kIHdlYnM6IHRoZSByZWxhdGlvbnNoaXBzIGJldHdl
-ZW4gdHJvcGhpYyBwb3NpdGlvbiwgb21uaXZvcnkgYW5kIGFtb25nLWluZGl2aWR1YWwgZGlldCB2
-YXJpYXRpb248L3RpdGxlPjxzZWNvbmRhcnktdGl0bGU+T2Vjb2xvZ2lhPC9zZWNvbmRhcnktdGl0
-bGU+PC90aXRsZXM+PHBlcmlvZGljYWw+PGZ1bGwtdGl0bGU+T2Vjb2xvZ2lhPC9mdWxsLXRpdGxl
-PjxhYmJyLTE+T2Vjb2xvZ2lhPC9hYmJyLTE+PGFiYnItMj5PZWNvbG9naWE8L2FiYnItMj48L3Bl
-cmlvZGljYWw+PHBhZ2VzPjEwMy0xMTQ8L3BhZ2VzPjx2b2x1bWU+MTc4PC92b2x1bWU+PG51bWJl
-cj4xPC9udW1iZXI+PGRhdGVzPjx5ZWFyPjIwMTU8L3llYXI+PC9kYXRlcz48aXNibj4wMDI5LTg1
-NDk8L2lzYm4+PHVybHM+PC91cmxzPjxlbGVjdHJvbmljLXJlc291cmNlLW51bT48c3R5bGUgZmFj
-ZT0idW5kZXJsaW5lIiBmb250PSJkZWZhdWx0IiBzaXplPSIxMDAlIj5odHRwczovL2RvaS5vcmcv
-MTAuMTAwNy9zMDA0NDItMDE0LTMyMDMtNDwvc3R5bGU+PC9lbGVjdHJvbmljLXJlc291cmNlLW51
-bT48L3JlY29yZD48L0NpdGU+PC9FbmROb3RlPn==
+LmcuLCBLbGFybmVyIGV0IGFsLiAyMDEzOyBTdmFuYsOkY2sgZXQgYWwuIDIwMTUpPC9EaXNwbGF5
+VGV4dD48cmVjb3JkPjxyZWMtbnVtYmVyPjE5PC9yZWMtbnVtYmVyPjxmb3JlaWduLWtleXM+PGtl
+eSBhcHA9IkVOIiBkYi1pZD0iZWRyczB0ZHc2ZDVwMGhlZXN3djVzOWVnMjllYXNyMHdmMHd3IiB0
+aW1lc3RhbXA9IjE2MjI3Mjg3NjIiPjE5PC9rZXk+PC9mb3JlaWduLWtleXM+PHJlZi10eXBlIG5h
+bWU9IkpvdXJuYWwgQXJ0aWNsZSI+MTc8L3JlZi10eXBlPjxjb250cmlidXRvcnM+PGF1dGhvcnM+
+PGF1dGhvcj5LbGFybmVyLCBCZXJuaGFyZDwvYXV0aG9yPjxhdXRob3I+TWFyYXVuLCBNYXJrPC9h
+dXRob3I+PGF1dGhvcj5TY2hldSwgU3RlZmFuPC9hdXRob3I+PC9hdXRob3JzPjwvY29udHJpYnV0
+b3JzPjx0aXRsZXM+PHRpdGxlPlRyb3BoaWMgZGl2ZXJzaXR5IGFuZCBuaWNoZSBwYXJ0aXRpb25p
+bmcgaW4gYSBzcGVjaWVzIHJpY2ggcHJlZGF0b3IgZ3VpbGTigJNOYXR1cmFsIHZhcmlhdGlvbnMg
+aW4gc3RhYmxlIGlzb3RvcGUgcmF0aW9zICgxM0MvMTJDLCAxNU4vMTROKSBvZiBtZXNvc3RpZ21h
+dGlkIG1pdGVzIChBY2FyaSwgTWVzb3N0aWdtYXRhKSBmcm9tIENlbnRyYWwgRXVyb3BlYW4gYmVl
+Y2ggZm9yZXN0czwvdGl0bGU+PHNlY29uZGFyeS10aXRsZT5Tb2lsIEJpb2xvZ3kgYW5kIEJpb2No
+ZW1pc3RyeTwvc2Vjb25kYXJ5LXRpdGxlPjwvdGl0bGVzPjxwZXJpb2RpY2FsPjxmdWxsLXRpdGxl
+PlNvaWwgQmlvbG9neSBhbmQgQmlvY2hlbWlzdHJ5PC9mdWxsLXRpdGxlPjxhYmJyLTE+U29pbCBC
+aW9sLiBCaW9jaGVtLjwvYWJici0xPjxhYmJyLTI+U29pbCBCaW9sIEJpb2NoZW08L2FiYnItMj48
+L3BlcmlvZGljYWw+PHBhZ2VzPjMyNy0zMzM8L3BhZ2VzPjx2b2x1bWU+NTc8L3ZvbHVtZT48ZGF0
+ZXM+PHllYXI+MjAxMzwveWVhcj48L2RhdGVzPjxpc2JuPjAwMzgtMDcxNzwvaXNibj48dXJscz48
+L3VybHM+PGVsZWN0cm9uaWMtcmVzb3VyY2UtbnVtPjxzdHlsZSBmYWNlPSJ1bmRlcmxpbmUiIGZv
+bnQ9ImRlZmF1bHQiIHNpemU9IjEwMCUiPmh0dHBzOi8vZG9pLm9yZy8xMC4xMDE2L2ouc29pbGJp
+by4yMDEyLjA4LjAxMzwvc3R5bGU+PC9lbGVjdHJvbmljLXJlc291cmNlLW51bT48L3JlY29yZD48
+L0NpdGU+PENpdGU+PEF1dGhvcj5TdmFuYsOkY2s8L0F1dGhvcj48WWVhcj4yMDE1PC9ZZWFyPjxS
+ZWNOdW0+MjE8L1JlY051bT48cmVjb3JkPjxyZWMtbnVtYmVyPjIxPC9yZWMtbnVtYmVyPjxmb3Jl
+aWduLWtleXM+PGtleSBhcHA9IkVOIiBkYi1pZD0iZWRyczB0ZHc2ZDVwMGhlZXN3djVzOWVnMjll
+YXNyMHdmMHd3IiB0aW1lc3RhbXA9IjE2MjI3Mjk5NjYiPjIxPC9rZXk+PC9mb3JlaWduLWtleXM+
+PHJlZi10eXBlIG5hbWU9IkpvdXJuYWwgQXJ0aWNsZSI+MTc8L3JlZi10eXBlPjxjb250cmlidXRv
+cnM+PGF1dGhvcnM+PGF1dGhvcj5TdmFuYsOkY2ssIFJpY2hhcmQ8L2F1dGhvcj48YXV0aG9yPlF1
+ZXZlZG8sIE1hcmlvPC9hdXRob3I+PGF1dGhvcj5PbHNzb24sIEplbnM8L2F1dGhvcj48YXV0aG9y
+PkVrbMO2diwgUGV0ZXI8L2F1dGhvcj48L2F1dGhvcnM+PC9jb250cmlidXRvcnM+PHRpdGxlcz48
+dGl0bGU+SW5kaXZpZHVhbHMgaW4gZm9vZCB3ZWJzOiB0aGUgcmVsYXRpb25zaGlwcyBiZXR3ZWVu
+IHRyb3BoaWMgcG9zaXRpb24sIG9tbml2b3J5IGFuZCBhbW9uZy1pbmRpdmlkdWFsIGRpZXQgdmFy
+aWF0aW9uPC90aXRsZT48c2Vjb25kYXJ5LXRpdGxlPk9lY29sb2dpYTwvc2Vjb25kYXJ5LXRpdGxl
+PjwvdGl0bGVzPjxwZXJpb2RpY2FsPjxmdWxsLXRpdGxlPk9lY29sb2dpYTwvZnVsbC10aXRsZT48
+YWJici0xPk9lY29sb2dpYTwvYWJici0xPjxhYmJyLTI+T2Vjb2xvZ2lhPC9hYmJyLTI+PC9wZXJp
+b2RpY2FsPjxwYWdlcz4xMDMtMTE0PC9wYWdlcz48dm9sdW1lPjE3ODwvdm9sdW1lPjxudW1iZXI+
+MTwvbnVtYmVyPjxkYXRlcz48eWVhcj4yMDE1PC95ZWFyPjwvZGF0ZXM+PGlzYm4+MDAyOS04NTQ5
+PC9pc2JuPjx1cmxzPjwvdXJscz48ZWxlY3Ryb25pYy1yZXNvdXJjZS1udW0+PHN0eWxlIGZhY2U9
+InVuZGVybGluZSIgZm9udD0iZGVmYXVsdCIgc2l6ZT0iMTAwJSI+aHR0cHM6Ly9kb2kub3JnLzEw
+LjEwMDcvczAwNDQyLTAxNC0zMjAzLTQ8L3N0eWxlPjwvZWxlY3Ryb25pYy1yZXNvdXJjZS1udW0+
+PC9yZWNvcmQ+PC9DaXRlPjwvRW5kTm90ZT5=
 </w:fldData>
         </w:fldChar>
       </w:r>
@@ -2332,45 +2306,45 @@
         <w:fldChar w:fldCharType="begin">
           <w:fldData xml:space="preserve">PEVuZE5vdGU+PENpdGU+PEF1dGhvcj5LbGFybmVyPC9BdXRob3I+PFllYXI+MjAxMzwvWWVhcj48
 UmVjTnVtPjE5PC9SZWNOdW0+PFByZWZpeD5lLmcuYCwgPC9QcmVmaXg+PERpc3BsYXlUZXh0Pihl
-LmcuLCBLbGFybmVyIGV0IGFsLiwgMjAxMzsgU3ZhbmLDpGNrIGV0IGFsLiwgMjAxNSk8L0Rpc3Bs
-YXlUZXh0PjxyZWNvcmQ+PHJlYy1udW1iZXI+MTk8L3JlYy1udW1iZXI+PGZvcmVpZ24ta2V5cz48
-a2V5IGFwcD0iRU4iIGRiLWlkPSJlZHJzMHRkdzZkNXAwaGVlc3d2NXM5ZWcyOWVhc3Iwd2Ywd3ci
-IHRpbWVzdGFtcD0iMTYyMjcyODc2MiI+MTk8L2tleT48L2ZvcmVpZ24ta2V5cz48cmVmLXR5cGUg
-bmFtZT0iSm91cm5hbCBBcnRpY2xlIj4xNzwvcmVmLXR5cGU+PGNvbnRyaWJ1dG9ycz48YXV0aG9y
-cz48YXV0aG9yPktsYXJuZXIsIEJlcm5oYXJkPC9hdXRob3I+PGF1dGhvcj5NYXJhdW4sIE1hcms8
-L2F1dGhvcj48YXV0aG9yPlNjaGV1LCBTdGVmYW48L2F1dGhvcj48L2F1dGhvcnM+PC9jb250cmli
-dXRvcnM+PHRpdGxlcz48dGl0bGU+VHJvcGhpYyBkaXZlcnNpdHkgYW5kIG5pY2hlIHBhcnRpdGlv
-bmluZyBpbiBhIHNwZWNpZXMgcmljaCBwcmVkYXRvciBndWlsZOKAk05hdHVyYWwgdmFyaWF0aW9u
-cyBpbiBzdGFibGUgaXNvdG9wZSByYXRpb3MgKDEzQy8xMkMsIDE1Ti8xNE4pIG9mIG1lc29zdGln
-bWF0aWQgbWl0ZXMgKEFjYXJpLCBNZXNvc3RpZ21hdGEpIGZyb20gQ2VudHJhbCBFdXJvcGVhbiBi
-ZWVjaCBmb3Jlc3RzPC90aXRsZT48c2Vjb25kYXJ5LXRpdGxlPlNvaWwgQmlvbG9neSBhbmQgQmlv
-Y2hlbWlzdHJ5PC9zZWNvbmRhcnktdGl0bGU+PC90aXRsZXM+PHBlcmlvZGljYWw+PGZ1bGwtdGl0
-bGU+U29pbCBCaW9sb2d5IGFuZCBCaW9jaGVtaXN0cnk8L2Z1bGwtdGl0bGU+PGFiYnItMT5Tb2ls
-IEJpb2wuIEJpb2NoZW0uPC9hYmJyLTE+PGFiYnItMj5Tb2lsIEJpb2wgQmlvY2hlbTwvYWJici0y
-PjwvcGVyaW9kaWNhbD48cGFnZXM+MzI3LTMzMzwvcGFnZXM+PHZvbHVtZT41Nzwvdm9sdW1lPjxk
-YXRlcz48eWVhcj4yMDEzPC95ZWFyPjwvZGF0ZXM+PGlzYm4+MDAzOC0wNzE3PC9pc2JuPjx1cmxz
-PjwvdXJscz48ZWxlY3Ryb25pYy1yZXNvdXJjZS1udW0+PHN0eWxlIGZhY2U9InVuZGVybGluZSIg
-Zm9udD0iZGVmYXVsdCIgc2l6ZT0iMTAwJSI+aHR0cHM6Ly9kb2kub3JnLzEwLjEwMTYvai5zb2ls
-YmlvLjIwMTIuMDguMDEzPC9zdHlsZT48L2VsZWN0cm9uaWMtcmVzb3VyY2UtbnVtPjwvcmVjb3Jk
-PjwvQ2l0ZT48Q2l0ZT48QXV0aG9yPlN2YW5iw6RjazwvQXV0aG9yPjxZZWFyPjIwMTU8L1llYXI+
-PFJlY051bT4yMTwvUmVjTnVtPjxyZWNvcmQ+PHJlYy1udW1iZXI+MjE8L3JlYy1udW1iZXI+PGZv
-cmVpZ24ta2V5cz48a2V5IGFwcD0iRU4iIGRiLWlkPSJlZHJzMHRkdzZkNXAwaGVlc3d2NXM5ZWcy
-OWVhc3Iwd2Ywd3ciIHRpbWVzdGFtcD0iMTYyMjcyOTk2NiI+MjE8L2tleT48L2ZvcmVpZ24ta2V5
-cz48cmVmLXR5cGUgbmFtZT0iSm91cm5hbCBBcnRpY2xlIj4xNzwvcmVmLXR5cGU+PGNvbnRyaWJ1
-dG9ycz48YXV0aG9ycz48YXV0aG9yPlN2YW5iw6RjaywgUmljaGFyZDwvYXV0aG9yPjxhdXRob3I+
-UXVldmVkbywgTWFyaW88L2F1dGhvcj48YXV0aG9yPk9sc3NvbiwgSmVuczwvYXV0aG9yPjxhdXRo
-b3I+RWtsw7Z2LCBQZXRlcjwvYXV0aG9yPjwvYXV0aG9ycz48L2NvbnRyaWJ1dG9ycz48dGl0bGVz
-Pjx0aXRsZT5JbmRpdmlkdWFscyBpbiBmb29kIHdlYnM6IHRoZSByZWxhdGlvbnNoaXBzIGJldHdl
-ZW4gdHJvcGhpYyBwb3NpdGlvbiwgb21uaXZvcnkgYW5kIGFtb25nLWluZGl2aWR1YWwgZGlldCB2
-YXJpYXRpb248L3RpdGxlPjxzZWNvbmRhcnktdGl0bGU+T2Vjb2xvZ2lhPC9zZWNvbmRhcnktdGl0
-bGU+PC90aXRsZXM+PHBlcmlvZGljYWw+PGZ1bGwtdGl0bGU+T2Vjb2xvZ2lhPC9mdWxsLXRpdGxl
-PjxhYmJyLTE+T2Vjb2xvZ2lhPC9hYmJyLTE+PGFiYnItMj5PZWNvbG9naWE8L2FiYnItMj48L3Bl
-cmlvZGljYWw+PHBhZ2VzPjEwMy0xMTQ8L3BhZ2VzPjx2b2x1bWU+MTc4PC92b2x1bWU+PG51bWJl
-cj4xPC9udW1iZXI+PGRhdGVzPjx5ZWFyPjIwMTU8L3llYXI+PC9kYXRlcz48aXNibj4wMDI5LTg1
-NDk8L2lzYm4+PHVybHM+PC91cmxzPjxlbGVjdHJvbmljLXJlc291cmNlLW51bT48c3R5bGUgZmFj
-ZT0idW5kZXJsaW5lIiBmb250PSJkZWZhdWx0IiBzaXplPSIxMDAlIj5odHRwczovL2RvaS5vcmcv
-MTAuMTAwNy9zMDA0NDItMDE0LTMyMDMtNDwvc3R5bGU+PC9lbGVjdHJvbmljLXJlc291cmNlLW51
-bT48L3JlY29yZD48L0NpdGU+PC9FbmROb3RlPn==
+LmcuLCBLbGFybmVyIGV0IGFsLiAyMDEzOyBTdmFuYsOkY2sgZXQgYWwuIDIwMTUpPC9EaXNwbGF5
+VGV4dD48cmVjb3JkPjxyZWMtbnVtYmVyPjE5PC9yZWMtbnVtYmVyPjxmb3JlaWduLWtleXM+PGtl
+eSBhcHA9IkVOIiBkYi1pZD0iZWRyczB0ZHc2ZDVwMGhlZXN3djVzOWVnMjllYXNyMHdmMHd3IiB0
+aW1lc3RhbXA9IjE2MjI3Mjg3NjIiPjE5PC9rZXk+PC9mb3JlaWduLWtleXM+PHJlZi10eXBlIG5h
+bWU9IkpvdXJuYWwgQXJ0aWNsZSI+MTc8L3JlZi10eXBlPjxjb250cmlidXRvcnM+PGF1dGhvcnM+
+PGF1dGhvcj5LbGFybmVyLCBCZXJuaGFyZDwvYXV0aG9yPjxhdXRob3I+TWFyYXVuLCBNYXJrPC9h
+dXRob3I+PGF1dGhvcj5TY2hldSwgU3RlZmFuPC9hdXRob3I+PC9hdXRob3JzPjwvY29udHJpYnV0
+b3JzPjx0aXRsZXM+PHRpdGxlPlRyb3BoaWMgZGl2ZXJzaXR5IGFuZCBuaWNoZSBwYXJ0aXRpb25p
+bmcgaW4gYSBzcGVjaWVzIHJpY2ggcHJlZGF0b3IgZ3VpbGTigJNOYXR1cmFsIHZhcmlhdGlvbnMg
+aW4gc3RhYmxlIGlzb3RvcGUgcmF0aW9zICgxM0MvMTJDLCAxNU4vMTROKSBvZiBtZXNvc3RpZ21h
+dGlkIG1pdGVzIChBY2FyaSwgTWVzb3N0aWdtYXRhKSBmcm9tIENlbnRyYWwgRXVyb3BlYW4gYmVl
+Y2ggZm9yZXN0czwvdGl0bGU+PHNlY29uZGFyeS10aXRsZT5Tb2lsIEJpb2xvZ3kgYW5kIEJpb2No
+ZW1pc3RyeTwvc2Vjb25kYXJ5LXRpdGxlPjwvdGl0bGVzPjxwZXJpb2RpY2FsPjxmdWxsLXRpdGxl
+PlNvaWwgQmlvbG9neSBhbmQgQmlvY2hlbWlzdHJ5PC9mdWxsLXRpdGxlPjxhYmJyLTE+U29pbCBC
+aW9sLiBCaW9jaGVtLjwvYWJici0xPjxhYmJyLTI+U29pbCBCaW9sIEJpb2NoZW08L2FiYnItMj48
+L3BlcmlvZGljYWw+PHBhZ2VzPjMyNy0zMzM8L3BhZ2VzPjx2b2x1bWU+NTc8L3ZvbHVtZT48ZGF0
+ZXM+PHllYXI+MjAxMzwveWVhcj48L2RhdGVzPjxpc2JuPjAwMzgtMDcxNzwvaXNibj48dXJscz48
+L3VybHM+PGVsZWN0cm9uaWMtcmVzb3VyY2UtbnVtPjxzdHlsZSBmYWNlPSJ1bmRlcmxpbmUiIGZv
+bnQ9ImRlZmF1bHQiIHNpemU9IjEwMCUiPmh0dHBzOi8vZG9pLm9yZy8xMC4xMDE2L2ouc29pbGJp
+by4yMDEyLjA4LjAxMzwvc3R5bGU+PC9lbGVjdHJvbmljLXJlc291cmNlLW51bT48L3JlY29yZD48
+L0NpdGU+PENpdGU+PEF1dGhvcj5TdmFuYsOkY2s8L0F1dGhvcj48WWVhcj4yMDE1PC9ZZWFyPjxS
+ZWNOdW0+MjE8L1JlY051bT48cmVjb3JkPjxyZWMtbnVtYmVyPjIxPC9yZWMtbnVtYmVyPjxmb3Jl
+aWduLWtleXM+PGtleSBhcHA9IkVOIiBkYi1pZD0iZWRyczB0ZHc2ZDVwMGhlZXN3djVzOWVnMjll
+YXNyMHdmMHd3IiB0aW1lc3RhbXA9IjE2MjI3Mjk5NjYiPjIxPC9rZXk+PC9mb3JlaWduLWtleXM+
+PHJlZi10eXBlIG5hbWU9IkpvdXJuYWwgQXJ0aWNsZSI+MTc8L3JlZi10eXBlPjxjb250cmlidXRv
+cnM+PGF1dGhvcnM+PGF1dGhvcj5TdmFuYsOkY2ssIFJpY2hhcmQ8L2F1dGhvcj48YXV0aG9yPlF1
+ZXZlZG8sIE1hcmlvPC9hdXRob3I+PGF1dGhvcj5PbHNzb24sIEplbnM8L2F1dGhvcj48YXV0aG9y
+PkVrbMO2diwgUGV0ZXI8L2F1dGhvcj48L2F1dGhvcnM+PC9jb250cmlidXRvcnM+PHRpdGxlcz48
+dGl0bGU+SW5kaXZpZHVhbHMgaW4gZm9vZCB3ZWJzOiB0aGUgcmVsYXRpb25zaGlwcyBiZXR3ZWVu
+IHRyb3BoaWMgcG9zaXRpb24sIG9tbml2b3J5IGFuZCBhbW9uZy1pbmRpdmlkdWFsIGRpZXQgdmFy
+aWF0aW9uPC90aXRsZT48c2Vjb25kYXJ5LXRpdGxlPk9lY29sb2dpYTwvc2Vjb25kYXJ5LXRpdGxl
+PjwvdGl0bGVzPjxwZXJpb2RpY2FsPjxmdWxsLXRpdGxlPk9lY29sb2dpYTwvZnVsbC10aXRsZT48
+YWJici0xPk9lY29sb2dpYTwvYWJici0xPjxhYmJyLTI+T2Vjb2xvZ2lhPC9hYmJyLTI+PC9wZXJp
+b2RpY2FsPjxwYWdlcz4xMDMtMTE0PC9wYWdlcz48dm9sdW1lPjE3ODwvdm9sdW1lPjxudW1iZXI+
+MTwvbnVtYmVyPjxkYXRlcz48eWVhcj4yMDE1PC95ZWFyPjwvZGF0ZXM+PGlzYm4+MDAyOS04NTQ5
+PC9pc2JuPjx1cmxzPjwvdXJscz48ZWxlY3Ryb25pYy1yZXNvdXJjZS1udW0+PHN0eWxlIGZhY2U9
+InVuZGVybGluZSIgZm9udD0iZGVmYXVsdCIgc2l6ZT0iMTAwJSI+aHR0cHM6Ly9kb2kub3JnLzEw
+LjEwMDcvczAwNDQyLTAxNC0zMjAzLTQ8L3N0eWxlPjwvZWxlY3Ryb25pYy1yZXNvdXJjZS1udW0+
+PC9yZWNvcmQ+PC9DaXRlPjwvRW5kTm90ZT5=
 </w:fldData>
         </w:fldChar>
       </w:r>
@@ -2399,12 +2373,6 @@
           <w:rFonts w:cs="Arial"/>
           <w:sz w:val="24"/>
         </w:rPr>
-      </w:r>
-      <w:r>
-        <w:rPr>
-          <w:rFonts w:cs="Arial"/>
-          <w:sz w:val="24"/>
-        </w:rPr>
         <w:fldChar w:fldCharType="separate"/>
       </w:r>
       <w:r>
@@ -2413,7 +2381,7 @@
           <w:noProof/>
           <w:sz w:val="24"/>
         </w:rPr>
-        <w:t>(e.g., Klarner et al., 2013; Svanbäck et al., 2015)</w:t>
+        <w:t>(e.g., Klarner et al. 2013; Svanbäck et al. 2015)</w:t>
       </w:r>
       <w:r>
         <w:rPr>
@@ -2457,7 +2425,7 @@
           <w:rFonts w:cs="Arial"/>
           <w:sz w:val="24"/>
         </w:rPr>
-        <w:instrText xml:space="preserve"> ADDIN EN.CITE &lt;EndNote&gt;&lt;Cite&gt;&lt;Author&gt;Caut&lt;/Author&gt;&lt;Year&gt;2009&lt;/Year&gt;&lt;RecNum&gt;23&lt;/RecNum&gt;&lt;DisplayText&gt;(Caut et al., 2009)&lt;/DisplayText&gt;&lt;record&gt;&lt;rec-number&gt;23&lt;/rec-number&gt;&lt;foreign-keys&gt;&lt;key app="EN" db-id="edrs0tdw6d5p0heeswv5s9eg29easr0wf0ww" timestamp="1627447587"&gt;23&lt;/key&gt;&lt;/foreign-keys&gt;&lt;ref-type name="Journal Article"&gt;17&lt;/ref-type&gt;&lt;contributors&gt;&lt;authors&gt;&lt;author&gt;Caut, Stéphane&lt;/author&gt;&lt;author&gt;Angulo, Elena&lt;/author&gt;&lt;author&gt;Courchamp, Franck&lt;/author&gt;&lt;/authors&gt;&lt;/contributors&gt;&lt;titles&gt;&lt;title&gt;Variation in discrimination factors (Δ15N and Δ13C): the effect of diet isotopic values and applications for diet reconstruction&lt;/title&gt;&lt;secondary-title&gt;Journal of Applied Ecology&lt;/secondary-title&gt;&lt;/titles&gt;&lt;periodical&gt;&lt;full-title&gt;Journal of Applied Ecology&lt;/full-title&gt;&lt;abbr-1&gt;J. Appl. Ecol.&lt;/abbr-1&gt;&lt;abbr-2&gt;J Appl Ecol&lt;/abbr-2&gt;&lt;/periodical&gt;&lt;pages&gt;443-453&lt;/pages&gt;&lt;volume&gt;46&lt;/volume&gt;&lt;number&gt;2&lt;/number&gt;&lt;dates&gt;&lt;year&gt;2009&lt;/year&gt;&lt;/dates&gt;&lt;isbn&gt;0021-8901&lt;/isbn&gt;&lt;urls&gt;&lt;/urls&gt;&lt;electronic-resource-num&gt;&lt;style face="underline" font="default" size="100%"&gt;https://doi.org/10.1111/j.1365-2664.2009.01620.x&lt;/style&gt;&lt;/electronic-resource-num&gt;&lt;/record&gt;&lt;/Cite&gt;&lt;/EndNote&gt;</w:instrText>
+        <w:instrText xml:space="preserve"> ADDIN EN.CITE &lt;EndNote&gt;&lt;Cite&gt;&lt;Author&gt;Caut&lt;/Author&gt;&lt;Year&gt;2009&lt;/Year&gt;&lt;RecNum&gt;23&lt;/RecNum&gt;&lt;DisplayText&gt;(Caut et al. 2009)&lt;/DisplayText&gt;&lt;record&gt;&lt;rec-number&gt;23&lt;/rec-number&gt;&lt;foreign-keys&gt;&lt;key app="EN" db-id="edrs0tdw6d5p0heeswv5s9eg29easr0wf0ww" timestamp="1627447587"&gt;23&lt;/key&gt;&lt;/foreign-keys&gt;&lt;ref-type name="Journal Article"&gt;17&lt;/ref-type&gt;&lt;contributors&gt;&lt;authors&gt;&lt;author&gt;Caut, Stéphane&lt;/author&gt;&lt;author&gt;Angulo, Elena&lt;/author&gt;&lt;author&gt;Courchamp, Franck&lt;/author&gt;&lt;/authors&gt;&lt;/contributors&gt;&lt;titles&gt;&lt;title&gt;Variation in discrimination factors (Δ15N and Δ13C): the effect of diet isotopic values and applications for diet reconstruction&lt;/title&gt;&lt;secondary-title&gt;Journal of Applied Ecology&lt;/secondary-title&gt;&lt;/titles&gt;&lt;periodical&gt;&lt;full-title&gt;Journal of Applied Ecology&lt;/full-title&gt;&lt;abbr-1&gt;J. Appl. Ecol.&lt;/abbr-1&gt;&lt;abbr-2&gt;J Appl Ecol&lt;/abbr-2&gt;&lt;/periodical&gt;&lt;pages&gt;443-453&lt;/pages&gt;&lt;volume&gt;46&lt;/volume&gt;&lt;number&gt;2&lt;/number&gt;&lt;dates&gt;&lt;year&gt;2009&lt;/year&gt;&lt;/dates&gt;&lt;isbn&gt;0021-8901&lt;/isbn&gt;&lt;urls&gt;&lt;/urls&gt;&lt;/record&gt;&lt;/Cite&gt;&lt;/EndNote&gt;</w:instrText>
       </w:r>
       <w:r>
         <w:rPr>
@@ -2472,7 +2440,7 @@
           <w:noProof/>
           <w:sz w:val="24"/>
         </w:rPr>
-        <w:t>(Caut et al., 2009)</w:t>
+        <w:t>(Caut et al. 2009)</w:t>
       </w:r>
       <w:r>
         <w:rPr>
@@ -2535,52 +2503,52 @@
         </w:rPr>
         <w:fldChar w:fldCharType="begin">
           <w:fldData xml:space="preserve">PEVuZE5vdGU+PENpdGU+PEF1dGhvcj5HYWdub248L0F1dGhvcj48WWVhcj4yMDExPC9ZZWFyPjxS
-ZWNOdW0+MTU8L1JlY051bT48RGlzcGxheVRleHQ+KEdhZ25vbiBldCBhbC4sIDIwMTE7IEhhZ2xl
-ciwgMjAwNjsgTWFuc2ZpZWxkIGFuZCBIYWdsZXIsIDIwMTYpPC9EaXNwbGF5VGV4dD48cmVjb3Jk
-PjxyZWMtbnVtYmVyPjE1PC9yZWMtbnVtYmVyPjxmb3JlaWduLWtleXM+PGtleSBhcHA9IkVOIiBk
-Yi1pZD0idzVkZnByMHNjOXh3d3NlMHphcnB6YTVqZjJwZTVzdncyMDUwIiB0aW1lc3RhbXA9IjE2
-MzI0NTYwMTgiPjE1PC9rZXk+PC9mb3JlaWduLWtleXM+PHJlZi10eXBlIG5hbWU9IkpvdXJuYWwg
-QXJ0aWNsZSI+MTc8L3JlZi10eXBlPjxjb250cmlidXRvcnM+PGF1dGhvcnM+PGF1dGhvcj5HYWdu
-b24sIEFubmllLcOIdmU8L2F1dGhvcj48YXV0aG9yPkhlaW1wZWwsIEdlb3JnZSBFPC9hdXRob3I+
-PGF1dGhvcj5Ccm9kZXVyLCBKYWNxdWVzPC9hdXRob3I+PC9hdXRob3JzPjwvY29udHJpYnV0b3Jz
-Pjx0aXRsZXM+PHRpdGxlPlRoZSB1YmlxdWl0eSBvZiBpbnRyYWd1aWxkIHByZWRhdGlvbiBhbW9u
-ZyBwcmVkYXRvcnkgYXJ0aHJvcG9kczwvdGl0bGU+PHNlY29uZGFyeS10aXRsZT5QTG9TIE9uZTwv
-c2Vjb25kYXJ5LXRpdGxlPjwvdGl0bGVzPjxwZXJpb2RpY2FsPjxmdWxsLXRpdGxlPlBMb1MgT25l
-PC9mdWxsLXRpdGxlPjwvcGVyaW9kaWNhbD48cGFnZXM+ZTI4MDYxPC9wYWdlcz48dm9sdW1lPjY8
-L3ZvbHVtZT48bnVtYmVyPjExPC9udW1iZXI+PGRhdGVzPjx5ZWFyPjIwMTE8L3llYXI+PC9kYXRl
-cz48aXNibj4xOTMyLTYyMDM8L2lzYm4+PHVybHM+PC91cmxzPjwvcmVjb3JkPjwvQ2l0ZT48Q2l0
-ZT48QXV0aG9yPkhhZ2xlcjwvQXV0aG9yPjxZZWFyPjIwMDY8L1llYXI+PFJlY051bT44PC9SZWNO
-dW0+PHJlY29yZD48cmVjLW51bWJlcj44PC9yZWMtbnVtYmVyPjxmb3JlaWduLWtleXM+PGtleSBh
-cHA9IkVOIiBkYi1pZD0iZWRyczB0ZHc2ZDVwMGhlZXN3djVzOWVnMjllYXNyMHdmMHd3IiB0aW1l
-c3RhbXA9IjE2MjEyNjIyMTciPjg8L2tleT48L2ZvcmVpZ24ta2V5cz48cmVmLXR5cGUgbmFtZT0i
-Sm91cm5hbCBBcnRpY2xlIj4xNzwvcmVmLXR5cGU+PGNvbnRyaWJ1dG9ycz48YXV0aG9ycz48YXV0
-aG9yPkhhZ2xlciwgSlI8L2F1dGhvcj48L2F1dGhvcnM+PC9jb250cmlidXRvcnM+PHRpdGxlcz48
-dGl0bGU+RGV2ZWxvcG1lbnQgb2YgYW4gaW1tdW5vbG9naWNhbCB0ZWNobmlxdWUgZm9yIGlkZW50
-aWZ5aW5nIG11bHRpcGxlIHByZWRhdG9y4oCTcHJleSBpbnRlcmFjdGlvbnMgaW4gYSBjb21wbGV4
-IGFydGhyb3BvZCBhc3NlbWJsYWdlPC90aXRsZT48c2Vjb25kYXJ5LXRpdGxlPkFubmFscyBvZiBB
-cHBsaWVkIEJpb2xvZ3k8L3NlY29uZGFyeS10aXRsZT48L3RpdGxlcz48cGVyaW9kaWNhbD48ZnVs
-bC10aXRsZT5Bbm5hbHMgb2YgQXBwbGllZCBCaW9sb2d5PC9mdWxsLXRpdGxlPjxhYmJyLTE+QW5u
-LiBBcHBsLiBCaW9sLjwvYWJici0xPjxhYmJyLTI+QW5uIEFwcGwgQmlvbDwvYWJici0yPjwvcGVy
-aW9kaWNhbD48cGFnZXM+MTUzLTE2NTwvcGFnZXM+PHZvbHVtZT4xNDk8L3ZvbHVtZT48bnVtYmVy
-PjI8L251bWJlcj48ZGF0ZXM+PHllYXI+MjAwNjwveWVhcj48L2RhdGVzPjxpc2JuPjAwMDMtNDc0
-NjwvaXNibj48dXJscz48L3VybHM+PGVsZWN0cm9uaWMtcmVzb3VyY2UtbnVtPjxzdHlsZSBmYWNl
-PSJ1bmRlcmxpbmUiIGZvbnQ9ImRlZmF1bHQiIHNpemU9IjEwMCUiPmh0dHBzOi8vZG9pLm9yZy8x
-MC4xMTExL2ouMTc0NC03MzQ4LjIwMDYuMDAwNzYueDwvc3R5bGU+PC9lbGVjdHJvbmljLXJlc291
-cmNlLW51bT48L3JlY29yZD48L0NpdGU+PENpdGU+PEF1dGhvcj5NYW5zZmllbGQ8L0F1dGhvcj48
-WWVhcj4yMDE2PC9ZZWFyPjxSZWNOdW0+NzwvUmVjTnVtPjxyZWNvcmQ+PHJlYy1udW1iZXI+Nzwv
-cmVjLW51bWJlcj48Zm9yZWlnbi1rZXlzPjxrZXkgYXBwPSJFTiIgZGItaWQ9ImVkcnMwdGR3NmQ1
-cDBoZWVzd3Y1czllZzI5ZWFzcjB3ZjB3dyIgdGltZXN0YW1wPSIxNjIxMjYyMDM4Ij43PC9rZXk+
-PC9mb3JlaWduLWtleXM+PHJlZi10eXBlIG5hbWU9IkpvdXJuYWwgQXJ0aWNsZSI+MTc8L3JlZi10
-eXBlPjxjb250cmlidXRvcnM+PGF1dGhvcnM+PGF1dGhvcj5NYW5zZmllbGQsIFNhcmFoPC9hdXRo
-b3I+PGF1dGhvcj5IYWdsZXIsIEphbWVzIFI8L2F1dGhvcj48L2F1dGhvcnM+PC9jb250cmlidXRv
-cnM+PHRpdGxlcz48dGl0bGU+V2FudGVkIGRlYWQgb3IgYWxpdmU6IHNjYXZlbmdpbmcgdmVyc3Vz
-IHByZWRhdGlvbiBieSB0aHJlZSBpbnNlY3QgcHJlZGF0b3JzPC90aXRsZT48c2Vjb25kYXJ5LXRp
-dGxlPkZvb2QgV2Viczwvc2Vjb25kYXJ5LXRpdGxlPjwvdGl0bGVzPjxwYWdlcz4xMi0xNzwvcGFn
-ZXM+PHZvbHVtZT45PC92b2x1bWU+PGRhdGVzPjx5ZWFyPjIwMTY8L3llYXI+PC9kYXRlcz48aXNi
-bj4yMzUyLTI0OTY8L2lzYm4+PHVybHM+PC91cmxzPjxlbGVjdHJvbmljLXJlc291cmNlLW51bT48
-c3R5bGUgZmFjZT0idW5kZXJsaW5lIiBmb250PSJkZWZhdWx0IiBzaXplPSIxMDAlIj5odHRwczov
-L2RvaS5vcmcvMTAuMTAxNi9qLmZvb3dlYi4yMDE2LjAzLjAwMzwvc3R5bGU+PC9lbGVjdHJvbmlj
-LXJlc291cmNlLW51bT48L3JlY29yZD48L0NpdGU+PC9FbmROb3RlPn==
+ZWNOdW0+MTU8L1JlY051bT48RGlzcGxheVRleHQ+KEhhZ2xlciAyMDA2OyBHYWdub24gZXQgYWwu
+IDIwMTE7IE1hbnNmaWVsZCBhbmQgSGFnbGVyIDIwMTYpPC9EaXNwbGF5VGV4dD48cmVjb3JkPjxy
+ZWMtbnVtYmVyPjE1PC9yZWMtbnVtYmVyPjxmb3JlaWduLWtleXM+PGtleSBhcHA9IkVOIiBkYi1p
+ZD0idzVkZnByMHNjOXh3d3NlMHphcnB6YTVqZjJwZTVzdncyMDUwIiB0aW1lc3RhbXA9IjE2MzI0
+NTYwMTgiPjE1PC9rZXk+PC9mb3JlaWduLWtleXM+PHJlZi10eXBlIG5hbWU9IkpvdXJuYWwgQXJ0
+aWNsZSI+MTc8L3JlZi10eXBlPjxjb250cmlidXRvcnM+PGF1dGhvcnM+PGF1dGhvcj5HYWdub24s
+IEFubmllLcOIdmU8L2F1dGhvcj48YXV0aG9yPkhlaW1wZWwsIEdlb3JnZSBFPC9hdXRob3I+PGF1
+dGhvcj5Ccm9kZXVyLCBKYWNxdWVzPC9hdXRob3I+PC9hdXRob3JzPjwvY29udHJpYnV0b3JzPjx0
+aXRsZXM+PHRpdGxlPlRoZSB1YmlxdWl0eSBvZiBpbnRyYWd1aWxkIHByZWRhdGlvbiBhbW9uZyBw
+cmVkYXRvcnkgYXJ0aHJvcG9kczwvdGl0bGU+PHNlY29uZGFyeS10aXRsZT5QTG9TIE9uZTwvc2Vj
+b25kYXJ5LXRpdGxlPjwvdGl0bGVzPjxwZXJpb2RpY2FsPjxmdWxsLXRpdGxlPlBMb1MgT25lPC9m
+dWxsLXRpdGxlPjwvcGVyaW9kaWNhbD48cGFnZXM+ZTI4MDYxPC9wYWdlcz48dm9sdW1lPjY8L3Zv
+bHVtZT48bnVtYmVyPjExPC9udW1iZXI+PGRhdGVzPjx5ZWFyPjIwMTE8L3llYXI+PC9kYXRlcz48
+aXNibj4xOTMyLTYyMDM8L2lzYm4+PHVybHM+PC91cmxzPjwvcmVjb3JkPjwvQ2l0ZT48Q2l0ZT48
+QXV0aG9yPkhhZ2xlcjwvQXV0aG9yPjxZZWFyPjIwMDY8L1llYXI+PFJlY051bT44PC9SZWNOdW0+
+PHJlY29yZD48cmVjLW51bWJlcj44PC9yZWMtbnVtYmVyPjxmb3JlaWduLWtleXM+PGtleSBhcHA9
+IkVOIiBkYi1pZD0iZWRyczB0ZHc2ZDVwMGhlZXN3djVzOWVnMjllYXNyMHdmMHd3IiB0aW1lc3Rh
+bXA9IjE2MjEyNjIyMTciPjg8L2tleT48L2ZvcmVpZ24ta2V5cz48cmVmLXR5cGUgbmFtZT0iSm91
+cm5hbCBBcnRpY2xlIj4xNzwvcmVmLXR5cGU+PGNvbnRyaWJ1dG9ycz48YXV0aG9ycz48YXV0aG9y
+PkhhZ2xlciwgSlI8L2F1dGhvcj48L2F1dGhvcnM+PC9jb250cmlidXRvcnM+PHRpdGxlcz48dGl0
+bGU+RGV2ZWxvcG1lbnQgb2YgYW4gaW1tdW5vbG9naWNhbCB0ZWNobmlxdWUgZm9yIGlkZW50aWZ5
+aW5nIG11bHRpcGxlIHByZWRhdG9y4oCTcHJleSBpbnRlcmFjdGlvbnMgaW4gYSBjb21wbGV4IGFy
+dGhyb3BvZCBhc3NlbWJsYWdlPC90aXRsZT48c2Vjb25kYXJ5LXRpdGxlPkFubmFscyBvZiBBcHBs
+aWVkIEJpb2xvZ3k8L3NlY29uZGFyeS10aXRsZT48L3RpdGxlcz48cGVyaW9kaWNhbD48ZnVsbC10
+aXRsZT5Bbm5hbHMgb2YgQXBwbGllZCBCaW9sb2d5PC9mdWxsLXRpdGxlPjxhYmJyLTE+QW5uLiBB
+cHBsLiBCaW9sLjwvYWJici0xPjxhYmJyLTI+QW5uIEFwcGwgQmlvbDwvYWJici0yPjwvcGVyaW9k
+aWNhbD48cGFnZXM+MTUzLTE2NTwvcGFnZXM+PHZvbHVtZT4xNDk8L3ZvbHVtZT48bnVtYmVyPjI8
+L251bWJlcj48ZGF0ZXM+PHllYXI+MjAwNjwveWVhcj48L2RhdGVzPjxpc2JuPjAwMDMtNDc0Njwv
+aXNibj48dXJscz48L3VybHM+PGVsZWN0cm9uaWMtcmVzb3VyY2UtbnVtPjxzdHlsZSBmYWNlPSJ1
+bmRlcmxpbmUiIGZvbnQ9ImRlZmF1bHQiIHNpemU9IjEwMCUiPmh0dHBzOi8vZG9pLm9yZy8xMC4x
+MTExL2ouMTc0NC03MzQ4LjIwMDYuMDAwNzYueDwvc3R5bGU+PC9lbGVjdHJvbmljLXJlc291cmNl
+LW51bT48L3JlY29yZD48L0NpdGU+PENpdGU+PEF1dGhvcj5NYW5zZmllbGQ8L0F1dGhvcj48WWVh
+cj4yMDE2PC9ZZWFyPjxSZWNOdW0+NzwvUmVjTnVtPjxyZWNvcmQ+PHJlYy1udW1iZXI+NzwvcmVj
+LW51bWJlcj48Zm9yZWlnbi1rZXlzPjxrZXkgYXBwPSJFTiIgZGItaWQ9ImVkcnMwdGR3NmQ1cDBo
+ZWVzd3Y1czllZzI5ZWFzcjB3ZjB3dyIgdGltZXN0YW1wPSIxNjIxMjYyMDM4Ij43PC9rZXk+PC9m
+b3JlaWduLWtleXM+PHJlZi10eXBlIG5hbWU9IkpvdXJuYWwgQXJ0aWNsZSI+MTc8L3JlZi10eXBl
+Pjxjb250cmlidXRvcnM+PGF1dGhvcnM+PGF1dGhvcj5NYW5zZmllbGQsIFNhcmFoPC9hdXRob3I+
+PGF1dGhvcj5IYWdsZXIsIEphbWVzIFI8L2F1dGhvcj48L2F1dGhvcnM+PC9jb250cmlidXRvcnM+
+PHRpdGxlcz48dGl0bGU+V2FudGVkIGRlYWQgb3IgYWxpdmU6IHNjYXZlbmdpbmcgdmVyc3VzIHBy
+ZWRhdGlvbiBieSB0aHJlZSBpbnNlY3QgcHJlZGF0b3JzPC90aXRsZT48c2Vjb25kYXJ5LXRpdGxl
+PkZvb2QgV2Viczwvc2Vjb25kYXJ5LXRpdGxlPjwvdGl0bGVzPjxwYWdlcz4xMi0xNzwvcGFnZXM+
+PHZvbHVtZT45PC92b2x1bWU+PGRhdGVzPjx5ZWFyPjIwMTY8L3llYXI+PC9kYXRlcz48aXNibj4y
+MzUyLTI0OTY8L2lzYm4+PHVybHM+PC91cmxzPjxlbGVjdHJvbmljLXJlc291cmNlLW51bT48c3R5
+bGUgZmFjZT0idW5kZXJsaW5lIiBmb250PSJkZWZhdWx0IiBzaXplPSIxMDAlIj5odHRwczovL2Rv
+aS5vcmcvMTAuMTAxNi9qLmZvb3dlYi4yMDE2LjAzLjAwMzwvc3R5bGU+PC9lbGVjdHJvbmljLXJl
+c291cmNlLW51bT48L3JlY29yZD48L0NpdGU+PC9FbmROb3RlPgB=
 </w:fldData>
         </w:fldChar>
       </w:r>
@@ -2598,52 +2566,52 @@
         </w:rPr>
         <w:fldChar w:fldCharType="begin">
           <w:fldData xml:space="preserve">PEVuZE5vdGU+PENpdGU+PEF1dGhvcj5HYWdub248L0F1dGhvcj48WWVhcj4yMDExPC9ZZWFyPjxS
-ZWNOdW0+MTU8L1JlY051bT48RGlzcGxheVRleHQ+KEdhZ25vbiBldCBhbC4sIDIwMTE7IEhhZ2xl
-ciwgMjAwNjsgTWFuc2ZpZWxkIGFuZCBIYWdsZXIsIDIwMTYpPC9EaXNwbGF5VGV4dD48cmVjb3Jk
-PjxyZWMtbnVtYmVyPjE1PC9yZWMtbnVtYmVyPjxmb3JlaWduLWtleXM+PGtleSBhcHA9IkVOIiBk
-Yi1pZD0idzVkZnByMHNjOXh3d3NlMHphcnB6YTVqZjJwZTVzdncyMDUwIiB0aW1lc3RhbXA9IjE2
-MzI0NTYwMTgiPjE1PC9rZXk+PC9mb3JlaWduLWtleXM+PHJlZi10eXBlIG5hbWU9IkpvdXJuYWwg
-QXJ0aWNsZSI+MTc8L3JlZi10eXBlPjxjb250cmlidXRvcnM+PGF1dGhvcnM+PGF1dGhvcj5HYWdu
-b24sIEFubmllLcOIdmU8L2F1dGhvcj48YXV0aG9yPkhlaW1wZWwsIEdlb3JnZSBFPC9hdXRob3I+
-PGF1dGhvcj5Ccm9kZXVyLCBKYWNxdWVzPC9hdXRob3I+PC9hdXRob3JzPjwvY29udHJpYnV0b3Jz
-Pjx0aXRsZXM+PHRpdGxlPlRoZSB1YmlxdWl0eSBvZiBpbnRyYWd1aWxkIHByZWRhdGlvbiBhbW9u
-ZyBwcmVkYXRvcnkgYXJ0aHJvcG9kczwvdGl0bGU+PHNlY29uZGFyeS10aXRsZT5QTG9TIE9uZTwv
-c2Vjb25kYXJ5LXRpdGxlPjwvdGl0bGVzPjxwZXJpb2RpY2FsPjxmdWxsLXRpdGxlPlBMb1MgT25l
-PC9mdWxsLXRpdGxlPjwvcGVyaW9kaWNhbD48cGFnZXM+ZTI4MDYxPC9wYWdlcz48dm9sdW1lPjY8
-L3ZvbHVtZT48bnVtYmVyPjExPC9udW1iZXI+PGRhdGVzPjx5ZWFyPjIwMTE8L3llYXI+PC9kYXRl
-cz48aXNibj4xOTMyLTYyMDM8L2lzYm4+PHVybHM+PC91cmxzPjwvcmVjb3JkPjwvQ2l0ZT48Q2l0
-ZT48QXV0aG9yPkhhZ2xlcjwvQXV0aG9yPjxZZWFyPjIwMDY8L1llYXI+PFJlY051bT44PC9SZWNO
-dW0+PHJlY29yZD48cmVjLW51bWJlcj44PC9yZWMtbnVtYmVyPjxmb3JlaWduLWtleXM+PGtleSBh
-cHA9IkVOIiBkYi1pZD0iZWRyczB0ZHc2ZDVwMGhlZXN3djVzOWVnMjllYXNyMHdmMHd3IiB0aW1l
-c3RhbXA9IjE2MjEyNjIyMTciPjg8L2tleT48L2ZvcmVpZ24ta2V5cz48cmVmLXR5cGUgbmFtZT0i
-Sm91cm5hbCBBcnRpY2xlIj4xNzwvcmVmLXR5cGU+PGNvbnRyaWJ1dG9ycz48YXV0aG9ycz48YXV0
-aG9yPkhhZ2xlciwgSlI8L2F1dGhvcj48L2F1dGhvcnM+PC9jb250cmlidXRvcnM+PHRpdGxlcz48
-dGl0bGU+RGV2ZWxvcG1lbnQgb2YgYW4gaW1tdW5vbG9naWNhbCB0ZWNobmlxdWUgZm9yIGlkZW50
-aWZ5aW5nIG11bHRpcGxlIHByZWRhdG9y4oCTcHJleSBpbnRlcmFjdGlvbnMgaW4gYSBjb21wbGV4
-IGFydGhyb3BvZCBhc3NlbWJsYWdlPC90aXRsZT48c2Vjb25kYXJ5LXRpdGxlPkFubmFscyBvZiBB
-cHBsaWVkIEJpb2xvZ3k8L3NlY29uZGFyeS10aXRsZT48L3RpdGxlcz48cGVyaW9kaWNhbD48ZnVs
-bC10aXRsZT5Bbm5hbHMgb2YgQXBwbGllZCBCaW9sb2d5PC9mdWxsLXRpdGxlPjxhYmJyLTE+QW5u
-LiBBcHBsLiBCaW9sLjwvYWJici0xPjxhYmJyLTI+QW5uIEFwcGwgQmlvbDwvYWJici0yPjwvcGVy
-aW9kaWNhbD48cGFnZXM+MTUzLTE2NTwvcGFnZXM+PHZvbHVtZT4xNDk8L3ZvbHVtZT48bnVtYmVy
-PjI8L251bWJlcj48ZGF0ZXM+PHllYXI+MjAwNjwveWVhcj48L2RhdGVzPjxpc2JuPjAwMDMtNDc0
-NjwvaXNibj48dXJscz48L3VybHM+PGVsZWN0cm9uaWMtcmVzb3VyY2UtbnVtPjxzdHlsZSBmYWNl
-PSJ1bmRlcmxpbmUiIGZvbnQ9ImRlZmF1bHQiIHNpemU9IjEwMCUiPmh0dHBzOi8vZG9pLm9yZy8x
-MC4xMTExL2ouMTc0NC03MzQ4LjIwMDYuMDAwNzYueDwvc3R5bGU+PC9lbGVjdHJvbmljLXJlc291
-cmNlLW51bT48L3JlY29yZD48L0NpdGU+PENpdGU+PEF1dGhvcj5NYW5zZmllbGQ8L0F1dGhvcj48
-WWVhcj4yMDE2PC9ZZWFyPjxSZWNOdW0+NzwvUmVjTnVtPjxyZWNvcmQ+PHJlYy1udW1iZXI+Nzwv
-cmVjLW51bWJlcj48Zm9yZWlnbi1rZXlzPjxrZXkgYXBwPSJFTiIgZGItaWQ9ImVkcnMwdGR3NmQ1
-cDBoZWVzd3Y1czllZzI5ZWFzcjB3ZjB3dyIgdGltZXN0YW1wPSIxNjIxMjYyMDM4Ij43PC9rZXk+
-PC9mb3JlaWduLWtleXM+PHJlZi10eXBlIG5hbWU9IkpvdXJuYWwgQXJ0aWNsZSI+MTc8L3JlZi10
-eXBlPjxjb250cmlidXRvcnM+PGF1dGhvcnM+PGF1dGhvcj5NYW5zZmllbGQsIFNhcmFoPC9hdXRo
-b3I+PGF1dGhvcj5IYWdsZXIsIEphbWVzIFI8L2F1dGhvcj48L2F1dGhvcnM+PC9jb250cmlidXRv
-cnM+PHRpdGxlcz48dGl0bGU+V2FudGVkIGRlYWQgb3IgYWxpdmU6IHNjYXZlbmdpbmcgdmVyc3Vz
-IHByZWRhdGlvbiBieSB0aHJlZSBpbnNlY3QgcHJlZGF0b3JzPC90aXRsZT48c2Vjb25kYXJ5LXRp
-dGxlPkZvb2QgV2Viczwvc2Vjb25kYXJ5LXRpdGxlPjwvdGl0bGVzPjxwYWdlcz4xMi0xNzwvcGFn
-ZXM+PHZvbHVtZT45PC92b2x1bWU+PGRhdGVzPjx5ZWFyPjIwMTY8L3llYXI+PC9kYXRlcz48aXNi
-bj4yMzUyLTI0OTY8L2lzYm4+PHVybHM+PC91cmxzPjxlbGVjdHJvbmljLXJlc291cmNlLW51bT48
-c3R5bGUgZmFjZT0idW5kZXJsaW5lIiBmb250PSJkZWZhdWx0IiBzaXplPSIxMDAlIj5odHRwczov
-L2RvaS5vcmcvMTAuMTAxNi9qLmZvb3dlYi4yMDE2LjAzLjAwMzwvc3R5bGU+PC9lbGVjdHJvbmlj
-LXJlc291cmNlLW51bT48L3JlY29yZD48L0NpdGU+PC9FbmROb3RlPn==
+ZWNOdW0+MTU8L1JlY051bT48RGlzcGxheVRleHQ+KEhhZ2xlciAyMDA2OyBHYWdub24gZXQgYWwu
+IDIwMTE7IE1hbnNmaWVsZCBhbmQgSGFnbGVyIDIwMTYpPC9EaXNwbGF5VGV4dD48cmVjb3JkPjxy
+ZWMtbnVtYmVyPjE1PC9yZWMtbnVtYmVyPjxmb3JlaWduLWtleXM+PGtleSBhcHA9IkVOIiBkYi1p
+ZD0idzVkZnByMHNjOXh3d3NlMHphcnB6YTVqZjJwZTVzdncyMDUwIiB0aW1lc3RhbXA9IjE2MzI0
+NTYwMTgiPjE1PC9rZXk+PC9mb3JlaWduLWtleXM+PHJlZi10eXBlIG5hbWU9IkpvdXJuYWwgQXJ0
+aWNsZSI+MTc8L3JlZi10eXBlPjxjb250cmlidXRvcnM+PGF1dGhvcnM+PGF1dGhvcj5HYWdub24s
+IEFubmllLcOIdmU8L2F1dGhvcj48YXV0aG9yPkhlaW1wZWwsIEdlb3JnZSBFPC9hdXRob3I+PGF1
+dGhvcj5Ccm9kZXVyLCBKYWNxdWVzPC9hdXRob3I+PC9hdXRob3JzPjwvY29udHJpYnV0b3JzPjx0
+aXRsZXM+PHRpdGxlPlRoZSB1YmlxdWl0eSBvZiBpbnRyYWd1aWxkIHByZWRhdGlvbiBhbW9uZyBw
+cmVkYXRvcnkgYXJ0aHJvcG9kczwvdGl0bGU+PHNlY29uZGFyeS10aXRsZT5QTG9TIE9uZTwvc2Vj
+b25kYXJ5LXRpdGxlPjwvdGl0bGVzPjxwZXJpb2RpY2FsPjxmdWxsLXRpdGxlPlBMb1MgT25lPC9m
+dWxsLXRpdGxlPjwvcGVyaW9kaWNhbD48cGFnZXM+ZTI4MDYxPC9wYWdlcz48dm9sdW1lPjY8L3Zv
+bHVtZT48bnVtYmVyPjExPC9udW1iZXI+PGRhdGVzPjx5ZWFyPjIwMTE8L3llYXI+PC9kYXRlcz48
+aXNibj4xOTMyLTYyMDM8L2lzYm4+PHVybHM+PC91cmxzPjwvcmVjb3JkPjwvQ2l0ZT48Q2l0ZT48
+QXV0aG9yPkhhZ2xlcjwvQXV0aG9yPjxZZWFyPjIwMDY8L1llYXI+PFJlY051bT44PC9SZWNOdW0+
+PHJlY29yZD48cmVjLW51bWJlcj44PC9yZWMtbnVtYmVyPjxmb3JlaWduLWtleXM+PGtleSBhcHA9
+IkVOIiBkYi1pZD0iZWRyczB0ZHc2ZDVwMGhlZXN3djVzOWVnMjllYXNyMHdmMHd3IiB0aW1lc3Rh
+bXA9IjE2MjEyNjIyMTciPjg8L2tleT48L2ZvcmVpZ24ta2V5cz48cmVmLXR5cGUgbmFtZT0iSm91
+cm5hbCBBcnRpY2xlIj4xNzwvcmVmLXR5cGU+PGNvbnRyaWJ1dG9ycz48YXV0aG9ycz48YXV0aG9y
+PkhhZ2xlciwgSlI8L2F1dGhvcj48L2F1dGhvcnM+PC9jb250cmlidXRvcnM+PHRpdGxlcz48dGl0
+bGU+RGV2ZWxvcG1lbnQgb2YgYW4gaW1tdW5vbG9naWNhbCB0ZWNobmlxdWUgZm9yIGlkZW50aWZ5
+aW5nIG11bHRpcGxlIHByZWRhdG9y4oCTcHJleSBpbnRlcmFjdGlvbnMgaW4gYSBjb21wbGV4IGFy
+dGhyb3BvZCBhc3NlbWJsYWdlPC90aXRsZT48c2Vjb25kYXJ5LXRpdGxlPkFubmFscyBvZiBBcHBs
+aWVkIEJpb2xvZ3k8L3NlY29uZGFyeS10aXRsZT48L3RpdGxlcz48cGVyaW9kaWNhbD48ZnVsbC10
+aXRsZT5Bbm5hbHMgb2YgQXBwbGllZCBCaW9sb2d5PC9mdWxsLXRpdGxlPjxhYmJyLTE+QW5uLiBB
+cHBsLiBCaW9sLjwvYWJici0xPjxhYmJyLTI+QW5uIEFwcGwgQmlvbDwvYWJici0yPjwvcGVyaW9k
+aWNhbD48cGFnZXM+MTUzLTE2NTwvcGFnZXM+PHZvbHVtZT4xNDk8L3ZvbHVtZT48bnVtYmVyPjI8
+L251bWJlcj48ZGF0ZXM+PHllYXI+MjAwNjwveWVhcj48L2RhdGVzPjxpc2JuPjAwMDMtNDc0Njwv
+aXNibj48dXJscz48L3VybHM+PGVsZWN0cm9uaWMtcmVzb3VyY2UtbnVtPjxzdHlsZSBmYWNlPSJ1
+bmRlcmxpbmUiIGZvbnQ9ImRlZmF1bHQiIHNpemU9IjEwMCUiPmh0dHBzOi8vZG9pLm9yZy8xMC4x
+MTExL2ouMTc0NC03MzQ4LjIwMDYuMDAwNzYueDwvc3R5bGU+PC9lbGVjdHJvbmljLXJlc291cmNl
+LW51bT48L3JlY29yZD48L0NpdGU+PENpdGU+PEF1dGhvcj5NYW5zZmllbGQ8L0F1dGhvcj48WWVh
+cj4yMDE2PC9ZZWFyPjxSZWNOdW0+NzwvUmVjTnVtPjxyZWNvcmQ+PHJlYy1udW1iZXI+NzwvcmVj
+LW51bWJlcj48Zm9yZWlnbi1rZXlzPjxrZXkgYXBwPSJFTiIgZGItaWQ9ImVkcnMwdGR3NmQ1cDBo
+ZWVzd3Y1czllZzI5ZWFzcjB3ZjB3dyIgdGltZXN0YW1wPSIxNjIxMjYyMDM4Ij43PC9rZXk+PC9m
+b3JlaWduLWtleXM+PHJlZi10eXBlIG5hbWU9IkpvdXJuYWwgQXJ0aWNsZSI+MTc8L3JlZi10eXBl
+Pjxjb250cmlidXRvcnM+PGF1dGhvcnM+PGF1dGhvcj5NYW5zZmllbGQsIFNhcmFoPC9hdXRob3I+
+PGF1dGhvcj5IYWdsZXIsIEphbWVzIFI8L2F1dGhvcj48L2F1dGhvcnM+PC9jb250cmlidXRvcnM+
+PHRpdGxlcz48dGl0bGU+V2FudGVkIGRlYWQgb3IgYWxpdmU6IHNjYXZlbmdpbmcgdmVyc3VzIHBy
+ZWRhdGlvbiBieSB0aHJlZSBpbnNlY3QgcHJlZGF0b3JzPC90aXRsZT48c2Vjb25kYXJ5LXRpdGxl
+PkZvb2QgV2Viczwvc2Vjb25kYXJ5LXRpdGxlPjwvdGl0bGVzPjxwYWdlcz4xMi0xNzwvcGFnZXM+
+PHZvbHVtZT45PC92b2x1bWU+PGRhdGVzPjx5ZWFyPjIwMTY8L3llYXI+PC9kYXRlcz48aXNibj4y
+MzUyLTI0OTY8L2lzYm4+PHVybHM+PC91cmxzPjxlbGVjdHJvbmljLXJlc291cmNlLW51bT48c3R5
+bGUgZmFjZT0idW5kZXJsaW5lIiBmb250PSJkZWZhdWx0IiBzaXplPSIxMDAlIj5odHRwczovL2Rv
+aS5vcmcvMTAuMTAxNi9qLmZvb3dlYi4yMDE2LjAzLjAwMzwvc3R5bGU+PC9lbGVjdHJvbmljLXJl
+c291cmNlLW51bT48L3JlY29yZD48L0NpdGU+PC9FbmROb3RlPgB=
 </w:fldData>
         </w:fldChar>
       </w:r>
@@ -2672,12 +2640,6 @@
           <w:rFonts w:cs="Arial"/>
           <w:sz w:val="24"/>
         </w:rPr>
-      </w:r>
-      <w:r>
-        <w:rPr>
-          <w:rFonts w:cs="Arial"/>
-          <w:sz w:val="24"/>
-        </w:rPr>
         <w:fldChar w:fldCharType="separate"/>
       </w:r>
       <w:r>
@@ -2686,7 +2648,7 @@
           <w:noProof/>
           <w:sz w:val="24"/>
         </w:rPr>
-        <w:t>(Gagnon et al., 2011; Hagler, 2006; Mansfield and Hagler, 2016)</w:t>
+        <w:t>(Hagler 2006; Gagnon et al. 2011; Mansfield and Hagler 2016)</w:t>
       </w:r>
       <w:r>
         <w:rPr>
@@ -2808,7 +2770,7 @@
           <w:rFonts w:cs="Arial"/>
           <w:sz w:val="24"/>
         </w:rPr>
-        <w:instrText xml:space="preserve"> ADDIN EN.CITE &lt;EndNote&gt;&lt;Cite&gt;&lt;Author&gt;Raso&lt;/Author&gt;&lt;Year&gt;2014&lt;/Year&gt;&lt;RecNum&gt;20&lt;/RecNum&gt;&lt;DisplayText&gt;(Raso et al., 2014)&lt;/DisplayText&gt;&lt;record&gt;&lt;rec-number&gt;20&lt;/rec-number&gt;&lt;foreign-keys&gt;&lt;key app="EN" db-id="edrs0tdw6d5p0heeswv5s9eg29easr0wf0ww" timestamp="1622729458"&gt;20&lt;/key&gt;&lt;/foreign-keys&gt;&lt;ref-type name="Journal Article"&gt;17&lt;/ref-type&gt;&lt;contributors&gt;&lt;authors&gt;&lt;author&gt;Raso, Lorna&lt;/author&gt;&lt;author&gt;Sint, Daniela&lt;/author&gt;&lt;author&gt;Mayer, Rebecca&lt;/author&gt;&lt;author&gt;Plangg, Simon&lt;/author&gt;&lt;author&gt;Recheis, Thomas&lt;/author&gt;&lt;author&gt;Brunner, Silvia&lt;/author&gt;&lt;author&gt;Kaufmann, Rüdiger&lt;/author&gt;&lt;author&gt;Traugott, Michael&lt;/author&gt;&lt;/authors&gt;&lt;/contributors&gt;&lt;titles&gt;&lt;title&gt;Intraguild predation in pioneer predator communities of alpine glacier forelands&lt;/title&gt;&lt;secondary-title&gt;Molecular ecology&lt;/secondary-title&gt;&lt;/titles&gt;&lt;periodical&gt;&lt;full-title&gt;Molecular Ecology&lt;/full-title&gt;&lt;abbr-1&gt;Mol. Ecol.&lt;/abbr-1&gt;&lt;abbr-2&gt;Mol Ecol&lt;/abbr-2&gt;&lt;/periodical&gt;&lt;pages&gt;3744-3754&lt;/pages&gt;&lt;volume&gt;23&lt;/volume&gt;&lt;number&gt;15&lt;/number&gt;&lt;dates&gt;&lt;year&gt;2014&lt;/year&gt;&lt;/dates&gt;&lt;isbn&gt;0962-1083&lt;/isbn&gt;&lt;urls&gt;&lt;/urls&gt;&lt;electronic-resource-num&gt;&lt;style face="underline" font="default" size="100%"&gt;https://doi.org/10.1111/mec.12649&lt;/style&gt;&lt;/electronic-resource-num&gt;&lt;/record&gt;&lt;/Cite&gt;&lt;/EndNote&gt;</w:instrText>
+        <w:instrText xml:space="preserve"> ADDIN EN.CITE &lt;EndNote&gt;&lt;Cite&gt;&lt;Author&gt;Raso&lt;/Author&gt;&lt;Year&gt;2014&lt;/Year&gt;&lt;RecNum&gt;20&lt;/RecNum&gt;&lt;DisplayText&gt;(Raso et al. 2014)&lt;/DisplayText&gt;&lt;record&gt;&lt;rec-number&gt;20&lt;/rec-number&gt;&lt;foreign-keys&gt;&lt;key app="EN" db-id="edrs0tdw6d5p0heeswv5s9eg29easr0wf0ww" timestamp="1622729458"&gt;20&lt;/key&gt;&lt;/foreign-keys&gt;&lt;ref-type name="Journal Article"&gt;17&lt;/ref-type&gt;&lt;contributors&gt;&lt;authors&gt;&lt;author&gt;Raso, Lorna&lt;/author&gt;&lt;author&gt;Sint, Daniela&lt;/author&gt;&lt;author&gt;Mayer, Rebecca&lt;/author&gt;&lt;author&gt;Plangg, Simon&lt;/author&gt;&lt;author&gt;Recheis, Thomas&lt;/author&gt;&lt;author&gt;Brunner, Silvia&lt;/author&gt;&lt;author&gt;Kaufmann, Rüdiger&lt;/author&gt;&lt;author&gt;Traugott, Michael&lt;/author&gt;&lt;/authors&gt;&lt;/contributors&gt;&lt;titles&gt;&lt;title&gt;Intraguild predation in pioneer predator communities of alpine glacier forelands&lt;/title&gt;&lt;secondary-title&gt;Molecular ecology&lt;/secondary-title&gt;&lt;/titles&gt;&lt;periodical&gt;&lt;full-title&gt;Molecular Ecology&lt;/full-title&gt;&lt;abbr-1&gt;Mol. Ecol.&lt;/abbr-1&gt;&lt;abbr-2&gt;Mol Ecol&lt;/abbr-2&gt;&lt;/periodical&gt;&lt;pages&gt;3744-3754&lt;/pages&gt;&lt;volume&gt;23&lt;/volume&gt;&lt;number&gt;15&lt;/number&gt;&lt;dates&gt;&lt;year&gt;2014&lt;/year&gt;&lt;/dates&gt;&lt;isbn&gt;0962-1083&lt;/isbn&gt;&lt;urls&gt;&lt;/urls&gt;&lt;electronic-resource-num&gt;&lt;style face="underline" font="default" size="100%"&gt;https://doi.org/10.1111/mec.12649&lt;/style&gt;&lt;/electronic-resource-num&gt;&lt;/record&gt;&lt;/Cite&gt;&lt;/EndNote&gt;</w:instrText>
       </w:r>
       <w:r>
         <w:rPr>
@@ -2823,7 +2785,7 @@
           <w:noProof/>
           <w:sz w:val="24"/>
         </w:rPr>
-        <w:t>(Raso et al., 2014)</w:t>
+        <w:t>(Raso et al. 2014)</w:t>
       </w:r>
       <w:r>
         <w:rPr>
@@ -4960,44 +4922,44 @@
         </w:rPr>
         <w:fldChar w:fldCharType="begin">
           <w:fldData xml:space="preserve">PEVuZE5vdGU+PENpdGU+PEF1dGhvcj5Sb3NlbmhlaW08L0F1dGhvcj48WWVhcj4xOTk1PC9ZZWFy
-PjxSZWNOdW0+MTY8L1JlY051bT48RGlzcGxheVRleHQ+KFBvbGlzIGV0IGFsLiwgMTk4OTsgUm9z
-ZW5oZWltIGV0IGFsLiwgMTk5NSk8L0Rpc3BsYXlUZXh0PjxyZWNvcmQ+PHJlYy1udW1iZXI+MTY8
-L3JlYy1udW1iZXI+PGZvcmVpZ24ta2V5cz48a2V5IGFwcD0iRU4iIGRiLWlkPSJlZHJzMHRkdzZk
-NXAwaGVlc3d2NXM5ZWcyOWVhc3Iwd2Ywd3ciIHRpbWVzdGFtcD0iMTYyMTQzNDQ5MyI+MTY8L2tl
-eT48L2ZvcmVpZ24ta2V5cz48cmVmLXR5cGUgbmFtZT0iSm91cm5hbCBBcnRpY2xlIj4xNzwvcmVm
-LXR5cGU+PGNvbnRyaWJ1dG9ycz48YXV0aG9ycz48YXV0aG9yPlJvc2VuaGVpbSwgSmF5IEE8L2F1
-dGhvcj48YXV0aG9yPktheWEsIEhBUlJZIEs8L2F1dGhvcj48YXV0aG9yPkVobGVyLCBMRVNURVIg
-RTwvYXV0aG9yPjxhdXRob3I+TWFyb2lzLCBKYW1lcyBKPC9hdXRob3I+PGF1dGhvcj5KYWZmZWUs
-IEJSVUNFIEE8L2F1dGhvcj48L2F1dGhvcnM+PC9jb250cmlidXRvcnM+PHRpdGxlcz48dGl0bGU+
-SW50cmFndWlsZCBwcmVkYXRpb24gYW1vbmcgYmlvbG9naWNhbC1jb250cm9sIGFnZW50czogdGhl
-b3J5IGFuZCBldmlkZW5jZTwvdGl0bGU+PHNlY29uZGFyeS10aXRsZT5CaW9sb2dpY2FsIGNvbnRy
-b2w8L3NlY29uZGFyeS10aXRsZT48L3RpdGxlcz48cGVyaW9kaWNhbD48ZnVsbC10aXRsZT5CaW9s
-b2dpY2FsIENvbnRyb2w8L2Z1bGwtdGl0bGU+PGFiYnItMT5CaW9sLiBDb250cm9sPC9hYmJyLTE+
-PGFiYnItMj5CaW9sIENvbnRyb2w8L2FiYnItMj48L3BlcmlvZGljYWw+PHBhZ2VzPjMwMy0zMzU8
-L3BhZ2VzPjx2b2x1bWU+NTwvdm9sdW1lPjxudW1iZXI+MzwvbnVtYmVyPjxkYXRlcz48eWVhcj4x
-OTk1PC95ZWFyPjwvZGF0ZXM+PGlzYm4+MTA0OS05NjQ0PC9pc2JuPjx1cmxzPjwvdXJscz48ZWxl
-Y3Ryb25pYy1yZXNvdXJjZS1udW0+PHN0eWxlIGZhY2U9InVuZGVybGluZSIgZm9udD0iZGVmYXVs
-dCIgc2l6ZT0iMTAwJSI+aHR0cHM6Ly9kb2kub3JnLzEwLjEwMDYvYmNvbi4xOTk1LjEwMzg8L3N0
-eWxlPjwvZWxlY3Ryb25pYy1yZXNvdXJjZS1udW0+PC9yZWNvcmQ+PC9DaXRlPjxDaXRlPjxBdXRo
-b3I+UG9saXM8L0F1dGhvcj48WWVhcj4xOTg5PC9ZZWFyPjxSZWNOdW0+NjwvUmVjTnVtPjxyZWNv
-cmQ+PHJlYy1udW1iZXI+NjwvcmVjLW51bWJlcj48Zm9yZWlnbi1rZXlzPjxrZXkgYXBwPSJFTiIg
-ZGItaWQ9ImVkcnMwdGR3NmQ1cDBoZWVzd3Y1czllZzI5ZWFzcjB3ZjB3dyIgdGltZXN0YW1wPSIx
-NjIxMjU1NzU0Ij42PC9rZXk+PC9mb3JlaWduLWtleXM+PHJlZi10eXBlIG5hbWU9IkpvdXJuYWwg
-QXJ0aWNsZSI+MTc8L3JlZi10eXBlPjxjb250cmlidXRvcnM+PGF1dGhvcnM+PGF1dGhvcj5Qb2xp
-cywgR2FyeSBBPC9hdXRob3I+PGF1dGhvcj5NeWVycywgQ2hyaXN0b3BoZXIgQTwvYXV0aG9yPjxh
-dXRob3I+SG9sdCwgUm9iZXJ0IEQ8L2F1dGhvcj48L2F1dGhvcnM+PC9jb250cmlidXRvcnM+PHRp
-dGxlcz48dGl0bGU+VGhlIGVjb2xvZ3kgYW5kIGV2b2x1dGlvbiBvZiBpbnRyYWd1aWxkIHByZWRh
-dGlvbjogcG90ZW50aWFsIGNvbXBldGl0b3JzIHRoYXQgZWF0IGVhY2ggb3RoZXI8L3RpdGxlPjxz
-ZWNvbmRhcnktdGl0bGU+QW5udWFsIHJldmlldyBvZiBlY29sb2d5IGFuZCBzeXN0ZW1hdGljczwv
-c2Vjb25kYXJ5LXRpdGxlPjwvdGl0bGVzPjxwZXJpb2RpY2FsPjxmdWxsLXRpdGxlPkFubnVhbCBS
-ZXZpZXcgb2YgRWNvbG9neSBhbmQgU3lzdGVtYXRpY3M8L2Z1bGwtdGl0bGU+PGFiYnItMT5Bbm51
-LiBSZXYuIEVjb2wuIFN5c3QuPC9hYmJyLTE+PGFiYnItMj5Bbm51IFJldiBFY29sIFN5c3Q8L2Fi
-YnItMj48L3BlcmlvZGljYWw+PHBhZ2VzPjI5Ny0zMzA8L3BhZ2VzPjx2b2x1bWU+MjA8L3ZvbHVt
-ZT48bnVtYmVyPjE8L251bWJlcj48ZGF0ZXM+PHllYXI+MTk4OTwveWVhcj48L2RhdGVzPjxpc2Ju
-PjAwNjYtNDE2MjwvaXNibj48dXJscz48L3VybHM+PGVsZWN0cm9uaWMtcmVzb3VyY2UtbnVtPjxz
-dHlsZSBmYWNlPSJ1bmRlcmxpbmUiIGZvbnQ9ImRlZmF1bHQiIHNpemU9IjEwMCUiPmh0dHBzOi8v
-ZG9pLm9yZy8xMC4xMTQ2L2FubnVyZXYuZXMuMjAuMTEwMTg5LjAwMTUwMTwvc3R5bGU+PC9lbGVj
-dHJvbmljLXJlc291cmNlLW51bT48L3JlY29yZD48L0NpdGU+PC9FbmROb3RlPn==
+PjxSZWNOdW0+MTY8L1JlY051bT48RGlzcGxheVRleHQ+KFBvbGlzIGV0IGFsLiAxOTg5OyBSb3Nl
+bmhlaW0gZXQgYWwuIDE5OTUpPC9EaXNwbGF5VGV4dD48cmVjb3JkPjxyZWMtbnVtYmVyPjE2PC9y
+ZWMtbnVtYmVyPjxmb3JlaWduLWtleXM+PGtleSBhcHA9IkVOIiBkYi1pZD0iZWRyczB0ZHc2ZDVw
+MGhlZXN3djVzOWVnMjllYXNyMHdmMHd3IiB0aW1lc3RhbXA9IjE2MjE0MzQ0OTMiPjE2PC9rZXk+
+PC9mb3JlaWduLWtleXM+PHJlZi10eXBlIG5hbWU9IkpvdXJuYWwgQXJ0aWNsZSI+MTc8L3JlZi10
+eXBlPjxjb250cmlidXRvcnM+PGF1dGhvcnM+PGF1dGhvcj5Sb3NlbmhlaW0sIEpheSBBPC9hdXRo
+b3I+PGF1dGhvcj5LYXlhLCBIQVJSWSBLPC9hdXRob3I+PGF1dGhvcj5FaGxlciwgTEVTVEVSIEU8
+L2F1dGhvcj48YXV0aG9yPk1hcm9pcywgSmFtZXMgSjwvYXV0aG9yPjxhdXRob3I+SmFmZmVlLCBC
+UlVDRSBBPC9hdXRob3I+PC9hdXRob3JzPjwvY29udHJpYnV0b3JzPjx0aXRsZXM+PHRpdGxlPklu
+dHJhZ3VpbGQgcHJlZGF0aW9uIGFtb25nIGJpb2xvZ2ljYWwtY29udHJvbCBhZ2VudHM6IHRoZW9y
+eSBhbmQgZXZpZGVuY2U8L3RpdGxlPjxzZWNvbmRhcnktdGl0bGU+QmlvbG9naWNhbCBjb250cm9s
+PC9zZWNvbmRhcnktdGl0bGU+PC90aXRsZXM+PHBlcmlvZGljYWw+PGZ1bGwtdGl0bGU+QmlvbG9n
+aWNhbCBDb250cm9sPC9mdWxsLXRpdGxlPjxhYmJyLTE+QmlvbC4gQ29udHJvbDwvYWJici0xPjxh
+YmJyLTI+QmlvbCBDb250cm9sPC9hYmJyLTI+PC9wZXJpb2RpY2FsPjxwYWdlcz4zMDMtMzM1PC9w
+YWdlcz48dm9sdW1lPjU8L3ZvbHVtZT48bnVtYmVyPjM8L251bWJlcj48ZGF0ZXM+PHllYXI+MTk5
+NTwveWVhcj48L2RhdGVzPjxpc2JuPjEwNDktOTY0NDwvaXNibj48dXJscz48L3VybHM+PGVsZWN0
+cm9uaWMtcmVzb3VyY2UtbnVtPjxzdHlsZSBmYWNlPSJ1bmRlcmxpbmUiIGZvbnQ9ImRlZmF1bHQi
+IHNpemU9IjEwMCUiPmh0dHBzOi8vZG9pLm9yZy8xMC4xMDA2L2Jjb24uMTk5NS4xMDM4PC9zdHls
+ZT48L2VsZWN0cm9uaWMtcmVzb3VyY2UtbnVtPjwvcmVjb3JkPjwvQ2l0ZT48Q2l0ZT48QXV0aG9y
+PlBvbGlzPC9BdXRob3I+PFllYXI+MTk4OTwvWWVhcj48UmVjTnVtPjY8L1JlY051bT48cmVjb3Jk
+PjxyZWMtbnVtYmVyPjY8L3JlYy1udW1iZXI+PGZvcmVpZ24ta2V5cz48a2V5IGFwcD0iRU4iIGRi
+LWlkPSJlZHJzMHRkdzZkNXAwaGVlc3d2NXM5ZWcyOWVhc3Iwd2Ywd3ciIHRpbWVzdGFtcD0iMTYy
+MTI1NTc1NCI+Njwva2V5PjwvZm9yZWlnbi1rZXlzPjxyZWYtdHlwZSBuYW1lPSJKb3VybmFsIEFy
+dGljbGUiPjE3PC9yZWYtdHlwZT48Y29udHJpYnV0b3JzPjxhdXRob3JzPjxhdXRob3I+UG9saXMs
+IEdhcnkgQTwvYXV0aG9yPjxhdXRob3I+TXllcnMsIENocmlzdG9waGVyIEE8L2F1dGhvcj48YXV0
+aG9yPkhvbHQsIFJvYmVydCBEPC9hdXRob3I+PC9hdXRob3JzPjwvY29udHJpYnV0b3JzPjx0aXRs
+ZXM+PHRpdGxlPlRoZSBlY29sb2d5IGFuZCBldm9sdXRpb24gb2YgaW50cmFndWlsZCBwcmVkYXRp
+b246IHBvdGVudGlhbCBjb21wZXRpdG9ycyB0aGF0IGVhdCBlYWNoIG90aGVyPC90aXRsZT48c2Vj
+b25kYXJ5LXRpdGxlPkFubnVhbCByZXZpZXcgb2YgZWNvbG9neSBhbmQgc3lzdGVtYXRpY3M8L3Nl
+Y29uZGFyeS10aXRsZT48L3RpdGxlcz48cGVyaW9kaWNhbD48ZnVsbC10aXRsZT5Bbm51YWwgUmV2
+aWV3IG9mIEVjb2xvZ3kgYW5kIFN5c3RlbWF0aWNzPC9mdWxsLXRpdGxlPjxhYmJyLTE+QW5udS4g
+UmV2LiBFY29sLiBTeXN0LjwvYWJici0xPjxhYmJyLTI+QW5udSBSZXYgRWNvbCBTeXN0PC9hYmJy
+LTI+PC9wZXJpb2RpY2FsPjxwYWdlcz4yOTctMzMwPC9wYWdlcz48dm9sdW1lPjIwPC92b2x1bWU+
+PG51bWJlcj4xPC9udW1iZXI+PGRhdGVzPjx5ZWFyPjE5ODk8L3llYXI+PC9kYXRlcz48aXNibj4w
+MDY2LTQxNjI8L2lzYm4+PHVybHM+PC91cmxzPjxlbGVjdHJvbmljLXJlc291cmNlLW51bT48c3R5
+bGUgZmFjZT0idW5kZXJsaW5lIiBmb250PSJkZWZhdWx0IiBzaXplPSIxMDAlIj5odHRwczovL2Rv
+aS5vcmcvMTAuMTE0Ni9hbm51cmV2LmVzLjIwLjExMDE4OS4wMDE1MDE8L3N0eWxlPjwvZWxlY3Ry
+b25pYy1yZXNvdXJjZS1udW0+PC9yZWNvcmQ+PC9DaXRlPjwvRW5kTm90ZT5=
 </w:fldData>
         </w:fldChar>
       </w:r>
@@ -5017,44 +4979,44 @@
         </w:rPr>
         <w:fldChar w:fldCharType="begin">
           <w:fldData xml:space="preserve">PEVuZE5vdGU+PENpdGU+PEF1dGhvcj5Sb3NlbmhlaW08L0F1dGhvcj48WWVhcj4xOTk1PC9ZZWFy
-PjxSZWNOdW0+MTY8L1JlY051bT48RGlzcGxheVRleHQ+KFBvbGlzIGV0IGFsLiwgMTk4OTsgUm9z
-ZW5oZWltIGV0IGFsLiwgMTk5NSk8L0Rpc3BsYXlUZXh0PjxyZWNvcmQ+PHJlYy1udW1iZXI+MTY8
-L3JlYy1udW1iZXI+PGZvcmVpZ24ta2V5cz48a2V5IGFwcD0iRU4iIGRiLWlkPSJlZHJzMHRkdzZk
-NXAwaGVlc3d2NXM5ZWcyOWVhc3Iwd2Ywd3ciIHRpbWVzdGFtcD0iMTYyMTQzNDQ5MyI+MTY8L2tl
-eT48L2ZvcmVpZ24ta2V5cz48cmVmLXR5cGUgbmFtZT0iSm91cm5hbCBBcnRpY2xlIj4xNzwvcmVm
-LXR5cGU+PGNvbnRyaWJ1dG9ycz48YXV0aG9ycz48YXV0aG9yPlJvc2VuaGVpbSwgSmF5IEE8L2F1
-dGhvcj48YXV0aG9yPktheWEsIEhBUlJZIEs8L2F1dGhvcj48YXV0aG9yPkVobGVyLCBMRVNURVIg
-RTwvYXV0aG9yPjxhdXRob3I+TWFyb2lzLCBKYW1lcyBKPC9hdXRob3I+PGF1dGhvcj5KYWZmZWUs
-IEJSVUNFIEE8L2F1dGhvcj48L2F1dGhvcnM+PC9jb250cmlidXRvcnM+PHRpdGxlcz48dGl0bGU+
-SW50cmFndWlsZCBwcmVkYXRpb24gYW1vbmcgYmlvbG9naWNhbC1jb250cm9sIGFnZW50czogdGhl
-b3J5IGFuZCBldmlkZW5jZTwvdGl0bGU+PHNlY29uZGFyeS10aXRsZT5CaW9sb2dpY2FsIGNvbnRy
-b2w8L3NlY29uZGFyeS10aXRsZT48L3RpdGxlcz48cGVyaW9kaWNhbD48ZnVsbC10aXRsZT5CaW9s
-b2dpY2FsIENvbnRyb2w8L2Z1bGwtdGl0bGU+PGFiYnItMT5CaW9sLiBDb250cm9sPC9hYmJyLTE+
-PGFiYnItMj5CaW9sIENvbnRyb2w8L2FiYnItMj48L3BlcmlvZGljYWw+PHBhZ2VzPjMwMy0zMzU8
-L3BhZ2VzPjx2b2x1bWU+NTwvdm9sdW1lPjxudW1iZXI+MzwvbnVtYmVyPjxkYXRlcz48eWVhcj4x
-OTk1PC95ZWFyPjwvZGF0ZXM+PGlzYm4+MTA0OS05NjQ0PC9pc2JuPjx1cmxzPjwvdXJscz48ZWxl
-Y3Ryb25pYy1yZXNvdXJjZS1udW0+PHN0eWxlIGZhY2U9InVuZGVybGluZSIgZm9udD0iZGVmYXVs
-dCIgc2l6ZT0iMTAwJSI+aHR0cHM6Ly9kb2kub3JnLzEwLjEwMDYvYmNvbi4xOTk1LjEwMzg8L3N0
-eWxlPjwvZWxlY3Ryb25pYy1yZXNvdXJjZS1udW0+PC9yZWNvcmQ+PC9DaXRlPjxDaXRlPjxBdXRo
-b3I+UG9saXM8L0F1dGhvcj48WWVhcj4xOTg5PC9ZZWFyPjxSZWNOdW0+NjwvUmVjTnVtPjxyZWNv
-cmQ+PHJlYy1udW1iZXI+NjwvcmVjLW51bWJlcj48Zm9yZWlnbi1rZXlzPjxrZXkgYXBwPSJFTiIg
-ZGItaWQ9ImVkcnMwdGR3NmQ1cDBoZWVzd3Y1czllZzI5ZWFzcjB3ZjB3dyIgdGltZXN0YW1wPSIx
-NjIxMjU1NzU0Ij42PC9rZXk+PC9mb3JlaWduLWtleXM+PHJlZi10eXBlIG5hbWU9IkpvdXJuYWwg
-QXJ0aWNsZSI+MTc8L3JlZi10eXBlPjxjb250cmlidXRvcnM+PGF1dGhvcnM+PGF1dGhvcj5Qb2xp
-cywgR2FyeSBBPC9hdXRob3I+PGF1dGhvcj5NeWVycywgQ2hyaXN0b3BoZXIgQTwvYXV0aG9yPjxh
-dXRob3I+SG9sdCwgUm9iZXJ0IEQ8L2F1dGhvcj48L2F1dGhvcnM+PC9jb250cmlidXRvcnM+PHRp
-dGxlcz48dGl0bGU+VGhlIGVjb2xvZ3kgYW5kIGV2b2x1dGlvbiBvZiBpbnRyYWd1aWxkIHByZWRh
-dGlvbjogcG90ZW50aWFsIGNvbXBldGl0b3JzIHRoYXQgZWF0IGVhY2ggb3RoZXI8L3RpdGxlPjxz
-ZWNvbmRhcnktdGl0bGU+QW5udWFsIHJldmlldyBvZiBlY29sb2d5IGFuZCBzeXN0ZW1hdGljczwv
-c2Vjb25kYXJ5LXRpdGxlPjwvdGl0bGVzPjxwZXJpb2RpY2FsPjxmdWxsLXRpdGxlPkFubnVhbCBS
-ZXZpZXcgb2YgRWNvbG9neSBhbmQgU3lzdGVtYXRpY3M8L2Z1bGwtdGl0bGU+PGFiYnItMT5Bbm51
-LiBSZXYuIEVjb2wuIFN5c3QuPC9hYmJyLTE+PGFiYnItMj5Bbm51IFJldiBFY29sIFN5c3Q8L2Fi
-YnItMj48L3BlcmlvZGljYWw+PHBhZ2VzPjI5Ny0zMzA8L3BhZ2VzPjx2b2x1bWU+MjA8L3ZvbHVt
-ZT48bnVtYmVyPjE8L251bWJlcj48ZGF0ZXM+PHllYXI+MTk4OTwveWVhcj48L2RhdGVzPjxpc2Ju
-PjAwNjYtNDE2MjwvaXNibj48dXJscz48L3VybHM+PGVsZWN0cm9uaWMtcmVzb3VyY2UtbnVtPjxz
-dHlsZSBmYWNlPSJ1bmRlcmxpbmUiIGZvbnQ9ImRlZmF1bHQiIHNpemU9IjEwMCUiPmh0dHBzOi8v
-ZG9pLm9yZy8xMC4xMTQ2L2FubnVyZXYuZXMuMjAuMTEwMTg5LjAwMTUwMTwvc3R5bGU+PC9lbGVj
-dHJvbmljLXJlc291cmNlLW51bT48L3JlY29yZD48L0NpdGU+PC9FbmROb3RlPn==
+PjxSZWNOdW0+MTY8L1JlY051bT48RGlzcGxheVRleHQ+KFBvbGlzIGV0IGFsLiAxOTg5OyBSb3Nl
+bmhlaW0gZXQgYWwuIDE5OTUpPC9EaXNwbGF5VGV4dD48cmVjb3JkPjxyZWMtbnVtYmVyPjE2PC9y
+ZWMtbnVtYmVyPjxmb3JlaWduLWtleXM+PGtleSBhcHA9IkVOIiBkYi1pZD0iZWRyczB0ZHc2ZDVw
+MGhlZXN3djVzOWVnMjllYXNyMHdmMHd3IiB0aW1lc3RhbXA9IjE2MjE0MzQ0OTMiPjE2PC9rZXk+
+PC9mb3JlaWduLWtleXM+PHJlZi10eXBlIG5hbWU9IkpvdXJuYWwgQXJ0aWNsZSI+MTc8L3JlZi10
+eXBlPjxjb250cmlidXRvcnM+PGF1dGhvcnM+PGF1dGhvcj5Sb3NlbmhlaW0sIEpheSBBPC9hdXRo
+b3I+PGF1dGhvcj5LYXlhLCBIQVJSWSBLPC9hdXRob3I+PGF1dGhvcj5FaGxlciwgTEVTVEVSIEU8
+L2F1dGhvcj48YXV0aG9yPk1hcm9pcywgSmFtZXMgSjwvYXV0aG9yPjxhdXRob3I+SmFmZmVlLCBC
+UlVDRSBBPC9hdXRob3I+PC9hdXRob3JzPjwvY29udHJpYnV0b3JzPjx0aXRsZXM+PHRpdGxlPklu
+dHJhZ3VpbGQgcHJlZGF0aW9uIGFtb25nIGJpb2xvZ2ljYWwtY29udHJvbCBhZ2VudHM6IHRoZW9y
+eSBhbmQgZXZpZGVuY2U8L3RpdGxlPjxzZWNvbmRhcnktdGl0bGU+QmlvbG9naWNhbCBjb250cm9s
+PC9zZWNvbmRhcnktdGl0bGU+PC90aXRsZXM+PHBlcmlvZGljYWw+PGZ1bGwtdGl0bGU+QmlvbG9n
+aWNhbCBDb250cm9sPC9mdWxsLXRpdGxlPjxhYmJyLTE+QmlvbC4gQ29udHJvbDwvYWJici0xPjxh
+YmJyLTI+QmlvbCBDb250cm9sPC9hYmJyLTI+PC9wZXJpb2RpY2FsPjxwYWdlcz4zMDMtMzM1PC9w
+YWdlcz48dm9sdW1lPjU8L3ZvbHVtZT48bnVtYmVyPjM8L251bWJlcj48ZGF0ZXM+PHllYXI+MTk5
+NTwveWVhcj48L2RhdGVzPjxpc2JuPjEwNDktOTY0NDwvaXNibj48dXJscz48L3VybHM+PGVsZWN0
+cm9uaWMtcmVzb3VyY2UtbnVtPjxzdHlsZSBmYWNlPSJ1bmRlcmxpbmUiIGZvbnQ9ImRlZmF1bHQi
+IHNpemU9IjEwMCUiPmh0dHBzOi8vZG9pLm9yZy8xMC4xMDA2L2Jjb24uMTk5NS4xMDM4PC9zdHls
+ZT48L2VsZWN0cm9uaWMtcmVzb3VyY2UtbnVtPjwvcmVjb3JkPjwvQ2l0ZT48Q2l0ZT48QXV0aG9y
+PlBvbGlzPC9BdXRob3I+PFllYXI+MTk4OTwvWWVhcj48UmVjTnVtPjY8L1JlY051bT48cmVjb3Jk
+PjxyZWMtbnVtYmVyPjY8L3JlYy1udW1iZXI+PGZvcmVpZ24ta2V5cz48a2V5IGFwcD0iRU4iIGRi
+LWlkPSJlZHJzMHRkdzZkNXAwaGVlc3d2NXM5ZWcyOWVhc3Iwd2Ywd3ciIHRpbWVzdGFtcD0iMTYy
+MTI1NTc1NCI+Njwva2V5PjwvZm9yZWlnbi1rZXlzPjxyZWYtdHlwZSBuYW1lPSJKb3VybmFsIEFy
+dGljbGUiPjE3PC9yZWYtdHlwZT48Y29udHJpYnV0b3JzPjxhdXRob3JzPjxhdXRob3I+UG9saXMs
+IEdhcnkgQTwvYXV0aG9yPjxhdXRob3I+TXllcnMsIENocmlzdG9waGVyIEE8L2F1dGhvcj48YXV0
+aG9yPkhvbHQsIFJvYmVydCBEPC9hdXRob3I+PC9hdXRob3JzPjwvY29udHJpYnV0b3JzPjx0aXRs
+ZXM+PHRpdGxlPlRoZSBlY29sb2d5IGFuZCBldm9sdXRpb24gb2YgaW50cmFndWlsZCBwcmVkYXRp
+b246IHBvdGVudGlhbCBjb21wZXRpdG9ycyB0aGF0IGVhdCBlYWNoIG90aGVyPC90aXRsZT48c2Vj
+b25kYXJ5LXRpdGxlPkFubnVhbCByZXZpZXcgb2YgZWNvbG9neSBhbmQgc3lzdGVtYXRpY3M8L3Nl
+Y29uZGFyeS10aXRsZT48L3RpdGxlcz48cGVyaW9kaWNhbD48ZnVsbC10aXRsZT5Bbm51YWwgUmV2
+aWV3IG9mIEVjb2xvZ3kgYW5kIFN5c3RlbWF0aWNzPC9mdWxsLXRpdGxlPjxhYmJyLTE+QW5udS4g
+UmV2LiBFY29sLiBTeXN0LjwvYWJici0xPjxhYmJyLTI+QW5udSBSZXYgRWNvbCBTeXN0PC9hYmJy
+LTI+PC9wZXJpb2RpY2FsPjxwYWdlcz4yOTctMzMwPC9wYWdlcz48dm9sdW1lPjIwPC92b2x1bWU+
+PG51bWJlcj4xPC9udW1iZXI+PGRhdGVzPjx5ZWFyPjE5ODk8L3llYXI+PC9kYXRlcz48aXNibj4w
+MDY2LTQxNjI8L2lzYm4+PHVybHM+PC91cmxzPjxlbGVjdHJvbmljLXJlc291cmNlLW51bT48c3R5
+bGUgZmFjZT0idW5kZXJsaW5lIiBmb250PSJkZWZhdWx0IiBzaXplPSIxMDAlIj5odHRwczovL2Rv
+aS5vcmcvMTAuMTE0Ni9hbm51cmV2LmVzLjIwLjExMDE4OS4wMDE1MDE8L3N0eWxlPjwvZWxlY3Ry
+b25pYy1yZXNvdXJjZS1udW0+PC9yZWNvcmQ+PC9DaXRlPjwvRW5kTm90ZT5=
 </w:fldData>
         </w:fldChar>
       </w:r>
@@ -5087,13 +5049,6 @@
           <w:color w:val="000000" w:themeColor="text1"/>
           <w:sz w:val="24"/>
         </w:rPr>
-      </w:r>
-      <w:r>
-        <w:rPr>
-          <w:rFonts w:cs="Arial"/>
-          <w:color w:val="000000" w:themeColor="text1"/>
-          <w:sz w:val="24"/>
-        </w:rPr>
         <w:fldChar w:fldCharType="separate"/>
       </w:r>
       <w:r>
@@ -5103,7 +5058,7 @@
           <w:color w:val="000000" w:themeColor="text1"/>
           <w:sz w:val="24"/>
         </w:rPr>
-        <w:t>(Polis et al., 1989; Rosenheim et al., 1995)</w:t>
+        <w:t>(Polis et al. 1989; Rosenheim et al. 1995)</w:t>
       </w:r>
       <w:r>
         <w:rPr>
@@ -5320,7 +5275,7 @@
           <w:rFonts w:cs="Arial"/>
           <w:sz w:val="24"/>
         </w:rPr>
-        <w:instrText xml:space="preserve"> ADDIN EN.CITE &lt;EndNote&gt;&lt;Cite&gt;&lt;Author&gt;Vance-Chalcraft&lt;/Author&gt;&lt;Year&gt;2007&lt;/Year&gt;&lt;RecNum&gt;24&lt;/RecNum&gt;&lt;DisplayText&gt;(Vance-Chalcraft et al., 2007)&lt;/DisplayText&gt;&lt;record&gt;&lt;rec-number&gt;24&lt;/rec-number&gt;&lt;foreign-keys&gt;&lt;key app="EN" db-id="w5dfpr0sc9xwwse0zarpza5jf2pe5svw2050" timestamp="1632498841"&gt;24&lt;/key&gt;&lt;/foreign-keys&gt;&lt;ref-type name="Journal Article"&gt;17&lt;/ref-type&gt;&lt;contributors&gt;&lt;authors&gt;&lt;author&gt;Vance-Chalcraft, Heather D&lt;/author&gt;&lt;author&gt;Rosenheim, Jay A&lt;/author&gt;&lt;author&gt;Vonesh, James R&lt;/author&gt;&lt;author&gt;Osenberg, Craig W&lt;/author&gt;&lt;author&gt;Sih, Andrew&lt;/author&gt;&lt;/authors&gt;&lt;/contributors&gt;&lt;titles&gt;&lt;title&gt;The influence of intraguild predation on prey suppression and prey release: a meta</w:instrText>
+        <w:instrText xml:space="preserve"> ADDIN EN.CITE &lt;EndNote&gt;&lt;Cite&gt;&lt;Author&gt;Vance-Chalcraft&lt;/Author&gt;&lt;Year&gt;2007&lt;/Year&gt;&lt;RecNum&gt;24&lt;/RecNum&gt;&lt;DisplayText&gt;(Vance-Chalcraft et al. 2007)&lt;/DisplayText&gt;&lt;record&gt;&lt;rec-number&gt;24&lt;/rec-number&gt;&lt;foreign-keys&gt;&lt;key app="EN" db-id="w5dfpr0sc9xwwse0zarpza5jf2pe5svw2050" timestamp="1632498841"&gt;24&lt;/key&gt;&lt;/foreign-keys&gt;&lt;ref-type name="Journal Article"&gt;17&lt;/ref-type&gt;&lt;contributors&gt;&lt;authors&gt;&lt;author&gt;Vance-Chalcraft, Heather D&lt;/author&gt;&lt;author&gt;Rosenheim, Jay A&lt;/author&gt;&lt;author&gt;Vonesh, James R&lt;/author&gt;&lt;author&gt;Osenberg, Craig W&lt;/author&gt;&lt;author&gt;Sih, Andrew&lt;/author&gt;&lt;/authors&gt;&lt;/contributors&gt;&lt;titles&gt;&lt;title&gt;The influence of intraguild predation on prey suppression and prey release: a meta</w:instrText>
       </w:r>
       <w:r>
         <w:rPr>
@@ -5349,7 +5304,7 @@
           <w:noProof/>
           <w:sz w:val="24"/>
         </w:rPr>
-        <w:t>(Vance-Chalcraft et al., 2007)</w:t>
+        <w:t>(Vance-Chalcraft et al. 2007)</w:t>
       </w:r>
       <w:r>
         <w:rPr>
@@ -6065,56 +6020,56 @@
         </w:rPr>
         <w:fldChar w:fldCharType="begin">
           <w:fldData xml:space="preserve">PEVuZE5vdGU+PENpdGU+PEF1dGhvcj5BcmltPC9BdXRob3I+PFllYXI+MjAwNDwvWWVhcj48UmVj
-TnVtPjI3PC9SZWNOdW0+PERpc3BsYXlUZXh0PihBcmltIGFuZCBNYXJxdWV0LCAyMDA0OyBOYWth
-emF3YSBhbmQgWWFtYW11cmEsIDIwMDY7IFBhaGwgZXQgYWwuLCAyMDIwKTwvRGlzcGxheVRleHQ+
-PHJlY29yZD48cmVjLW51bWJlcj4yNzwvcmVjLW51bWJlcj48Zm9yZWlnbi1rZXlzPjxrZXkgYXBw
-PSJFTiIgZGItaWQ9ImVkcnMwdGR3NmQ1cDBoZWVzd3Y1czllZzI5ZWFzcjB3ZjB3dyIgdGltZXN0
-YW1wPSIxNjM4NTAyMDM0Ij4yNzwva2V5PjwvZm9yZWlnbi1rZXlzPjxyZWYtdHlwZSBuYW1lPSJK
-b3VybmFsIEFydGljbGUiPjE3PC9yZWYtdHlwZT48Y29udHJpYnV0b3JzPjxhdXRob3JzPjxhdXRo
-b3I+QXJpbSwgTWF0w61hczwvYXV0aG9yPjxhdXRob3I+TWFycXVldCwgUGFibG8gQTwvYXV0aG9y
-PjwvYXV0aG9ycz48L2NvbnRyaWJ1dG9ycz48dGl0bGVzPjx0aXRsZT5JbnRyYWd1aWxkIHByZWRh
-dGlvbjogYSB3aWRlc3ByZWFkIGludGVyYWN0aW9uIHJlbGF0ZWQgdG8gc3BlY2llcyBiaW9sb2d5
-PC90aXRsZT48c2Vjb25kYXJ5LXRpdGxlPkVjb2xvZ3kgTGV0dGVyczwvc2Vjb25kYXJ5LXRpdGxl
-PjwvdGl0bGVzPjxwZXJpb2RpY2FsPjxmdWxsLXRpdGxlPkVjb2xvZ3kgTGV0dGVyczwvZnVsbC10
-aXRsZT48YWJici0xPkVjb2wuIExldHQuPC9hYmJyLTE+PGFiYnItMj5FY29sIExldHQ8L2FiYnIt
-Mj48L3BlcmlvZGljYWw+PHBhZ2VzPjU1Ny01NjQ8L3BhZ2VzPjx2b2x1bWU+Nzwvdm9sdW1lPjxu
-dW1iZXI+NzwvbnVtYmVyPjxkYXRlcz48eWVhcj4yMDA0PC95ZWFyPjwvZGF0ZXM+PGlzYm4+MTQ2
-MS0wMjNYPC9pc2JuPjx1cmxzPjwvdXJscz48ZWxlY3Ryb25pYy1yZXNvdXJjZS1udW0+PHN0eWxl
-IGZhY2U9InVuZGVybGluZSIgZm9udD0iZGVmYXVsdCIgc2l6ZT0iMTAwJSI+aHR0cHM6Ly9kb2ku
-b3JnLzEwLjExMTEvai4xNDYxLTAyNDguMjAwNC4wMDYxMy54PC9zdHlsZT48L2VsZWN0cm9uaWMt
-cmVzb3VyY2UtbnVtPjwvcmVjb3JkPjwvQ2l0ZT48Q2l0ZT48QXV0aG9yPk5ha2F6YXdhPC9BdXRo
-b3I+PFllYXI+MjAwNjwvWWVhcj48UmVjTnVtPjE3PC9SZWNOdW0+PHJlY29yZD48cmVjLW51bWJl
-cj4xNzwvcmVjLW51bWJlcj48Zm9yZWlnbi1rZXlzPjxrZXkgYXBwPSJFTiIgZGItaWQ9ImVkcnMw
-dGR3NmQ1cDBoZWVzd3Y1czllZzI5ZWFzcjB3ZjB3dyIgdGltZXN0YW1wPSIxNjIyNjg5Mzk4Ij4x
-Nzwva2V5PjwvZm9yZWlnbi1rZXlzPjxyZWYtdHlwZSBuYW1lPSJKb3VybmFsIEFydGljbGUiPjE3
-PC9yZWYtdHlwZT48Y29udHJpYnV0b3JzPjxhdXRob3JzPjxhdXRob3I+TmFrYXphd2EsIFQ8L2F1
-dGhvcj48YXV0aG9yPllhbWFtdXJhLCBOPC9hdXRob3I+PC9hdXRob3JzPjwvY29udHJpYnV0b3Jz
-Pjx0aXRsZXM+PHRpdGxlPkNvbW11bml0eSBzdHJ1Y3R1cmUgYW5kIHN0YWJpbGl0eSBhbmFseXNp
-cyBmb3IgaW50cmFndWlsZCBpbnRlcmFjdGlvbnMgYW1vbmcgaG9zdCwgcGFyYXNpdG9pZCwgYW5k
-IHByZWRhdG9yPC90aXRsZT48c2Vjb25kYXJ5LXRpdGxlPlBvcHVsYXRpb24gRWNvbG9neTwvc2Vj
-b25kYXJ5LXRpdGxlPjwvdGl0bGVzPjxwZXJpb2RpY2FsPjxmdWxsLXRpdGxlPlBvcHVsYXRpb24g
-RWNvbG9neTwvZnVsbC10aXRsZT48YWJici0xPlBvcHVsLiBFY29sLjwvYWJici0xPjxhYmJyLTI+
-UG9wdWwgRWNvbDwvYWJici0yPjwvcGVyaW9kaWNhbD48cGFnZXM+MTM5LTE0OTwvcGFnZXM+PHZv
-bHVtZT40ODwvdm9sdW1lPjxudW1iZXI+MjwvbnVtYmVyPjxkYXRlcz48eWVhcj4yMDA2PC95ZWFy
-PjwvZGF0ZXM+PGlzYm4+MTQzOC0zOTBYPC9pc2JuPjx1cmxzPjwvdXJscz48ZWxlY3Ryb25pYy1y
-ZXNvdXJjZS1udW0+PHN0eWxlIGZhY2U9InVuZGVybGluZSIgZm9udD0iZGVmYXVsdCIgc2l6ZT0i
-MTAwJSI+aHR0cHM6Ly9kb2kub3JnLzEwLjEwMDcvczEwMTQ0LTAwNS0wMjQ5LTU8L3N0eWxlPjwv
-ZWxlY3Ryb25pYy1yZXNvdXJjZS1udW0+PC9yZWNvcmQ+PC9DaXRlPjxDaXRlPjxBdXRob3I+UGFo
-bDwvQXV0aG9yPjxZZWFyPjIwMjA8L1llYXI+PFJlY051bT4yMjwvUmVjTnVtPjxyZWNvcmQ+PHJl
-Yy1udW1iZXI+MjI8L3JlYy1udW1iZXI+PGZvcmVpZ24ta2V5cz48a2V5IGFwcD0iRU4iIGRiLWlk
-PSJlZHJzMHRkdzZkNXAwaGVlc3d2NXM5ZWcyOWVhc3Iwd2Ywd3ciIHRpbWVzdGFtcD0iMTYyMjcz
-NjM1MiI+MjI8L2tleT48L2ZvcmVpZ24ta2V5cz48cmVmLXR5cGUgbmFtZT0iSm91cm5hbCBBcnRp
-Y2xlIj4xNzwvcmVmLXR5cGU+PGNvbnRyaWJ1dG9ycz48YXV0aG9ycz48YXV0aG9yPlBhaGwsIEsg
-Qmx1ZTwvYXV0aG9yPjxhdXRob3I+WXVya293c2tpLCBEYXZpZCBKPC9hdXRob3I+PGF1dGhvcj5M
-ZWVzLCBLaXJzdHkgSjwvYXV0aG9yPjxhdXRob3I+SHVzc2V5LCBOaWdlbCBFPC9hdXRob3I+PC9h
-dXRob3JzPjwvY29udHJpYnV0b3JzPjx0aXRsZXM+PHRpdGxlPk1lYXN1cmluZyB0aGUgb2NjdXJy
-ZW5jZSBhbmQgc3RyZW5ndGggb2YgaW50cmFndWlsZCBwcmVkYXRpb24gaW4gbW9kZXJuIGZvb2Qg
-d2ViczwvdGl0bGU+PHNlY29uZGFyeS10aXRsZT5Gb29kIFdlYnM8L3NlY29uZGFyeS10aXRsZT48
-L3RpdGxlcz48cGFnZXM+ZTAwMTY1PC9wYWdlcz48ZGF0ZXM+PHllYXI+MjAyMDwveWVhcj48L2Rh
-dGVzPjxpc2JuPjIzNTItMjQ5NjwvaXNibj48dXJscz48L3VybHM+PGVsZWN0cm9uaWMtcmVzb3Vy
-Y2UtbnVtPjxzdHlsZSBmYWNlPSJ1bmRlcmxpbmUiIGZvbnQ9ImRlZmF1bHQiIHNpemU9IjEwMCUi
-Pmh0dHBzOi8vZG9pLm9yZy8xMC4xMDE2L2ouZm9vd2ViLjIwMjAuZTAwMTY1PC9zdHlsZT48L2Vs
-ZWN0cm9uaWMtcmVzb3VyY2UtbnVtPjwvcmVjb3JkPjwvQ2l0ZT48L0VuZE5vdGU+
+TnVtPjI3PC9SZWNOdW0+PERpc3BsYXlUZXh0PihBcmltIGFuZCBNYXJxdWV0IDIwMDQ7IE5ha2F6
+YXdhIGFuZCBZYW1hbXVyYSAyMDA2OyBQYWhsIGV0IGFsLiAyMDIwKTwvRGlzcGxheVRleHQ+PHJl
+Y29yZD48cmVjLW51bWJlcj4yNzwvcmVjLW51bWJlcj48Zm9yZWlnbi1rZXlzPjxrZXkgYXBwPSJF
+TiIgZGItaWQ9ImVkcnMwdGR3NmQ1cDBoZWVzd3Y1czllZzI5ZWFzcjB3ZjB3dyIgdGltZXN0YW1w
+PSIxNjM4NTAyMDM0Ij4yNzwva2V5PjwvZm9yZWlnbi1rZXlzPjxyZWYtdHlwZSBuYW1lPSJKb3Vy
+bmFsIEFydGljbGUiPjE3PC9yZWYtdHlwZT48Y29udHJpYnV0b3JzPjxhdXRob3JzPjxhdXRob3I+
+QXJpbSwgTWF0w61hczwvYXV0aG9yPjxhdXRob3I+TWFycXVldCwgUGFibG8gQTwvYXV0aG9yPjwv
+YXV0aG9ycz48L2NvbnRyaWJ1dG9ycz48dGl0bGVzPjx0aXRsZT5JbnRyYWd1aWxkIHByZWRhdGlv
+bjogYSB3aWRlc3ByZWFkIGludGVyYWN0aW9uIHJlbGF0ZWQgdG8gc3BlY2llcyBiaW9sb2d5PC90
+aXRsZT48c2Vjb25kYXJ5LXRpdGxlPkVjb2xvZ3kgTGV0dGVyczwvc2Vjb25kYXJ5LXRpdGxlPjwv
+dGl0bGVzPjxwZXJpb2RpY2FsPjxmdWxsLXRpdGxlPkVjb2xvZ3kgTGV0dGVyczwvZnVsbC10aXRs
+ZT48YWJici0xPkVjb2wuIExldHQuPC9hYmJyLTE+PGFiYnItMj5FY29sIExldHQ8L2FiYnItMj48
+L3BlcmlvZGljYWw+PHBhZ2VzPjU1Ny01NjQ8L3BhZ2VzPjx2b2x1bWU+Nzwvdm9sdW1lPjxudW1i
+ZXI+NzwvbnVtYmVyPjxkYXRlcz48eWVhcj4yMDA0PC95ZWFyPjwvZGF0ZXM+PGlzYm4+MTQ2MS0w
+MjNYPC9pc2JuPjx1cmxzPjwvdXJscz48ZWxlY3Ryb25pYy1yZXNvdXJjZS1udW0+PHN0eWxlIGZh
+Y2U9InVuZGVybGluZSIgZm9udD0iZGVmYXVsdCIgc2l6ZT0iMTAwJSI+aHR0cHM6Ly9kb2kub3Jn
+LzEwLjExMTEvai4xNDYxLTAyNDguMjAwNC4wMDYxMy54PC9zdHlsZT48L2VsZWN0cm9uaWMtcmVz
+b3VyY2UtbnVtPjwvcmVjb3JkPjwvQ2l0ZT48Q2l0ZT48QXV0aG9yPk5ha2F6YXdhPC9BdXRob3I+
+PFllYXI+MjAwNjwvWWVhcj48UmVjTnVtPjE3PC9SZWNOdW0+PHJlY29yZD48cmVjLW51bWJlcj4x
+NzwvcmVjLW51bWJlcj48Zm9yZWlnbi1rZXlzPjxrZXkgYXBwPSJFTiIgZGItaWQ9ImVkcnMwdGR3
+NmQ1cDBoZWVzd3Y1czllZzI5ZWFzcjB3ZjB3dyIgdGltZXN0YW1wPSIxNjIyNjg5Mzk4Ij4xNzwv
+a2V5PjwvZm9yZWlnbi1rZXlzPjxyZWYtdHlwZSBuYW1lPSJKb3VybmFsIEFydGljbGUiPjE3PC9y
+ZWYtdHlwZT48Y29udHJpYnV0b3JzPjxhdXRob3JzPjxhdXRob3I+TmFrYXphd2EsIFQ8L2F1dGhv
+cj48YXV0aG9yPllhbWFtdXJhLCBOPC9hdXRob3I+PC9hdXRob3JzPjwvY29udHJpYnV0b3JzPjx0
+aXRsZXM+PHRpdGxlPkNvbW11bml0eSBzdHJ1Y3R1cmUgYW5kIHN0YWJpbGl0eSBhbmFseXNpcyBm
+b3IgaW50cmFndWlsZCBpbnRlcmFjdGlvbnMgYW1vbmcgaG9zdCwgcGFyYXNpdG9pZCwgYW5kIHBy
+ZWRhdG9yPC90aXRsZT48c2Vjb25kYXJ5LXRpdGxlPlBvcHVsYXRpb24gRWNvbG9neTwvc2Vjb25k
+YXJ5LXRpdGxlPjwvdGl0bGVzPjxwZXJpb2RpY2FsPjxmdWxsLXRpdGxlPlBvcHVsYXRpb24gRWNv
+bG9neTwvZnVsbC10aXRsZT48YWJici0xPlBvcHVsLiBFY29sLjwvYWJici0xPjxhYmJyLTI+UG9w
+dWwgRWNvbDwvYWJici0yPjwvcGVyaW9kaWNhbD48cGFnZXM+MTM5LTE0OTwvcGFnZXM+PHZvbHVt
+ZT40ODwvdm9sdW1lPjxudW1iZXI+MjwvbnVtYmVyPjxkYXRlcz48eWVhcj4yMDA2PC95ZWFyPjwv
+ZGF0ZXM+PGlzYm4+MTQzOC0zOTBYPC9pc2JuPjx1cmxzPjwvdXJscz48ZWxlY3Ryb25pYy1yZXNv
+dXJjZS1udW0+PHN0eWxlIGZhY2U9InVuZGVybGluZSIgZm9udD0iZGVmYXVsdCIgc2l6ZT0iMTAw
+JSI+aHR0cHM6Ly9kb2kub3JnLzEwLjEwMDcvczEwMTQ0LTAwNS0wMjQ5LTU8L3N0eWxlPjwvZWxl
+Y3Ryb25pYy1yZXNvdXJjZS1udW0+PC9yZWNvcmQ+PC9DaXRlPjxDaXRlPjxBdXRob3I+UGFobDwv
+QXV0aG9yPjxZZWFyPjIwMjA8L1llYXI+PFJlY051bT4yMjwvUmVjTnVtPjxyZWNvcmQ+PHJlYy1u
+dW1iZXI+MjI8L3JlYy1udW1iZXI+PGZvcmVpZ24ta2V5cz48a2V5IGFwcD0iRU4iIGRiLWlkPSJl
+ZHJzMHRkdzZkNXAwaGVlc3d2NXM5ZWcyOWVhc3Iwd2Ywd3ciIHRpbWVzdGFtcD0iMTYyMjczNjM1
+MiI+MjI8L2tleT48L2ZvcmVpZ24ta2V5cz48cmVmLXR5cGUgbmFtZT0iSm91cm5hbCBBcnRpY2xl
+Ij4xNzwvcmVmLXR5cGU+PGNvbnRyaWJ1dG9ycz48YXV0aG9ycz48YXV0aG9yPlBhaGwsIEsgQmx1
+ZTwvYXV0aG9yPjxhdXRob3I+WXVya293c2tpLCBEYXZpZCBKPC9hdXRob3I+PGF1dGhvcj5MZWVz
+LCBLaXJzdHkgSjwvYXV0aG9yPjxhdXRob3I+SHVzc2V5LCBOaWdlbCBFPC9hdXRob3I+PC9hdXRo
+b3JzPjwvY29udHJpYnV0b3JzPjx0aXRsZXM+PHRpdGxlPk1lYXN1cmluZyB0aGUgb2NjdXJyZW5j
+ZSBhbmQgc3RyZW5ndGggb2YgaW50cmFndWlsZCBwcmVkYXRpb24gaW4gbW9kZXJuIGZvb2Qgd2Vi
+czwvdGl0bGU+PHNlY29uZGFyeS10aXRsZT5Gb29kIFdlYnM8L3NlY29uZGFyeS10aXRsZT48L3Rp
+dGxlcz48cGFnZXM+ZTAwMTY1PC9wYWdlcz48ZGF0ZXM+PHllYXI+MjAyMDwveWVhcj48L2RhdGVz
+Pjxpc2JuPjIzNTItMjQ5NjwvaXNibj48dXJscz48L3VybHM+PGVsZWN0cm9uaWMtcmVzb3VyY2Ut
+bnVtPjxzdHlsZSBmYWNlPSJ1bmRlcmxpbmUiIGZvbnQ9ImRlZmF1bHQiIHNpemU9IjEwMCUiPmh0
+dHBzOi8vZG9pLm9yZy8xMC4xMDE2L2ouZm9vd2ViLjIwMjAuZTAwMTY1PC9zdHlsZT48L2VsZWN0
+cm9uaWMtcmVzb3VyY2UtbnVtPjwvcmVjb3JkPjwvQ2l0ZT48L0VuZE5vdGU+AG==
 </w:fldData>
         </w:fldChar>
       </w:r>
@@ -6134,56 +6089,56 @@
         </w:rPr>
         <w:fldChar w:fldCharType="begin">
           <w:fldData xml:space="preserve">PEVuZE5vdGU+PENpdGU+PEF1dGhvcj5BcmltPC9BdXRob3I+PFllYXI+MjAwNDwvWWVhcj48UmVj
-TnVtPjI3PC9SZWNOdW0+PERpc3BsYXlUZXh0PihBcmltIGFuZCBNYXJxdWV0LCAyMDA0OyBOYWth
-emF3YSBhbmQgWWFtYW11cmEsIDIwMDY7IFBhaGwgZXQgYWwuLCAyMDIwKTwvRGlzcGxheVRleHQ+
-PHJlY29yZD48cmVjLW51bWJlcj4yNzwvcmVjLW51bWJlcj48Zm9yZWlnbi1rZXlzPjxrZXkgYXBw
-PSJFTiIgZGItaWQ9ImVkcnMwdGR3NmQ1cDBoZWVzd3Y1czllZzI5ZWFzcjB3ZjB3dyIgdGltZXN0
-YW1wPSIxNjM4NTAyMDM0Ij4yNzwva2V5PjwvZm9yZWlnbi1rZXlzPjxyZWYtdHlwZSBuYW1lPSJK
-b3VybmFsIEFydGljbGUiPjE3PC9yZWYtdHlwZT48Y29udHJpYnV0b3JzPjxhdXRob3JzPjxhdXRo
-b3I+QXJpbSwgTWF0w61hczwvYXV0aG9yPjxhdXRob3I+TWFycXVldCwgUGFibG8gQTwvYXV0aG9y
-PjwvYXV0aG9ycz48L2NvbnRyaWJ1dG9ycz48dGl0bGVzPjx0aXRsZT5JbnRyYWd1aWxkIHByZWRh
-dGlvbjogYSB3aWRlc3ByZWFkIGludGVyYWN0aW9uIHJlbGF0ZWQgdG8gc3BlY2llcyBiaW9sb2d5
-PC90aXRsZT48c2Vjb25kYXJ5LXRpdGxlPkVjb2xvZ3kgTGV0dGVyczwvc2Vjb25kYXJ5LXRpdGxl
-PjwvdGl0bGVzPjxwZXJpb2RpY2FsPjxmdWxsLXRpdGxlPkVjb2xvZ3kgTGV0dGVyczwvZnVsbC10
-aXRsZT48YWJici0xPkVjb2wuIExldHQuPC9hYmJyLTE+PGFiYnItMj5FY29sIExldHQ8L2FiYnIt
-Mj48L3BlcmlvZGljYWw+PHBhZ2VzPjU1Ny01NjQ8L3BhZ2VzPjx2b2x1bWU+Nzwvdm9sdW1lPjxu
-dW1iZXI+NzwvbnVtYmVyPjxkYXRlcz48eWVhcj4yMDA0PC95ZWFyPjwvZGF0ZXM+PGlzYm4+MTQ2
-MS0wMjNYPC9pc2JuPjx1cmxzPjwvdXJscz48ZWxlY3Ryb25pYy1yZXNvdXJjZS1udW0+PHN0eWxl
-IGZhY2U9InVuZGVybGluZSIgZm9udD0iZGVmYXVsdCIgc2l6ZT0iMTAwJSI+aHR0cHM6Ly9kb2ku
-b3JnLzEwLjExMTEvai4xNDYxLTAyNDguMjAwNC4wMDYxMy54PC9zdHlsZT48L2VsZWN0cm9uaWMt
-cmVzb3VyY2UtbnVtPjwvcmVjb3JkPjwvQ2l0ZT48Q2l0ZT48QXV0aG9yPk5ha2F6YXdhPC9BdXRo
-b3I+PFllYXI+MjAwNjwvWWVhcj48UmVjTnVtPjE3PC9SZWNOdW0+PHJlY29yZD48cmVjLW51bWJl
-cj4xNzwvcmVjLW51bWJlcj48Zm9yZWlnbi1rZXlzPjxrZXkgYXBwPSJFTiIgZGItaWQ9ImVkcnMw
-dGR3NmQ1cDBoZWVzd3Y1czllZzI5ZWFzcjB3ZjB3dyIgdGltZXN0YW1wPSIxNjIyNjg5Mzk4Ij4x
-Nzwva2V5PjwvZm9yZWlnbi1rZXlzPjxyZWYtdHlwZSBuYW1lPSJKb3VybmFsIEFydGljbGUiPjE3
-PC9yZWYtdHlwZT48Y29udHJpYnV0b3JzPjxhdXRob3JzPjxhdXRob3I+TmFrYXphd2EsIFQ8L2F1
-dGhvcj48YXV0aG9yPllhbWFtdXJhLCBOPC9hdXRob3I+PC9hdXRob3JzPjwvY29udHJpYnV0b3Jz
-Pjx0aXRsZXM+PHRpdGxlPkNvbW11bml0eSBzdHJ1Y3R1cmUgYW5kIHN0YWJpbGl0eSBhbmFseXNp
-cyBmb3IgaW50cmFndWlsZCBpbnRlcmFjdGlvbnMgYW1vbmcgaG9zdCwgcGFyYXNpdG9pZCwgYW5k
-IHByZWRhdG9yPC90aXRsZT48c2Vjb25kYXJ5LXRpdGxlPlBvcHVsYXRpb24gRWNvbG9neTwvc2Vj
-b25kYXJ5LXRpdGxlPjwvdGl0bGVzPjxwZXJpb2RpY2FsPjxmdWxsLXRpdGxlPlBvcHVsYXRpb24g
-RWNvbG9neTwvZnVsbC10aXRsZT48YWJici0xPlBvcHVsLiBFY29sLjwvYWJici0xPjxhYmJyLTI+
-UG9wdWwgRWNvbDwvYWJici0yPjwvcGVyaW9kaWNhbD48cGFnZXM+MTM5LTE0OTwvcGFnZXM+PHZv
-bHVtZT40ODwvdm9sdW1lPjxudW1iZXI+MjwvbnVtYmVyPjxkYXRlcz48eWVhcj4yMDA2PC95ZWFy
-PjwvZGF0ZXM+PGlzYm4+MTQzOC0zOTBYPC9pc2JuPjx1cmxzPjwvdXJscz48ZWxlY3Ryb25pYy1y
-ZXNvdXJjZS1udW0+PHN0eWxlIGZhY2U9InVuZGVybGluZSIgZm9udD0iZGVmYXVsdCIgc2l6ZT0i
-MTAwJSI+aHR0cHM6Ly9kb2kub3JnLzEwLjEwMDcvczEwMTQ0LTAwNS0wMjQ5LTU8L3N0eWxlPjwv
-ZWxlY3Ryb25pYy1yZXNvdXJjZS1udW0+PC9yZWNvcmQ+PC9DaXRlPjxDaXRlPjxBdXRob3I+UGFo
-bDwvQXV0aG9yPjxZZWFyPjIwMjA8L1llYXI+PFJlY051bT4yMjwvUmVjTnVtPjxyZWNvcmQ+PHJl
-Yy1udW1iZXI+MjI8L3JlYy1udW1iZXI+PGZvcmVpZ24ta2V5cz48a2V5IGFwcD0iRU4iIGRiLWlk
-PSJlZHJzMHRkdzZkNXAwaGVlc3d2NXM5ZWcyOWVhc3Iwd2Ywd3ciIHRpbWVzdGFtcD0iMTYyMjcz
-NjM1MiI+MjI8L2tleT48L2ZvcmVpZ24ta2V5cz48cmVmLXR5cGUgbmFtZT0iSm91cm5hbCBBcnRp
-Y2xlIj4xNzwvcmVmLXR5cGU+PGNvbnRyaWJ1dG9ycz48YXV0aG9ycz48YXV0aG9yPlBhaGwsIEsg
-Qmx1ZTwvYXV0aG9yPjxhdXRob3I+WXVya293c2tpLCBEYXZpZCBKPC9hdXRob3I+PGF1dGhvcj5M
-ZWVzLCBLaXJzdHkgSjwvYXV0aG9yPjxhdXRob3I+SHVzc2V5LCBOaWdlbCBFPC9hdXRob3I+PC9h
-dXRob3JzPjwvY29udHJpYnV0b3JzPjx0aXRsZXM+PHRpdGxlPk1lYXN1cmluZyB0aGUgb2NjdXJy
-ZW5jZSBhbmQgc3RyZW5ndGggb2YgaW50cmFndWlsZCBwcmVkYXRpb24gaW4gbW9kZXJuIGZvb2Qg
-d2ViczwvdGl0bGU+PHNlY29uZGFyeS10aXRsZT5Gb29kIFdlYnM8L3NlY29uZGFyeS10aXRsZT48
-L3RpdGxlcz48cGFnZXM+ZTAwMTY1PC9wYWdlcz48ZGF0ZXM+PHllYXI+MjAyMDwveWVhcj48L2Rh
-dGVzPjxpc2JuPjIzNTItMjQ5NjwvaXNibj48dXJscz48L3VybHM+PGVsZWN0cm9uaWMtcmVzb3Vy
-Y2UtbnVtPjxzdHlsZSBmYWNlPSJ1bmRlcmxpbmUiIGZvbnQ9ImRlZmF1bHQiIHNpemU9IjEwMCUi
-Pmh0dHBzOi8vZG9pLm9yZy8xMC4xMDE2L2ouZm9vd2ViLjIwMjAuZTAwMTY1PC9zdHlsZT48L2Vs
-ZWN0cm9uaWMtcmVzb3VyY2UtbnVtPjwvcmVjb3JkPjwvQ2l0ZT48L0VuZE5vdGU+
+TnVtPjI3PC9SZWNOdW0+PERpc3BsYXlUZXh0PihBcmltIGFuZCBNYXJxdWV0IDIwMDQ7IE5ha2F6
+YXdhIGFuZCBZYW1hbXVyYSAyMDA2OyBQYWhsIGV0IGFsLiAyMDIwKTwvRGlzcGxheVRleHQ+PHJl
+Y29yZD48cmVjLW51bWJlcj4yNzwvcmVjLW51bWJlcj48Zm9yZWlnbi1rZXlzPjxrZXkgYXBwPSJF
+TiIgZGItaWQ9ImVkcnMwdGR3NmQ1cDBoZWVzd3Y1czllZzI5ZWFzcjB3ZjB3dyIgdGltZXN0YW1w
+PSIxNjM4NTAyMDM0Ij4yNzwva2V5PjwvZm9yZWlnbi1rZXlzPjxyZWYtdHlwZSBuYW1lPSJKb3Vy
+bmFsIEFydGljbGUiPjE3PC9yZWYtdHlwZT48Y29udHJpYnV0b3JzPjxhdXRob3JzPjxhdXRob3I+
+QXJpbSwgTWF0w61hczwvYXV0aG9yPjxhdXRob3I+TWFycXVldCwgUGFibG8gQTwvYXV0aG9yPjwv
+YXV0aG9ycz48L2NvbnRyaWJ1dG9ycz48dGl0bGVzPjx0aXRsZT5JbnRyYWd1aWxkIHByZWRhdGlv
+bjogYSB3aWRlc3ByZWFkIGludGVyYWN0aW9uIHJlbGF0ZWQgdG8gc3BlY2llcyBiaW9sb2d5PC90
+aXRsZT48c2Vjb25kYXJ5LXRpdGxlPkVjb2xvZ3kgTGV0dGVyczwvc2Vjb25kYXJ5LXRpdGxlPjwv
+dGl0bGVzPjxwZXJpb2RpY2FsPjxmdWxsLXRpdGxlPkVjb2xvZ3kgTGV0dGVyczwvZnVsbC10aXRs
+ZT48YWJici0xPkVjb2wuIExldHQuPC9hYmJyLTE+PGFiYnItMj5FY29sIExldHQ8L2FiYnItMj48
+L3BlcmlvZGljYWw+PHBhZ2VzPjU1Ny01NjQ8L3BhZ2VzPjx2b2x1bWU+Nzwvdm9sdW1lPjxudW1i
+ZXI+NzwvbnVtYmVyPjxkYXRlcz48eWVhcj4yMDA0PC95ZWFyPjwvZGF0ZXM+PGlzYm4+MTQ2MS0w
+MjNYPC9pc2JuPjx1cmxzPjwvdXJscz48ZWxlY3Ryb25pYy1yZXNvdXJjZS1udW0+PHN0eWxlIGZh
+Y2U9InVuZGVybGluZSIgZm9udD0iZGVmYXVsdCIgc2l6ZT0iMTAwJSI+aHR0cHM6Ly9kb2kub3Jn
+LzEwLjExMTEvai4xNDYxLTAyNDguMjAwNC4wMDYxMy54PC9zdHlsZT48L2VsZWN0cm9uaWMtcmVz
+b3VyY2UtbnVtPjwvcmVjb3JkPjwvQ2l0ZT48Q2l0ZT48QXV0aG9yPk5ha2F6YXdhPC9BdXRob3I+
+PFllYXI+MjAwNjwvWWVhcj48UmVjTnVtPjE3PC9SZWNOdW0+PHJlY29yZD48cmVjLW51bWJlcj4x
+NzwvcmVjLW51bWJlcj48Zm9yZWlnbi1rZXlzPjxrZXkgYXBwPSJFTiIgZGItaWQ9ImVkcnMwdGR3
+NmQ1cDBoZWVzd3Y1czllZzI5ZWFzcjB3ZjB3dyIgdGltZXN0YW1wPSIxNjIyNjg5Mzk4Ij4xNzwv
+a2V5PjwvZm9yZWlnbi1rZXlzPjxyZWYtdHlwZSBuYW1lPSJKb3VybmFsIEFydGljbGUiPjE3PC9y
+ZWYtdHlwZT48Y29udHJpYnV0b3JzPjxhdXRob3JzPjxhdXRob3I+TmFrYXphd2EsIFQ8L2F1dGhv
+cj48YXV0aG9yPllhbWFtdXJhLCBOPC9hdXRob3I+PC9hdXRob3JzPjwvY29udHJpYnV0b3JzPjx0
+aXRsZXM+PHRpdGxlPkNvbW11bml0eSBzdHJ1Y3R1cmUgYW5kIHN0YWJpbGl0eSBhbmFseXNpcyBm
+b3IgaW50cmFndWlsZCBpbnRlcmFjdGlvbnMgYW1vbmcgaG9zdCwgcGFyYXNpdG9pZCwgYW5kIHBy
+ZWRhdG9yPC90aXRsZT48c2Vjb25kYXJ5LXRpdGxlPlBvcHVsYXRpb24gRWNvbG9neTwvc2Vjb25k
+YXJ5LXRpdGxlPjwvdGl0bGVzPjxwZXJpb2RpY2FsPjxmdWxsLXRpdGxlPlBvcHVsYXRpb24gRWNv
+bG9neTwvZnVsbC10aXRsZT48YWJici0xPlBvcHVsLiBFY29sLjwvYWJici0xPjxhYmJyLTI+UG9w
+dWwgRWNvbDwvYWJici0yPjwvcGVyaW9kaWNhbD48cGFnZXM+MTM5LTE0OTwvcGFnZXM+PHZvbHVt
+ZT40ODwvdm9sdW1lPjxudW1iZXI+MjwvbnVtYmVyPjxkYXRlcz48eWVhcj4yMDA2PC95ZWFyPjwv
+ZGF0ZXM+PGlzYm4+MTQzOC0zOTBYPC9pc2JuPjx1cmxzPjwvdXJscz48ZWxlY3Ryb25pYy1yZXNv
+dXJjZS1udW0+PHN0eWxlIGZhY2U9InVuZGVybGluZSIgZm9udD0iZGVmYXVsdCIgc2l6ZT0iMTAw
+JSI+aHR0cHM6Ly9kb2kub3JnLzEwLjEwMDcvczEwMTQ0LTAwNS0wMjQ5LTU8L3N0eWxlPjwvZWxl
+Y3Ryb25pYy1yZXNvdXJjZS1udW0+PC9yZWNvcmQ+PC9DaXRlPjxDaXRlPjxBdXRob3I+UGFobDwv
+QXV0aG9yPjxZZWFyPjIwMjA8L1llYXI+PFJlY051bT4yMjwvUmVjTnVtPjxyZWNvcmQ+PHJlYy1u
+dW1iZXI+MjI8L3JlYy1udW1iZXI+PGZvcmVpZ24ta2V5cz48a2V5IGFwcD0iRU4iIGRiLWlkPSJl
+ZHJzMHRkdzZkNXAwaGVlc3d2NXM5ZWcyOWVhc3Iwd2Ywd3ciIHRpbWVzdGFtcD0iMTYyMjczNjM1
+MiI+MjI8L2tleT48L2ZvcmVpZ24ta2V5cz48cmVmLXR5cGUgbmFtZT0iSm91cm5hbCBBcnRpY2xl
+Ij4xNzwvcmVmLXR5cGU+PGNvbnRyaWJ1dG9ycz48YXV0aG9ycz48YXV0aG9yPlBhaGwsIEsgQmx1
+ZTwvYXV0aG9yPjxhdXRob3I+WXVya293c2tpLCBEYXZpZCBKPC9hdXRob3I+PGF1dGhvcj5MZWVz
+LCBLaXJzdHkgSjwvYXV0aG9yPjxhdXRob3I+SHVzc2V5LCBOaWdlbCBFPC9hdXRob3I+PC9hdXRo
+b3JzPjwvY29udHJpYnV0b3JzPjx0aXRsZXM+PHRpdGxlPk1lYXN1cmluZyB0aGUgb2NjdXJyZW5j
+ZSBhbmQgc3RyZW5ndGggb2YgaW50cmFndWlsZCBwcmVkYXRpb24gaW4gbW9kZXJuIGZvb2Qgd2Vi
+czwvdGl0bGU+PHNlY29uZGFyeS10aXRsZT5Gb29kIFdlYnM8L3NlY29uZGFyeS10aXRsZT48L3Rp
+dGxlcz48cGFnZXM+ZTAwMTY1PC9wYWdlcz48ZGF0ZXM+PHllYXI+MjAyMDwveWVhcj48L2RhdGVz
+Pjxpc2JuPjIzNTItMjQ5NjwvaXNibj48dXJscz48L3VybHM+PGVsZWN0cm9uaWMtcmVzb3VyY2Ut
+bnVtPjxzdHlsZSBmYWNlPSJ1bmRlcmxpbmUiIGZvbnQ9ImRlZmF1bHQiIHNpemU9IjEwMCUiPmh0
+dHBzOi8vZG9pLm9yZy8xMC4xMDE2L2ouZm9vd2ViLjIwMjAuZTAwMTY1PC9zdHlsZT48L2VsZWN0
+cm9uaWMtcmVzb3VyY2UtbnVtPjwvcmVjb3JkPjwvQ2l0ZT48L0VuZE5vdGU+AG==
 </w:fldData>
         </w:fldChar>
       </w:r>
@@ -6216,13 +6171,6 @@
           <w:color w:val="000000" w:themeColor="text1"/>
           <w:sz w:val="24"/>
         </w:rPr>
-      </w:r>
-      <w:r>
-        <w:rPr>
-          <w:rFonts w:cs="Arial"/>
-          <w:color w:val="000000" w:themeColor="text1"/>
-          <w:sz w:val="24"/>
-        </w:rPr>
         <w:fldChar w:fldCharType="separate"/>
       </w:r>
       <w:r>
@@ -6232,7 +6180,7 @@
           <w:color w:val="000000" w:themeColor="text1"/>
           <w:sz w:val="24"/>
         </w:rPr>
-        <w:t>(Arim and Marquet, 2004; Nakazawa and Yamamura, 2006; Pahl et al., 2020)</w:t>
+        <w:t>(Arim and Marquet 2004; Nakazawa and Yamamura 2006; Pahl et al. 2020)</w:t>
       </w:r>
       <w:r>
         <w:rPr>
@@ -6330,7 +6278,7 @@
           <w:color w:val="000000" w:themeColor="text1"/>
           <w:sz w:val="24"/>
         </w:rPr>
-        <w:instrText xml:space="preserve"> ADDIN EN.CITE &lt;EndNote&gt;&lt;Cite&gt;&lt;Author&gt;Müller&lt;/Author&gt;&lt;Year&gt;2002&lt;/Year&gt;&lt;RecNum&gt;2&lt;/RecNum&gt;&lt;DisplayText&gt;(Müller and Brodeur, 2002)&lt;/DisplayText&gt;&lt;record&gt;&lt;rec-number&gt;2&lt;/rec-number&gt;&lt;foreign-keys&gt;&lt;key app="EN" db-id="w5dfpr0sc9xwwse0zarpza5jf2pe5svw2050" timestamp="1632454298"&gt;2&lt;/key&gt;&lt;/foreign-keys&gt;&lt;ref-type name="Journal Article"&gt;17&lt;/ref-type&gt;&lt;contributors&gt;&lt;authors&gt;&lt;author&gt;Müller, Christine B&lt;/author&gt;&lt;author&gt;Brodeur, Jacques&lt;/author&gt;&lt;/authors&gt;&lt;/contributors&gt;&lt;titles&gt;&lt;title&gt;Intraguild predation in biological control and conservation biology&lt;/title&gt;&lt;secondary-title&gt;Biological Control&lt;/secondary-title&gt;&lt;/titles&gt;&lt;periodical&gt;&lt;full-title&gt;Biological Control&lt;/full-title&gt;&lt;/periodical&gt;&lt;pages&gt;216-223&lt;/pages&gt;&lt;volume&gt;25&lt;/volume&gt;&lt;number&gt;3&lt;/number&gt;&lt;dates&gt;&lt;year&gt;2002&lt;/year&gt;&lt;/dates&gt;&lt;isbn&gt;1049-9644&lt;/isbn&gt;&lt;urls&gt;&lt;/urls&gt;&lt;/record&gt;&lt;/Cite&gt;&lt;/EndNote&gt;</w:instrText>
+        <w:instrText xml:space="preserve"> ADDIN EN.CITE &lt;EndNote&gt;&lt;Cite&gt;&lt;Author&gt;Müller&lt;/Author&gt;&lt;Year&gt;2002&lt;/Year&gt;&lt;RecNum&gt;2&lt;/RecNum&gt;&lt;DisplayText&gt;(Müller and Brodeur 2002)&lt;/DisplayText&gt;&lt;record&gt;&lt;rec-number&gt;2&lt;/rec-number&gt;&lt;foreign-keys&gt;&lt;key app="EN" db-id="w5dfpr0sc9xwwse0zarpza5jf2pe5svw2050" timestamp="1632454298"&gt;2&lt;/key&gt;&lt;/foreign-keys&gt;&lt;ref-type name="Journal Article"&gt;17&lt;/ref-type&gt;&lt;contributors&gt;&lt;authors&gt;&lt;author&gt;Müller, Christine B&lt;/author&gt;&lt;author&gt;Brodeur, Jacques&lt;/author&gt;&lt;/authors&gt;&lt;/contributors&gt;&lt;titles&gt;&lt;title&gt;Intraguild predation in biological control and conservation biology&lt;/title&gt;&lt;secondary-title&gt;Biological Control&lt;/secondary-title&gt;&lt;/titles&gt;&lt;periodical&gt;&lt;full-title&gt;Biological Control&lt;/full-title&gt;&lt;/periodical&gt;&lt;pages&gt;216-223&lt;/pages&gt;&lt;volume&gt;25&lt;/volume&gt;&lt;number&gt;3&lt;/number&gt;&lt;dates&gt;&lt;year&gt;2002&lt;/year&gt;&lt;/dates&gt;&lt;isbn&gt;1049-9644&lt;/isbn&gt;&lt;urls&gt;&lt;/urls&gt;&lt;/record&gt;&lt;/Cite&gt;&lt;/EndNote&gt;</w:instrText>
       </w:r>
       <w:r>
         <w:rPr>
@@ -6347,7 +6295,7 @@
           <w:color w:val="000000" w:themeColor="text1"/>
           <w:sz w:val="24"/>
         </w:rPr>
-        <w:t>(Müller and Brodeur, 2002)</w:t>
+        <w:t>(Müller and Brodeur 2002)</w:t>
       </w:r>
       <w:r>
         <w:rPr>
@@ -6680,9 +6628,13 @@
       <w:pPr>
         <w:pStyle w:val="EndNoteBibliography"/>
         <w:spacing w:after="0"/>
-      </w:pPr>
-      <w:r>
-        <w:t xml:space="preserve">Arim, M., Marquet, P.A., 2004. Intraguild predation: a widespread interaction related to species biology. Ecol. Lett. 7, 557-564. </w:t>
+        <w:ind w:left="720" w:hanging="720"/>
+        <w:rPr>
+          <w:u w:val="single"/>
+        </w:rPr>
+      </w:pPr>
+      <w:r>
+        <w:t xml:space="preserve">Arim M, Marquet PA (2004) Intraguild predation: a widespread interaction related to species biology. Ecol. Lett. 7:557-564  doi: </w:t>
       </w:r>
       <w:hyperlink r:id="rId8" w:history="1">
         <w:r>
@@ -6692,37 +6644,28 @@
           <w:t>https://doi.org/10.1111/j.1461-0248.2004.00613.x</w:t>
         </w:r>
       </w:hyperlink>
-      <w:r>
-        <w:t>.</w:t>
-      </w:r>
     </w:p>
     <w:p>
       <w:pPr>
         <w:pStyle w:val="EndNoteBibliography"/>
         <w:spacing w:after="0"/>
-      </w:pPr>
-      <w:r>
-        <w:t xml:space="preserve">Caut, S., Angulo, E., Courchamp, F., 2009. Variation in discrimination factors (Δ15N and Δ13C): the effect of diet isotopic values and applications for diet reconstruction. J. Appl. Ecol. 46, 443-453. </w:t>
-      </w:r>
-      <w:hyperlink r:id="rId9" w:history="1">
-        <w:r>
-          <w:rPr>
-            <w:rStyle w:val="a8"/>
-          </w:rPr>
-          <w:t>https://doi.org/10.1111/j.1365-2664.2009.01620.x</w:t>
-        </w:r>
-      </w:hyperlink>
-      <w:r>
-        <w:t>.</w:t>
+        <w:ind w:left="720" w:hanging="720"/>
+      </w:pPr>
+      <w:r>
+        <w:t xml:space="preserve">Caut S, Angulo E, Courchamp F (2009) Variation in discrimination factors (Δ15N and Δ13C): the effect of diet isotopic values and applications for diet reconstruction. J. Appl. Ecol. 46:443-453 </w:t>
       </w:r>
     </w:p>
     <w:p>
       <w:pPr>
         <w:pStyle w:val="EndNoteBibliography"/>
         <w:spacing w:after="0"/>
-      </w:pPr>
-      <w:r>
-        <w:t>Denno, R.F., Mitter, M.S., Langellotto, G.A., Gratton, C., Finke, D.L., 2004. Interactions between a hunting spider and a web</w:t>
+        <w:ind w:left="720" w:hanging="720"/>
+        <w:rPr>
+          <w:u w:val="single"/>
+        </w:rPr>
+      </w:pPr>
+      <w:r>
+        <w:t>Denno RF, Mitter MS, Langellotto GA, Gratton C, Finke DL (2004) Interactions between a hunting spider and a web</w:t>
       </w:r>
       <w:r>
         <w:rPr>
@@ -6731,9 +6674,9 @@
         <w:t>‐</w:t>
       </w:r>
       <w:r>
-        <w:t xml:space="preserve">builder: consequences of intraguild predation and cannibalism for prey suppression. Ecol. Entomol. 29, 566-577. </w:t>
-      </w:r>
-      <w:hyperlink r:id="rId10" w:history="1">
+        <w:t xml:space="preserve">builder: consequences of intraguild predation and cannibalism for prey suppression. Ecol. Entomol. 29:566-577  doi: </w:t>
+      </w:r>
+      <w:hyperlink r:id="rId9" w:history="1">
         <w:r>
           <w:rPr>
             <w:rStyle w:val="a8"/>
@@ -6741,19 +6684,20 @@
           <w:t>https://doi.org/10.1111/j.0307-6946.2004.00628.x</w:t>
         </w:r>
       </w:hyperlink>
-      <w:r>
-        <w:t>.</w:t>
-      </w:r>
     </w:p>
     <w:p>
       <w:pPr>
         <w:pStyle w:val="EndNoteBibliography"/>
         <w:spacing w:after="0"/>
-      </w:pPr>
-      <w:r>
-        <w:t xml:space="preserve">Fonseca, M.M., Montserrat, M., Guzmán, C., Torres-Campos, I., Pallini, A., Janssen, A., 2017. How to evaluate the potential occurrence of intraguild predation. Exp. Appl. Acarol. 72, 103-114. </w:t>
-      </w:r>
-      <w:hyperlink r:id="rId11" w:history="1">
+        <w:ind w:left="720" w:hanging="720"/>
+        <w:rPr>
+          <w:u w:val="single"/>
+        </w:rPr>
+      </w:pPr>
+      <w:r>
+        <w:t xml:space="preserve">Fonseca MM, Montserrat M, Guzmán C, Torres-Campos I, Pallini A, Janssen A (2017) How to evaluate the potential occurrence of intraguild predation. Exp. Appl. Acarol. 72:103-114  doi: </w:t>
+      </w:r>
+      <w:hyperlink r:id="rId10" w:history="1">
         <w:r>
           <w:rPr>
             <w:rStyle w:val="a8"/>
@@ -6761,28 +6705,30 @@
           <w:t>https://doi.org/10.1007/s10493-017-0142-x</w:t>
         </w:r>
       </w:hyperlink>
-      <w:r>
-        <w:t>.</w:t>
-      </w:r>
     </w:p>
     <w:p>
       <w:pPr>
         <w:pStyle w:val="EndNoteBibliography"/>
         <w:spacing w:after="0"/>
-      </w:pPr>
-      <w:r>
-        <w:t>Gagnon, A.-È., Heimpel, G.E., Brodeur, J., 2011. The ubiquity of intraguild predation among predatory arthropods. PLoS One 6, e28061</w:t>
+        <w:ind w:left="720" w:hanging="720"/>
+      </w:pPr>
+      <w:r>
+        <w:t xml:space="preserve">Gagnon A-È, Heimpel GE, Brodeur J (2011) The ubiquity of intraguild predation among predatory arthropods. PLoS One 6:e28061 </w:t>
       </w:r>
     </w:p>
     <w:p>
       <w:pPr>
         <w:pStyle w:val="EndNoteBibliography"/>
         <w:spacing w:after="0"/>
-      </w:pPr>
-      <w:r>
-        <w:t xml:space="preserve">Hagler, J., 2006. Development of an immunological technique for identifying multiple predator–prey interactions in a complex arthropod assemblage. Ann. Appl. Biol. 149, 153-165. </w:t>
-      </w:r>
-      <w:hyperlink r:id="rId12" w:history="1">
+        <w:ind w:left="720" w:hanging="720"/>
+        <w:rPr>
+          <w:u w:val="single"/>
+        </w:rPr>
+      </w:pPr>
+      <w:r>
+        <w:t xml:space="preserve">Hagler J (2006) Development of an immunological technique for identifying multiple predator–prey interactions in a complex arthropod assemblage. Ann. Appl. Biol. 149:153-165  doi: </w:t>
+      </w:r>
+      <w:hyperlink r:id="rId11" w:history="1">
         <w:r>
           <w:rPr>
             <w:rStyle w:val="a8"/>
@@ -6790,19 +6736,20 @@
           <w:t>https://doi.org/10.1111/j.1744-7348.2006.00076.x</w:t>
         </w:r>
       </w:hyperlink>
-      <w:r>
-        <w:t>.</w:t>
-      </w:r>
     </w:p>
     <w:p>
       <w:pPr>
         <w:pStyle w:val="EndNoteBibliography"/>
         <w:spacing w:after="0"/>
-      </w:pPr>
-      <w:r>
-        <w:t xml:space="preserve">Halaj, J., Peck, R.W., Niwa, C.G., 2005. Trophic structure of a macroarthropod litter food web in managed coniferous forest stands: a stable isotope analysis with δ15N and δ13C. Pedobiologia 49, 109-118. </w:t>
-      </w:r>
-      <w:hyperlink r:id="rId13" w:history="1">
+        <w:ind w:left="720" w:hanging="720"/>
+        <w:rPr>
+          <w:u w:val="single"/>
+        </w:rPr>
+      </w:pPr>
+      <w:r>
+        <w:t xml:space="preserve">Halaj J, Peck RW, Niwa CG (2005) Trophic structure of a macroarthropod litter food web in managed coniferous forest stands: a stable isotope analysis with δ15N and δ13C. Pedobiologia 49:109-118  doi: </w:t>
+      </w:r>
+      <w:hyperlink r:id="rId12" w:history="1">
         <w:r>
           <w:rPr>
             <w:rStyle w:val="a8"/>
@@ -6810,20 +6757,21 @@
           <w:t>https://doi.org/10.1016/j.pedobi.2004.09.002</w:t>
         </w:r>
       </w:hyperlink>
-      <w:r>
-        <w:t>.</w:t>
-      </w:r>
     </w:p>
     <w:p>
       <w:pPr>
         <w:pStyle w:val="EndNoteBibliography"/>
         <w:spacing w:after="0"/>
+        <w:ind w:left="720" w:hanging="720"/>
+        <w:rPr>
+          <w:u w:val="single"/>
+        </w:rPr>
       </w:pPr>
       <w:r>
         <w:lastRenderedPageBreak/>
-        <w:t xml:space="preserve">Klarner, B., Maraun, M., Scheu, S., 2013. Trophic diversity and niche partitioning in a species rich predator guild–Natural variations in stable isotope ratios (13C/12C, 15N/14N) of mesostigmatid mites (Acari, Mesostigmata) from Central European beech forests. Soil Biol. Biochem. 57, 327-333. </w:t>
-      </w:r>
-      <w:hyperlink r:id="rId14" w:history="1">
+        <w:t xml:space="preserve">Klarner B, Maraun M, Scheu S (2013) Trophic diversity and niche partitioning in a species rich predator guild–Natural variations in stable isotope ratios (13C/12C, 15N/14N) of mesostigmatid mites (Acari, Mesostigmata) from Central European beech forests. Soil Biol. Biochem. 57:327-333  doi: </w:t>
+      </w:r>
+      <w:hyperlink r:id="rId13" w:history="1">
         <w:r>
           <w:rPr>
             <w:rStyle w:val="a8"/>
@@ -6831,19 +6779,20 @@
           <w:t>https://doi.org/10.1016/j.soilbio.2012.08.013</w:t>
         </w:r>
       </w:hyperlink>
-      <w:r>
-        <w:t>.</w:t>
-      </w:r>
     </w:p>
     <w:p>
       <w:pPr>
         <w:pStyle w:val="EndNoteBibliography"/>
         <w:spacing w:after="0"/>
-      </w:pPr>
-      <w:r>
-        <w:t xml:space="preserve">Mansfield, S., Hagler, J.R., 2016. Wanted dead or alive: scavenging versus predation by three insect predators. Food Webs 9, 12-17. </w:t>
-      </w:r>
-      <w:hyperlink r:id="rId15" w:history="1">
+        <w:ind w:left="720" w:hanging="720"/>
+        <w:rPr>
+          <w:u w:val="single"/>
+        </w:rPr>
+      </w:pPr>
+      <w:r>
+        <w:t xml:space="preserve">Mansfield S, Hagler JR (2016) Wanted dead or alive: scavenging versus predation by three insect predators. Food Webs 9:12-17  doi: </w:t>
+      </w:r>
+      <w:hyperlink r:id="rId14" w:history="1">
         <w:r>
           <w:rPr>
             <w:rStyle w:val="a8"/>
@@ -6851,28 +6800,30 @@
           <w:t>https://doi.org/10.1016/j.fooweb.2016.03.003</w:t>
         </w:r>
       </w:hyperlink>
-      <w:r>
-        <w:t>.</w:t>
-      </w:r>
     </w:p>
     <w:p>
       <w:pPr>
         <w:pStyle w:val="EndNoteBibliography"/>
         <w:spacing w:after="0"/>
-      </w:pPr>
-      <w:r>
-        <w:t>Müller, C.B., Brodeur, J., 2002. Intraguild predation in biological control and conservation biology. Biological Control 25, 216-223</w:t>
+        <w:ind w:left="720" w:hanging="720"/>
+      </w:pPr>
+      <w:r>
+        <w:t xml:space="preserve">Müller CB, Brodeur J (2002) Intraguild predation in biological control and conservation biology. Biological Control 25:216-223 </w:t>
       </w:r>
     </w:p>
     <w:p>
       <w:pPr>
         <w:pStyle w:val="EndNoteBibliography"/>
         <w:spacing w:after="0"/>
-      </w:pPr>
-      <w:r>
-        <w:t xml:space="preserve">Nakazawa, T., Yamamura, N., 2006. Community structure and stability analysis for intraguild interactions among host, parasitoid, and predator. Popul. Ecol. 48, 139-149. </w:t>
-      </w:r>
-      <w:hyperlink r:id="rId16" w:history="1">
+        <w:ind w:left="720" w:hanging="720"/>
+        <w:rPr>
+          <w:u w:val="single"/>
+        </w:rPr>
+      </w:pPr>
+      <w:r>
+        <w:t xml:space="preserve">Nakazawa T, Yamamura N (2006) Community structure and stability analysis for intraguild interactions among host, parasitoid, and predator. Popul. Ecol. 48:139-149  doi: </w:t>
+      </w:r>
+      <w:hyperlink r:id="rId15" w:history="1">
         <w:r>
           <w:rPr>
             <w:rStyle w:val="a8"/>
@@ -6880,19 +6831,20 @@
           <w:t>https://doi.org/10.1007/s10144-005-0249-5</w:t>
         </w:r>
       </w:hyperlink>
-      <w:r>
-        <w:t>.</w:t>
-      </w:r>
     </w:p>
     <w:p>
       <w:pPr>
         <w:pStyle w:val="EndNoteBibliography"/>
         <w:spacing w:after="0"/>
-      </w:pPr>
-      <w:r>
-        <w:t xml:space="preserve">Pahl, K.B., Yurkowski, D.J., Lees, K.J., Hussey, N.E., 2020. Measuring the occurrence and strength of intraguild predation in modern food webs. Food Webs, e00165. </w:t>
-      </w:r>
-      <w:hyperlink r:id="rId17" w:history="1">
+        <w:ind w:left="720" w:hanging="720"/>
+        <w:rPr>
+          <w:u w:val="single"/>
+        </w:rPr>
+      </w:pPr>
+      <w:r>
+        <w:t xml:space="preserve">Pahl KB, Yurkowski DJ, Lees KJ, Hussey NE (2020) Measuring the occurrence and strength of intraguild predation in modern food webs. Food Webs:e00165  doi: </w:t>
+      </w:r>
+      <w:hyperlink r:id="rId16" w:history="1">
         <w:r>
           <w:rPr>
             <w:rStyle w:val="a8"/>
@@ -6900,19 +6852,20 @@
           <w:t>https://doi.org/10.1016/j.fooweb.2020.e00165</w:t>
         </w:r>
       </w:hyperlink>
-      <w:r>
-        <w:t>.</w:t>
-      </w:r>
     </w:p>
     <w:p>
       <w:pPr>
         <w:pStyle w:val="EndNoteBibliography"/>
         <w:spacing w:after="0"/>
-      </w:pPr>
-      <w:r>
-        <w:t xml:space="preserve">Polis, G.A., Holt, R.D., 1992. Intraguild predation: the dynamics of complex trophic interactions. Trends Ecol. Evol. 7, 151-154. </w:t>
-      </w:r>
-      <w:hyperlink r:id="rId18" w:history="1">
+        <w:ind w:left="720" w:hanging="720"/>
+        <w:rPr>
+          <w:u w:val="single"/>
+        </w:rPr>
+      </w:pPr>
+      <w:r>
+        <w:t xml:space="preserve">Polis GA, Holt RD (1992) Intraguild predation: the dynamics of complex trophic interactions. Trends Ecol. Evol. 7:151-154  doi: </w:t>
+      </w:r>
+      <w:hyperlink r:id="rId17" w:history="1">
         <w:r>
           <w:rPr>
             <w:rStyle w:val="a8"/>
@@ -6920,19 +6873,20 @@
           <w:t>https://doi.org/10.1016/0169-5347(92)90208-S</w:t>
         </w:r>
       </w:hyperlink>
-      <w:r>
-        <w:t>.</w:t>
-      </w:r>
     </w:p>
     <w:p>
       <w:pPr>
         <w:pStyle w:val="EndNoteBibliography"/>
         <w:spacing w:after="0"/>
-      </w:pPr>
-      <w:r>
-        <w:t xml:space="preserve">Polis, G.A., Myers, C.A., Holt, R.D., 1989. The ecology and evolution of intraguild predation: potential competitors that eat each other. Annu. Rev. Ecol. Syst. 20, 297-330. </w:t>
-      </w:r>
-      <w:hyperlink r:id="rId19" w:history="1">
+        <w:ind w:left="720" w:hanging="720"/>
+        <w:rPr>
+          <w:u w:val="single"/>
+        </w:rPr>
+      </w:pPr>
+      <w:r>
+        <w:t xml:space="preserve">Polis GA, Myers CA, Holt RD (1989) The ecology and evolution of intraguild predation: potential competitors that eat each other. Annu. Rev. Ecol. Syst. 20:297-330  doi: </w:t>
+      </w:r>
+      <w:hyperlink r:id="rId18" w:history="1">
         <w:r>
           <w:rPr>
             <w:rStyle w:val="a8"/>
@@ -6940,17 +6894,18 @@
           <w:t>https://doi.org/10.1146/annurev.es.20.110189.001501</w:t>
         </w:r>
       </w:hyperlink>
-      <w:r>
-        <w:t>.</w:t>
-      </w:r>
     </w:p>
     <w:p>
       <w:pPr>
         <w:pStyle w:val="EndNoteBibliography"/>
         <w:spacing w:after="0"/>
-      </w:pPr>
-      <w:r>
-        <w:t>Ponsard, S., Arditi, R., 2000. What can stable isotopes (δ15N and δ13C) tell about the food web of soil macro</w:t>
+        <w:ind w:left="720" w:hanging="720"/>
+        <w:rPr>
+          <w:u w:val="single"/>
+        </w:rPr>
+      </w:pPr>
+      <w:r>
+        <w:t>Ponsard S, Arditi R (2000) What can stable isotopes (δ15N and δ13C) tell about the food web of soil macro</w:t>
       </w:r>
       <w:r>
         <w:rPr>
@@ -6959,9 +6914,9 @@
         <w:t>‐</w:t>
       </w:r>
       <w:r>
-        <w:t xml:space="preserve">invertebrates? Ecology 81, 852-864. </w:t>
-      </w:r>
-      <w:hyperlink r:id="rId20" w:history="1">
+        <w:t xml:space="preserve">invertebrates? Ecology 81:852-864  doi: </w:t>
+      </w:r>
+      <w:hyperlink r:id="rId19" w:history="1">
         <w:r>
           <w:rPr>
             <w:rStyle w:val="a8"/>
@@ -6969,17 +6924,18 @@
           <w:t>https://doi.org/10.1890/0012-9658(2000)081[0852:WCSINA]2.0.CO;2</w:t>
         </w:r>
       </w:hyperlink>
-      <w:r>
-        <w:t>.</w:t>
-      </w:r>
     </w:p>
     <w:p>
       <w:pPr>
         <w:pStyle w:val="EndNoteBibliography"/>
         <w:spacing w:after="0"/>
-      </w:pPr>
-      <w:r>
-        <w:t>Provost, C., Coderre, D., Lucas, E., Chouinard, G., Bostanian, N.J., 2005. Impact of intraguild predation and lambda</w:t>
+        <w:ind w:left="720" w:hanging="720"/>
+        <w:rPr>
+          <w:u w:val="single"/>
+        </w:rPr>
+      </w:pPr>
+      <w:r>
+        <w:t>Provost C, Coderre D, Lucas E, Chouinard G, Bostanian NJ (2005) Impact of intraguild predation and lambda</w:t>
       </w:r>
       <w:r>
         <w:rPr>
@@ -6988,9 +6944,9 @@
         <w:t>‐</w:t>
       </w:r>
       <w:r>
-        <w:t xml:space="preserve">cyhalothrin on predation efficacy of three acarophagous predators. Pest Management Science: formerly Pesticide Science 61, 532-538. </w:t>
-      </w:r>
-      <w:hyperlink r:id="rId21" w:history="1">
+        <w:t xml:space="preserve">cyhalothrin on predation efficacy of three acarophagous predators. Pest Management Science: formerly Pesticide Science 61:532-538  doi: </w:t>
+      </w:r>
+      <w:hyperlink r:id="rId20" w:history="1">
         <w:r>
           <w:rPr>
             <w:rStyle w:val="a8"/>
@@ -6998,19 +6954,20 @@
           <w:t>https://doi.org/10.1002/ps.1027</w:t>
         </w:r>
       </w:hyperlink>
-      <w:r>
-        <w:t>.</w:t>
-      </w:r>
     </w:p>
     <w:p>
       <w:pPr>
         <w:pStyle w:val="EndNoteBibliography"/>
         <w:spacing w:after="0"/>
-      </w:pPr>
-      <w:r>
-        <w:t xml:space="preserve">Raso, L., Sint, D., Mayer, R., Plangg, S., Recheis, T., Brunner, S., Kaufmann, R., Traugott, M., 2014. Intraguild predation in pioneer predator communities of alpine glacier forelands. Mol. Ecol. 23, 3744-3754. </w:t>
-      </w:r>
-      <w:hyperlink r:id="rId22" w:history="1">
+        <w:ind w:left="720" w:hanging="720"/>
+        <w:rPr>
+          <w:u w:val="single"/>
+        </w:rPr>
+      </w:pPr>
+      <w:r>
+        <w:t xml:space="preserve">Raso L et al. (2014) Intraguild predation in pioneer predator communities of alpine glacier forelands. Mol. Ecol. 23:3744-3754  doi: </w:t>
+      </w:r>
+      <w:hyperlink r:id="rId21" w:history="1">
         <w:r>
           <w:rPr>
             <w:rStyle w:val="a8"/>
@@ -7018,19 +6975,24 @@
           <w:t>https://doi.org/10.1111/mec.12649</w:t>
         </w:r>
       </w:hyperlink>
-      <w:r>
-        <w:t>.</w:t>
-      </w:r>
     </w:p>
     <w:p>
       <w:pPr>
         <w:pStyle w:val="EndNoteBibliography"/>
         <w:spacing w:after="0"/>
-      </w:pPr>
-      <w:r>
-        <w:t xml:space="preserve">Rickers, S., Langel, R., Scheu, S., 2006. Stable isotope analyses document intraguild predation in wolf spiders (Araneae: Lycosidae) and underline beneficial effects of alternative prey and microhabitat structure on intraguild prey survival. Oikos 114, 471-478. </w:t>
-      </w:r>
-      <w:hyperlink r:id="rId23" w:history="1">
+        <w:ind w:left="720" w:hanging="720"/>
+        <w:rPr>
+          <w:u w:val="single"/>
+        </w:rPr>
+      </w:pPr>
+      <w:r>
+        <w:t xml:space="preserve">Rickers S, Langel R, Scheu S (2006) Stable isotope analyses document intraguild predation in wolf spiders (Araneae: Lycosidae) and </w:t>
+      </w:r>
+      <w:r>
+        <w:lastRenderedPageBreak/>
+        <w:t xml:space="preserve">underline beneficial effects of alternative prey and microhabitat structure on intraguild prey survival. Oikos 114:471-478  doi: </w:t>
+      </w:r>
+      <w:hyperlink r:id="rId22" w:history="1">
         <w:r>
           <w:rPr>
             <w:rStyle w:val="a8"/>
@@ -7038,20 +7000,20 @@
           <w:t>https://doi.org/10.1111/j.2006.0030-1299.14421.x</w:t>
         </w:r>
       </w:hyperlink>
-      <w:r>
-        <w:t>.</w:t>
-      </w:r>
     </w:p>
     <w:p>
       <w:pPr>
         <w:pStyle w:val="EndNoteBibliography"/>
         <w:spacing w:after="0"/>
-      </w:pPr>
-      <w:r>
-        <w:lastRenderedPageBreak/>
-        <w:t xml:space="preserve">Rosenheim, J.A., Kaya, H.K., Ehler, L.E., Marois, J.J., Jaffee, B.A., 1995. Intraguild predation among biological-control agents: theory and evidence. Biol. Control 5, 303-335. </w:t>
-      </w:r>
-      <w:hyperlink r:id="rId24" w:history="1">
+        <w:ind w:left="720" w:hanging="720"/>
+        <w:rPr>
+          <w:u w:val="single"/>
+        </w:rPr>
+      </w:pPr>
+      <w:r>
+        <w:t xml:space="preserve">Rosenheim JA, Kaya HK, Ehler LE, Marois JJ, Jaffee BA (1995) Intraguild predation among biological-control agents: theory and evidence. Biol. Control 5:303-335  doi: </w:t>
+      </w:r>
+      <w:hyperlink r:id="rId23" w:history="1">
         <w:r>
           <w:rPr>
             <w:rStyle w:val="a8"/>
@@ -7059,19 +7021,17 @@
           <w:t>https://doi.org/10.1006/bcon.1995.1038</w:t>
         </w:r>
       </w:hyperlink>
-      <w:r>
-        <w:t>.</w:t>
-      </w:r>
     </w:p>
     <w:p>
       <w:pPr>
         <w:pStyle w:val="EndNoteBibliography"/>
         <w:spacing w:after="0"/>
-      </w:pPr>
-      <w:r>
-        <w:t xml:space="preserve">Sanders, D., Platner, C., 2007. Intraguild interactions between spiders and ants and top-down control in a grassland food web. Oecologia 150, 611. </w:t>
-      </w:r>
-      <w:hyperlink r:id="rId25" w:history="1">
+        <w:ind w:left="720" w:hanging="720"/>
+      </w:pPr>
+      <w:r>
+        <w:t xml:space="preserve">Sanders D, Platner C (2007) Intraguild interactions between spiders and ants and top-down control in a grassland food web. Oecologia 150:611  doi: </w:t>
+      </w:r>
+      <w:hyperlink r:id="rId24" w:history="1">
         <w:r>
           <w:rPr>
             <w:rStyle w:val="a8"/>
@@ -7079,19 +7039,20 @@
           <w:t>https://doi.org/10.1007/s00442-006-0538-5</w:t>
         </w:r>
       </w:hyperlink>
-      <w:r>
-        <w:t>.</w:t>
-      </w:r>
     </w:p>
     <w:p>
       <w:pPr>
         <w:pStyle w:val="EndNoteBibliography"/>
         <w:spacing w:after="0"/>
-      </w:pPr>
-      <w:r>
-        <w:t xml:space="preserve">Svanbäck, R., Quevedo, M., Olsson, J., Eklöv, P., 2015. Individuals in food webs: the relationships between trophic position, omnivory and among-individual diet variation. Oecologia 178, 103-114. </w:t>
-      </w:r>
-      <w:hyperlink r:id="rId26" w:history="1">
+        <w:ind w:left="720" w:hanging="720"/>
+        <w:rPr>
+          <w:u w:val="single"/>
+        </w:rPr>
+      </w:pPr>
+      <w:r>
+        <w:t xml:space="preserve">Svanbäck R, Quevedo M, Olsson J, Eklöv P (2015) Individuals in food webs: the relationships between trophic position, omnivory and among-individual diet variation. Oecologia 178:103-114  doi: </w:t>
+      </w:r>
+      <w:hyperlink r:id="rId25" w:history="1">
         <w:r>
           <w:rPr>
             <w:rStyle w:val="a8"/>
@@ -7099,17 +7060,15 @@
           <w:t>https://doi.org/10.1007/s00442-014-3203-4</w:t>
         </w:r>
       </w:hyperlink>
-      <w:r>
-        <w:t>.</w:t>
-      </w:r>
     </w:p>
     <w:p>
       <w:pPr>
         <w:pStyle w:val="EndNoteBibliography"/>
         <w:spacing w:after="0"/>
-      </w:pPr>
-      <w:r>
-        <w:t>Vance-Chalcraft, H.D., Rosenheim, J.A., Vonesh, J.R., Osenberg, C.W., Sih, A., 2007. The influence of intraguild predation on prey suppression and prey release: a meta</w:t>
+        <w:ind w:left="720" w:hanging="720"/>
+      </w:pPr>
+      <w:r>
+        <w:t>Vance-Chalcraft HD, Rosenheim JA, Vonesh JR, Osenberg CW, Sih A (2007) The influence of intraguild predation on prey suppression and prey release: a meta</w:t>
       </w:r>
       <w:r>
         <w:rPr>
@@ -7118,17 +7077,18 @@
         <w:t>‐</w:t>
       </w:r>
       <w:r>
-        <w:t>analysis. Ecology 88, 2689-2696</w:t>
+        <w:t xml:space="preserve">analysis. Ecology 88:2689-2696 </w:t>
       </w:r>
     </w:p>
     <w:p>
       <w:pPr>
         <w:pStyle w:val="EndNoteBibliography"/>
-      </w:pPr>
-      <w:r>
-        <w:t xml:space="preserve">Wise, D.H., Moldenhauer, D.M., Halaj, J., 2006. Using stable isotopes to reveal shifts in prey consumption by generalist predators. Ecol. Appl. 16, 865-876. </w:t>
-      </w:r>
-      <w:hyperlink r:id="rId27" w:history="1">
+        <w:ind w:left="720" w:hanging="720"/>
+      </w:pPr>
+      <w:r>
+        <w:t xml:space="preserve">Wise DH, Moldenhauer DM, Halaj J (2006) Using stable isotopes to reveal shifts in prey consumption by generalist predators. Ecol. Appl. 16:865-876  doi: </w:t>
+      </w:r>
+      <w:hyperlink r:id="rId26" w:history="1">
         <w:r>
           <w:rPr>
             <w:rStyle w:val="a8"/>
@@ -7136,9 +7096,6 @@
           <w:t>https://doi.org/10.1890/1051-0761(2006)016[0865:USITRS]2.0.CO;2</w:t>
         </w:r>
       </w:hyperlink>
-      <w:r>
-        <w:t>.</w:t>
-      </w:r>
     </w:p>
     <w:p>
       <w:pPr>
@@ -7246,7 +7203,7 @@
                     <pic:cNvPicPr/>
                   </pic:nvPicPr>
                   <pic:blipFill>
-                    <a:blip r:embed="rId28" cstate="print"/>
+                    <a:blip r:embed="rId27" cstate="print"/>
                     <a:stretch>
                       <a:fillRect/>
                     </a:stretch>
@@ -7330,7 +7287,7 @@
                     <pic:cNvPicPr/>
                   </pic:nvPicPr>
                   <pic:blipFill>
-                    <a:blip r:embed="rId29" cstate="print"/>
+                    <a:blip r:embed="rId28" cstate="print"/>
                     <a:stretch>
                       <a:fillRect/>
                     </a:stretch>
@@ -7749,7 +7706,7 @@
       </w:pPr>
     </w:p>
     <w:sectPr>
-      <w:footerReference w:type="default" r:id="rId30"/>
+      <w:footerReference w:type="default" r:id="rId29"/>
       <w:pgSz w:w="12240" w:h="15840" w:code="1"/>
       <w:pgMar w:top="1440" w:right="1440" w:bottom="1440" w:left="1440" w:header="709" w:footer="709" w:gutter="0"/>
       <w:lnNumType w:countBy="1" w:restart="continuous"/>
@@ -7815,7 +7772,7 @@
             <w:noProof/>
             <w:lang w:val="zh-TW"/>
           </w:rPr>
-          <w:t>11</w:t>
+          <w:t>12</w:t>
         </w:r>
         <w:r>
           <w:rPr>
@@ -9452,7 +9409,6 @@
   <w:style w:type="character" w:default="1" w:styleId="a0">
     <w:name w:val="Default Paragraph Font"/>
     <w:uiPriority w:val="1"/>
-    <w:semiHidden/>
     <w:unhideWhenUsed/>
   </w:style>
   <w:style w:type="table" w:default="1" w:styleId="a1">
@@ -9933,7 +9889,7 @@
 </file>
 
 <file path=customXml/itemProps1.xml><?xml version="1.0" encoding="utf-8"?>
-<ds:datastoreItem xmlns:ds="http://schemas.openxmlformats.org/officeDocument/2006/customXml" ds:itemID="{917D59E4-94F7-4F9A-AE83-1805F7678278}">
+<ds:datastoreItem xmlns:ds="http://schemas.openxmlformats.org/officeDocument/2006/customXml" ds:itemID="{F21B1BA7-1640-4934-990A-DCC4463A6400}">
   <ds:schemaRefs>
     <ds:schemaRef ds:uri="http://schemas.openxmlformats.org/officeDocument/2006/bibliography"/>
   </ds:schemaRefs>
